--- a/Klasifikacija životinja u zoološkom vrtu, Ćuić.docx
+++ b/Klasifikacija životinja u zoološkom vrtu, Ćuić.docx
@@ -446,11 +446,12 @@
           <w:pPr>
             <w:pStyle w:val="TOCHeading"/>
           </w:pPr>
-          <w:proofErr w:type="spellStart"/>
           <w:r>
             <w:t>Sadržaj</w:t>
           </w:r>
-          <w:proofErr w:type="spellEnd"/>
+          <w:r>
+            <w:t xml:space="preserve"> rada</w:t>
+          </w:r>
         </w:p>
         <w:p>
           <w:pPr>
@@ -482,7 +483,7 @@
           <w:r>
             <w:fldChar w:fldCharType="separate"/>
           </w:r>
-          <w:hyperlink w:anchor="_Toc18137661" w:history="1">
+          <w:hyperlink w:anchor="_Toc18228770" w:history="1">
             <w:r>
               <w:rPr>
                 <w:rStyle w:val="Hyperlink"/>
@@ -497,7 +498,7 @@
                 <w:sz w:val="22"/>
                 <w:lang w:eastAsia="hr-HR"/>
               </w:rPr>
-              <w:t xml:space="preserve"> </w:t>
+              <w:tab/>
             </w:r>
             <w:r>
               <w:rPr>
@@ -525,7 +526,7 @@
                 <w:noProof/>
                 <w:webHidden/>
               </w:rPr>
-              <w:instrText xml:space="preserve"> PAGEREF _Toc18137661 \h </w:instrText>
+              <w:instrText xml:space="preserve"> PAGEREF _Toc18228770 \h </w:instrText>
             </w:r>
             <w:r>
               <w:rPr>
@@ -570,7 +571,7 @@
               <w:lang w:eastAsia="hr-HR"/>
             </w:rPr>
           </w:pPr>
-          <w:hyperlink w:anchor="_Toc18137662" w:history="1">
+          <w:hyperlink w:anchor="_Toc18228771" w:history="1">
             <w:r>
               <w:rPr>
                 <w:rStyle w:val="Hyperlink"/>
@@ -585,7 +586,7 @@
                 <w:sz w:val="22"/>
                 <w:lang w:eastAsia="hr-HR"/>
               </w:rPr>
-              <w:t xml:space="preserve"> </w:t>
+              <w:tab/>
             </w:r>
             <w:r>
               <w:rPr>
@@ -613,7 +614,7 @@
                 <w:noProof/>
                 <w:webHidden/>
               </w:rPr>
-              <w:instrText xml:space="preserve"> PAGEREF _Toc18137662 \h </w:instrText>
+              <w:instrText xml:space="preserve"> PAGEREF _Toc18228771 \h </w:instrText>
             </w:r>
             <w:r>
               <w:rPr>
@@ -658,7 +659,7 @@
               <w:lang w:eastAsia="hr-HR"/>
             </w:rPr>
           </w:pPr>
-          <w:hyperlink w:anchor="_Toc18137663" w:history="1">
+          <w:hyperlink w:anchor="_Toc18228772" w:history="1">
             <w:r>
               <w:rPr>
                 <w:rStyle w:val="Hyperlink"/>
@@ -701,7 +702,7 @@
                 <w:noProof/>
                 <w:webHidden/>
               </w:rPr>
-              <w:instrText xml:space="preserve"> PAGEREF _Toc18137663 \h </w:instrText>
+              <w:instrText xml:space="preserve"> PAGEREF _Toc18228772 \h </w:instrText>
             </w:r>
             <w:r>
               <w:rPr>
@@ -745,7 +746,7 @@
               <w:lang w:eastAsia="hr-HR"/>
             </w:rPr>
           </w:pPr>
-          <w:hyperlink w:anchor="_Toc18137664" w:history="1">
+          <w:hyperlink w:anchor="_Toc18228773" w:history="1">
             <w:r>
               <w:rPr>
                 <w:rStyle w:val="Hyperlink"/>
@@ -772,7 +773,7 @@
                 <w:noProof/>
                 <w:webHidden/>
               </w:rPr>
-              <w:instrText xml:space="preserve"> PAGEREF _Toc18137664 \h </w:instrText>
+              <w:instrText xml:space="preserve"> PAGEREF _Toc18228773 \h </w:instrText>
             </w:r>
             <w:r>
               <w:rPr>
@@ -816,7 +817,7 @@
               <w:lang w:eastAsia="hr-HR"/>
             </w:rPr>
           </w:pPr>
-          <w:hyperlink w:anchor="_Toc18137665" w:history="1">
+          <w:hyperlink w:anchor="_Toc18228774" w:history="1">
             <w:r>
               <w:rPr>
                 <w:rStyle w:val="Hyperlink"/>
@@ -843,7 +844,7 @@
                 <w:noProof/>
                 <w:webHidden/>
               </w:rPr>
-              <w:instrText xml:space="preserve"> PAGEREF _Toc18137665 \h </w:instrText>
+              <w:instrText xml:space="preserve"> PAGEREF _Toc18228774 \h </w:instrText>
             </w:r>
             <w:r>
               <w:rPr>
@@ -887,7 +888,7 @@
               <w:lang w:eastAsia="hr-HR"/>
             </w:rPr>
           </w:pPr>
-          <w:hyperlink w:anchor="_Toc18137666" w:history="1">
+          <w:hyperlink w:anchor="_Toc18228775" w:history="1">
             <w:r>
               <w:rPr>
                 <w:rStyle w:val="Hyperlink"/>
@@ -914,7 +915,7 @@
                 <w:noProof/>
                 <w:webHidden/>
               </w:rPr>
-              <w:instrText xml:space="preserve"> PAGEREF _Toc18137666 \h </w:instrText>
+              <w:instrText xml:space="preserve"> PAGEREF _Toc18228775 \h </w:instrText>
             </w:r>
             <w:r>
               <w:rPr>
@@ -959,23 +960,39 @@
               <w:lang w:eastAsia="hr-HR"/>
             </w:rPr>
           </w:pPr>
-          <w:hyperlink w:anchor="_Toc18137667" w:history="1">
+          <w:hyperlink w:anchor="_Toc18228776" w:history="1">
             <w:r>
               <w:rPr>
                 <w:rStyle w:val="Hyperlink"/>
                 <w:noProof/>
               </w:rPr>
-              <w:t>3.Opis problema</w:t>
-            </w:r>
-            <w:r>
-              <w:rPr>
-                <w:noProof/>
-                <w:webHidden/>
+              <w:t>3.</w:t>
+            </w:r>
+            <w:r>
+              <w:rPr>
+                <w:rFonts w:asciiTheme="minorHAnsi" w:eastAsiaTheme="minorEastAsia" w:hAnsiTheme="minorHAnsi"/>
+                <w:noProof/>
+                <w:sz w:val="22"/>
+                <w:lang w:eastAsia="hr-HR"/>
               </w:rPr>
               <w:tab/>
             </w:r>
             <w:r>
               <w:rPr>
+                <w:rStyle w:val="Hyperlink"/>
+                <w:noProof/>
+              </w:rPr>
+              <w:t>Opis problema</w:t>
+            </w:r>
+            <w:r>
+              <w:rPr>
+                <w:noProof/>
+                <w:webHidden/>
+              </w:rPr>
+              <w:tab/>
+            </w:r>
+            <w:r>
+              <w:rPr>
                 <w:noProof/>
                 <w:webHidden/>
               </w:rPr>
@@ -986,7 +1003,7 @@
                 <w:noProof/>
                 <w:webHidden/>
               </w:rPr>
-              <w:instrText xml:space="preserve"> PAGEREF _Toc18137667 \h </w:instrText>
+              <w:instrText xml:space="preserve"> PAGEREF _Toc18228776 \h </w:instrText>
             </w:r>
             <w:r>
               <w:rPr>
@@ -1030,13 +1047,20 @@
               <w:lang w:eastAsia="hr-HR"/>
             </w:rPr>
           </w:pPr>
-          <w:hyperlink w:anchor="_Toc18137668" w:history="1">
+          <w:hyperlink w:anchor="_Toc18228777" w:history="1">
             <w:r>
               <w:rPr>
                 <w:rStyle w:val="Hyperlink"/>
                 <w:noProof/>
               </w:rPr>
-              <w:t>3.1 Tijek rješavanja problema</w:t>
+              <w:t xml:space="preserve">3.1 </w:t>
+            </w:r>
+            <w:r>
+              <w:rPr>
+                <w:rStyle w:val="Hyperlink"/>
+                <w:noProof/>
+              </w:rPr>
+              <w:t>Tijek rješavanja problema</w:t>
             </w:r>
             <w:r>
               <w:rPr>
@@ -1057,7 +1081,7 @@
                 <w:noProof/>
                 <w:webHidden/>
               </w:rPr>
-              <w:instrText xml:space="preserve"> PAGEREF _Toc18137668 \h </w:instrText>
+              <w:instrText xml:space="preserve"> PAGEREF _Toc18228777 \h </w:instrText>
             </w:r>
             <w:r>
               <w:rPr>
@@ -1101,7 +1125,7 @@
               <w:lang w:eastAsia="hr-HR"/>
             </w:rPr>
           </w:pPr>
-          <w:hyperlink w:anchor="_Toc18137669" w:history="1">
+          <w:hyperlink w:anchor="_Toc18228778" w:history="1">
             <w:r>
               <w:rPr>
                 <w:rStyle w:val="Hyperlink"/>
@@ -1128,7 +1152,7 @@
                 <w:noProof/>
                 <w:webHidden/>
               </w:rPr>
-              <w:instrText xml:space="preserve"> PAGEREF _Toc18137669 \h </w:instrText>
+              <w:instrText xml:space="preserve"> PAGEREF _Toc18228778 \h </w:instrText>
             </w:r>
             <w:r>
               <w:rPr>
@@ -1172,7 +1196,7 @@
               <w:lang w:eastAsia="hr-HR"/>
             </w:rPr>
           </w:pPr>
-          <w:hyperlink w:anchor="_Toc18137670" w:history="1">
+          <w:hyperlink w:anchor="_Toc18228779" w:history="1">
             <w:r>
               <w:rPr>
                 <w:rStyle w:val="Hyperlink"/>
@@ -1199,7 +1223,7 @@
                 <w:noProof/>
                 <w:webHidden/>
               </w:rPr>
-              <w:instrText xml:space="preserve"> PAGEREF _Toc18137670 \h </w:instrText>
+              <w:instrText xml:space="preserve"> PAGEREF _Toc18228779 \h </w:instrText>
             </w:r>
             <w:r>
               <w:rPr>
@@ -1243,13 +1267,27 @@
               <w:lang w:eastAsia="hr-HR"/>
             </w:rPr>
           </w:pPr>
-          <w:hyperlink w:anchor="_Toc18137671" w:history="1">
+          <w:hyperlink w:anchor="_Toc18228780" w:history="1">
             <w:r>
               <w:rPr>
                 <w:rStyle w:val="Hyperlink"/>
                 <w:noProof/>
               </w:rPr>
-              <w:t>3.3.1 Multiclass Decision Forest</w:t>
+              <w:t xml:space="preserve">3.3.1 </w:t>
+            </w:r>
+            <w:r>
+              <w:rPr>
+                <w:rStyle w:val="Hyperlink"/>
+                <w:noProof/>
+              </w:rPr>
+              <w:t xml:space="preserve">   </w:t>
+            </w:r>
+            <w:r>
+              <w:rPr>
+                <w:rStyle w:val="Hyperlink"/>
+                <w:noProof/>
+              </w:rPr>
+              <w:t>Multiclass Decision Forest</w:t>
             </w:r>
             <w:r>
               <w:rPr>
@@ -1270,7 +1308,7 @@
                 <w:noProof/>
                 <w:webHidden/>
               </w:rPr>
-              <w:instrText xml:space="preserve"> PAGEREF _Toc18137671 \h </w:instrText>
+              <w:instrText xml:space="preserve"> PAGEREF _Toc18228780 \h </w:instrText>
             </w:r>
             <w:r>
               <w:rPr>
@@ -1314,13 +1352,27 @@
               <w:lang w:eastAsia="hr-HR"/>
             </w:rPr>
           </w:pPr>
-          <w:hyperlink w:anchor="_Toc18137672" w:history="1">
+          <w:hyperlink w:anchor="_Toc18228781" w:history="1">
             <w:r>
               <w:rPr>
                 <w:rStyle w:val="Hyperlink"/>
                 <w:noProof/>
               </w:rPr>
-              <w:t>3.3.2 Multiclass Decision Jungle</w:t>
+              <w:t xml:space="preserve">3.3.2 </w:t>
+            </w:r>
+            <w:r>
+              <w:rPr>
+                <w:rStyle w:val="Hyperlink"/>
+                <w:noProof/>
+              </w:rPr>
+              <w:t xml:space="preserve">   </w:t>
+            </w:r>
+            <w:r>
+              <w:rPr>
+                <w:rStyle w:val="Hyperlink"/>
+                <w:noProof/>
+              </w:rPr>
+              <w:t>Multiclass Decision Jungle</w:t>
             </w:r>
             <w:r>
               <w:rPr>
@@ -1341,7 +1393,7 @@
                 <w:noProof/>
                 <w:webHidden/>
               </w:rPr>
-              <w:instrText xml:space="preserve"> PAGEREF _Toc18137672 \h </w:instrText>
+              <w:instrText xml:space="preserve"> PAGEREF _Toc18228781 \h </w:instrText>
             </w:r>
             <w:r>
               <w:rPr>
@@ -1385,13 +1437,27 @@
               <w:lang w:eastAsia="hr-HR"/>
             </w:rPr>
           </w:pPr>
-          <w:hyperlink w:anchor="_Toc18137673" w:history="1">
+          <w:hyperlink w:anchor="_Toc18228782" w:history="1">
             <w:r>
               <w:rPr>
                 <w:rStyle w:val="Hyperlink"/>
                 <w:noProof/>
               </w:rPr>
-              <w:t>3.3.3 Multiclass Logistic Regression</w:t>
+              <w:t>3.3.3</w:t>
+            </w:r>
+            <w:r>
+              <w:rPr>
+                <w:rStyle w:val="Hyperlink"/>
+                <w:noProof/>
+              </w:rPr>
+              <w:t xml:space="preserve">   </w:t>
+            </w:r>
+            <w:r>
+              <w:rPr>
+                <w:rStyle w:val="Hyperlink"/>
+                <w:noProof/>
+              </w:rPr>
+              <w:t xml:space="preserve"> Multiclass Logistic Regression</w:t>
             </w:r>
             <w:r>
               <w:rPr>
@@ -1412,7 +1478,7 @@
                 <w:noProof/>
                 <w:webHidden/>
               </w:rPr>
-              <w:instrText xml:space="preserve"> PAGEREF _Toc18137673 \h </w:instrText>
+              <w:instrText xml:space="preserve"> PAGEREF _Toc18228782 \h </w:instrText>
             </w:r>
             <w:r>
               <w:rPr>
@@ -1456,13 +1522,27 @@
               <w:lang w:eastAsia="hr-HR"/>
             </w:rPr>
           </w:pPr>
-          <w:hyperlink w:anchor="_Toc18137674" w:history="1">
+          <w:hyperlink w:anchor="_Toc18228783" w:history="1">
             <w:r>
               <w:rPr>
                 <w:rStyle w:val="Hyperlink"/>
                 <w:noProof/>
               </w:rPr>
-              <w:t>3.3.4 Multiclass Neural Network</w:t>
+              <w:t xml:space="preserve">3.3.4 </w:t>
+            </w:r>
+            <w:r>
+              <w:rPr>
+                <w:rStyle w:val="Hyperlink"/>
+                <w:noProof/>
+              </w:rPr>
+              <w:t xml:space="preserve">   </w:t>
+            </w:r>
+            <w:r>
+              <w:rPr>
+                <w:rStyle w:val="Hyperlink"/>
+                <w:noProof/>
+              </w:rPr>
+              <w:t>Multiclass Neural Network</w:t>
             </w:r>
             <w:r>
               <w:rPr>
@@ -1483,7 +1563,7 @@
                 <w:noProof/>
                 <w:webHidden/>
               </w:rPr>
-              <w:instrText xml:space="preserve"> PAGEREF _Toc18137674 \h </w:instrText>
+              <w:instrText xml:space="preserve"> PAGEREF _Toc18228783 \h </w:instrText>
             </w:r>
             <w:r>
               <w:rPr>
@@ -1527,7 +1607,7 @@
               <w:lang w:eastAsia="hr-HR"/>
             </w:rPr>
           </w:pPr>
-          <w:hyperlink w:anchor="_Toc18137675" w:history="1">
+          <w:hyperlink w:anchor="_Toc18228784" w:history="1">
             <w:r>
               <w:rPr>
                 <w:rStyle w:val="Hyperlink"/>
@@ -1554,7 +1634,7 @@
                 <w:noProof/>
                 <w:webHidden/>
               </w:rPr>
-              <w:instrText xml:space="preserve"> PAGEREF _Toc18137675 \h </w:instrText>
+              <w:instrText xml:space="preserve"> PAGEREF _Toc18228784 \h </w:instrText>
             </w:r>
             <w:r>
               <w:rPr>
@@ -1598,13 +1678,27 @@
               <w:lang w:eastAsia="hr-HR"/>
             </w:rPr>
           </w:pPr>
-          <w:hyperlink w:anchor="_Toc18137676" w:history="1">
+          <w:hyperlink w:anchor="_Toc18228785" w:history="1">
             <w:r>
               <w:rPr>
                 <w:rStyle w:val="Hyperlink"/>
                 <w:noProof/>
               </w:rPr>
-              <w:t>3.4.1 Testiranje funkcionalnosti modela</w:t>
+              <w:t xml:space="preserve">3.4.1 </w:t>
+            </w:r>
+            <w:r>
+              <w:rPr>
+                <w:rStyle w:val="Hyperlink"/>
+                <w:noProof/>
+              </w:rPr>
+              <w:t xml:space="preserve">   </w:t>
+            </w:r>
+            <w:r>
+              <w:rPr>
+                <w:rStyle w:val="Hyperlink"/>
+                <w:noProof/>
+              </w:rPr>
+              <w:t>Testiranje funkcionalnosti modela</w:t>
             </w:r>
             <w:r>
               <w:rPr>
@@ -1625,7 +1719,7 @@
                 <w:noProof/>
                 <w:webHidden/>
               </w:rPr>
-              <w:instrText xml:space="preserve"> PAGEREF _Toc18137676 \h </w:instrText>
+              <w:instrText xml:space="preserve"> PAGEREF _Toc18228785 \h </w:instrText>
             </w:r>
             <w:r>
               <w:rPr>
@@ -1669,13 +1763,27 @@
               <w:lang w:eastAsia="hr-HR"/>
             </w:rPr>
           </w:pPr>
-          <w:hyperlink w:anchor="_Toc18137677" w:history="1">
+          <w:hyperlink w:anchor="_Toc18228786" w:history="1">
             <w:r>
               <w:rPr>
                 <w:rStyle w:val="Hyperlink"/>
                 <w:noProof/>
               </w:rPr>
-              <w:t>4. Kreiranje korisničkog programskog sučelja</w:t>
+              <w:t xml:space="preserve">4. </w:t>
+            </w:r>
+            <w:r>
+              <w:rPr>
+                <w:rStyle w:val="Hyperlink"/>
+                <w:noProof/>
+              </w:rPr>
+              <w:t xml:space="preserve">   </w:t>
+            </w:r>
+            <w:r>
+              <w:rPr>
+                <w:rStyle w:val="Hyperlink"/>
+                <w:noProof/>
+              </w:rPr>
+              <w:t>Razvoj korisničkog programskog sučelja</w:t>
             </w:r>
             <w:r>
               <w:rPr>
@@ -1696,7 +1804,7 @@
                 <w:noProof/>
                 <w:webHidden/>
               </w:rPr>
-              <w:instrText xml:space="preserve"> PAGEREF _Toc18137677 \h </w:instrText>
+              <w:instrText xml:space="preserve"> PAGEREF _Toc18228786 \h </w:instrText>
             </w:r>
             <w:r>
               <w:rPr>
@@ -1741,7 +1849,7 @@
               <w:lang w:eastAsia="hr-HR"/>
             </w:rPr>
           </w:pPr>
-          <w:hyperlink w:anchor="_Toc18137678" w:history="1">
+          <w:hyperlink w:anchor="_Toc18228787" w:history="1">
             <w:r>
               <w:rPr>
                 <w:rStyle w:val="Hyperlink"/>
@@ -1784,7 +1892,7 @@
                 <w:noProof/>
                 <w:webHidden/>
               </w:rPr>
-              <w:instrText xml:space="preserve"> PAGEREF _Toc18137678 \h </w:instrText>
+              <w:instrText xml:space="preserve"> PAGEREF _Toc18228787 \h </w:instrText>
             </w:r>
             <w:r>
               <w:rPr>
@@ -1805,6 +1913,446 @@
                 <w:webHidden/>
               </w:rPr>
               <w:t>16</w:t>
+            </w:r>
+            <w:r>
+              <w:rPr>
+                <w:noProof/>
+                <w:webHidden/>
+              </w:rPr>
+              <w:fldChar w:fldCharType="end"/>
+            </w:r>
+          </w:hyperlink>
+        </w:p>
+        <w:p>
+          <w:pPr>
+            <w:pStyle w:val="TOC2"/>
+            <w:tabs>
+              <w:tab w:val="left" w:pos="880"/>
+              <w:tab w:val="right" w:leader="dot" w:pos="9062"/>
+            </w:tabs>
+            <w:rPr>
+              <w:rFonts w:asciiTheme="minorHAnsi" w:eastAsiaTheme="minorEastAsia" w:hAnsiTheme="minorHAnsi"/>
+              <w:noProof/>
+              <w:sz w:val="22"/>
+              <w:lang w:eastAsia="hr-HR"/>
+            </w:rPr>
+          </w:pPr>
+          <w:hyperlink w:anchor="_Toc18228788" w:history="1">
+            <w:r>
+              <w:rPr>
+                <w:rStyle w:val="Hyperlink"/>
+                <w:noProof/>
+              </w:rPr>
+              <w:t>4.2</w:t>
+            </w:r>
+            <w:r>
+              <w:rPr>
+                <w:rFonts w:asciiTheme="minorHAnsi" w:eastAsiaTheme="minorEastAsia" w:hAnsiTheme="minorHAnsi"/>
+                <w:noProof/>
+                <w:sz w:val="22"/>
+                <w:lang w:eastAsia="hr-HR"/>
+              </w:rPr>
+              <w:t xml:space="preserve"> </w:t>
+            </w:r>
+            <w:r>
+              <w:rPr>
+                <w:rStyle w:val="Hyperlink"/>
+                <w:noProof/>
+              </w:rPr>
+              <w:t>Konačni izgled eksperimenta</w:t>
+            </w:r>
+            <w:r>
+              <w:rPr>
+                <w:noProof/>
+                <w:webHidden/>
+              </w:rPr>
+              <w:tab/>
+            </w:r>
+            <w:r>
+              <w:rPr>
+                <w:noProof/>
+                <w:webHidden/>
+              </w:rPr>
+              <w:fldChar w:fldCharType="begin"/>
+            </w:r>
+            <w:r>
+              <w:rPr>
+                <w:noProof/>
+                <w:webHidden/>
+              </w:rPr>
+              <w:instrText xml:space="preserve"> PAGEREF _Toc18228788 \h </w:instrText>
+            </w:r>
+            <w:r>
+              <w:rPr>
+                <w:noProof/>
+                <w:webHidden/>
+              </w:rPr>
+            </w:r>
+            <w:r>
+              <w:rPr>
+                <w:noProof/>
+                <w:webHidden/>
+              </w:rPr>
+              <w:fldChar w:fldCharType="separate"/>
+            </w:r>
+            <w:r>
+              <w:rPr>
+                <w:noProof/>
+                <w:webHidden/>
+              </w:rPr>
+              <w:t>17</w:t>
+            </w:r>
+            <w:r>
+              <w:rPr>
+                <w:noProof/>
+                <w:webHidden/>
+              </w:rPr>
+              <w:fldChar w:fldCharType="end"/>
+            </w:r>
+          </w:hyperlink>
+        </w:p>
+        <w:p>
+          <w:pPr>
+            <w:pStyle w:val="TOC2"/>
+            <w:tabs>
+              <w:tab w:val="left" w:pos="880"/>
+              <w:tab w:val="right" w:leader="dot" w:pos="9062"/>
+            </w:tabs>
+            <w:rPr>
+              <w:rFonts w:asciiTheme="minorHAnsi" w:eastAsiaTheme="minorEastAsia" w:hAnsiTheme="minorHAnsi"/>
+              <w:noProof/>
+              <w:sz w:val="22"/>
+              <w:lang w:eastAsia="hr-HR"/>
+            </w:rPr>
+          </w:pPr>
+          <w:hyperlink w:anchor="_Toc18228789" w:history="1">
+            <w:r>
+              <w:rPr>
+                <w:rStyle w:val="Hyperlink"/>
+                <w:noProof/>
+              </w:rPr>
+              <w:t>4.3</w:t>
+            </w:r>
+            <w:r>
+              <w:rPr>
+                <w:rFonts w:asciiTheme="minorHAnsi" w:eastAsiaTheme="minorEastAsia" w:hAnsiTheme="minorHAnsi"/>
+                <w:noProof/>
+                <w:sz w:val="22"/>
+                <w:lang w:eastAsia="hr-HR"/>
+              </w:rPr>
+              <w:t xml:space="preserve"> </w:t>
+            </w:r>
+            <w:r>
+              <w:rPr>
+                <w:rStyle w:val="Hyperlink"/>
+                <w:noProof/>
+              </w:rPr>
+              <w:t>Korištenje API-a</w:t>
+            </w:r>
+            <w:r>
+              <w:rPr>
+                <w:noProof/>
+                <w:webHidden/>
+              </w:rPr>
+              <w:tab/>
+            </w:r>
+            <w:r>
+              <w:rPr>
+                <w:noProof/>
+                <w:webHidden/>
+              </w:rPr>
+              <w:fldChar w:fldCharType="begin"/>
+            </w:r>
+            <w:r>
+              <w:rPr>
+                <w:noProof/>
+                <w:webHidden/>
+              </w:rPr>
+              <w:instrText xml:space="preserve"> PAGEREF _Toc18228789 \h </w:instrText>
+            </w:r>
+            <w:r>
+              <w:rPr>
+                <w:noProof/>
+                <w:webHidden/>
+              </w:rPr>
+            </w:r>
+            <w:r>
+              <w:rPr>
+                <w:noProof/>
+                <w:webHidden/>
+              </w:rPr>
+              <w:fldChar w:fldCharType="separate"/>
+            </w:r>
+            <w:r>
+              <w:rPr>
+                <w:noProof/>
+                <w:webHidden/>
+              </w:rPr>
+              <w:t>18</w:t>
+            </w:r>
+            <w:r>
+              <w:rPr>
+                <w:noProof/>
+                <w:webHidden/>
+              </w:rPr>
+              <w:fldChar w:fldCharType="end"/>
+            </w:r>
+          </w:hyperlink>
+        </w:p>
+        <w:p>
+          <w:pPr>
+            <w:pStyle w:val="TOC1"/>
+            <w:tabs>
+              <w:tab w:val="left" w:pos="440"/>
+              <w:tab w:val="right" w:leader="dot" w:pos="9062"/>
+            </w:tabs>
+            <w:rPr>
+              <w:rFonts w:asciiTheme="minorHAnsi" w:eastAsiaTheme="minorEastAsia" w:hAnsiTheme="minorHAnsi"/>
+              <w:noProof/>
+              <w:sz w:val="22"/>
+              <w:lang w:eastAsia="hr-HR"/>
+            </w:rPr>
+          </w:pPr>
+          <w:hyperlink w:anchor="_Toc18228790" w:history="1">
+            <w:r>
+              <w:rPr>
+                <w:rStyle w:val="Hyperlink"/>
+                <w:noProof/>
+              </w:rPr>
+              <w:t>5.</w:t>
+            </w:r>
+            <w:r>
+              <w:rPr>
+                <w:rFonts w:asciiTheme="minorHAnsi" w:eastAsiaTheme="minorEastAsia" w:hAnsiTheme="minorHAnsi"/>
+                <w:noProof/>
+                <w:sz w:val="22"/>
+                <w:lang w:eastAsia="hr-HR"/>
+              </w:rPr>
+              <w:t xml:space="preserve">     </w:t>
+            </w:r>
+            <w:r>
+              <w:rPr>
+                <w:rStyle w:val="Hyperlink"/>
+                <w:noProof/>
+              </w:rPr>
+              <w:t>Zaključak</w:t>
+            </w:r>
+            <w:r>
+              <w:rPr>
+                <w:noProof/>
+                <w:webHidden/>
+              </w:rPr>
+              <w:tab/>
+            </w:r>
+            <w:r>
+              <w:rPr>
+                <w:noProof/>
+                <w:webHidden/>
+              </w:rPr>
+              <w:fldChar w:fldCharType="begin"/>
+            </w:r>
+            <w:r>
+              <w:rPr>
+                <w:noProof/>
+                <w:webHidden/>
+              </w:rPr>
+              <w:instrText xml:space="preserve"> PAGEREF _Toc18228790 \h </w:instrText>
+            </w:r>
+            <w:r>
+              <w:rPr>
+                <w:noProof/>
+                <w:webHidden/>
+              </w:rPr>
+            </w:r>
+            <w:r>
+              <w:rPr>
+                <w:noProof/>
+                <w:webHidden/>
+              </w:rPr>
+              <w:fldChar w:fldCharType="separate"/>
+            </w:r>
+            <w:r>
+              <w:rPr>
+                <w:noProof/>
+                <w:webHidden/>
+              </w:rPr>
+              <w:t>20</w:t>
+            </w:r>
+            <w:r>
+              <w:rPr>
+                <w:noProof/>
+                <w:webHidden/>
+              </w:rPr>
+              <w:fldChar w:fldCharType="end"/>
+            </w:r>
+          </w:hyperlink>
+        </w:p>
+        <w:p>
+          <w:pPr>
+            <w:pStyle w:val="TOC1"/>
+            <w:tabs>
+              <w:tab w:val="left" w:pos="440"/>
+              <w:tab w:val="right" w:leader="dot" w:pos="9062"/>
+            </w:tabs>
+            <w:rPr>
+              <w:rFonts w:asciiTheme="minorHAnsi" w:eastAsiaTheme="minorEastAsia" w:hAnsiTheme="minorHAnsi"/>
+              <w:noProof/>
+              <w:sz w:val="22"/>
+              <w:lang w:eastAsia="hr-HR"/>
+            </w:rPr>
+          </w:pPr>
+          <w:hyperlink w:anchor="_Toc18228791" w:history="1">
+            <w:r>
+              <w:rPr>
+                <w:rStyle w:val="Hyperlink"/>
+                <w:noProof/>
+              </w:rPr>
+              <w:t>6.</w:t>
+            </w:r>
+            <w:r>
+              <w:rPr>
+                <w:rFonts w:asciiTheme="minorHAnsi" w:eastAsiaTheme="minorEastAsia" w:hAnsiTheme="minorHAnsi"/>
+                <w:noProof/>
+                <w:sz w:val="22"/>
+                <w:lang w:eastAsia="hr-HR"/>
+              </w:rPr>
+              <w:tab/>
+            </w:r>
+            <w:r>
+              <w:rPr>
+                <w:rStyle w:val="Hyperlink"/>
+                <w:noProof/>
+              </w:rPr>
+              <w:t>Literatura</w:t>
+            </w:r>
+            <w:r>
+              <w:rPr>
+                <w:noProof/>
+                <w:webHidden/>
+              </w:rPr>
+              <w:tab/>
+            </w:r>
+            <w:r>
+              <w:rPr>
+                <w:noProof/>
+                <w:webHidden/>
+              </w:rPr>
+              <w:fldChar w:fldCharType="begin"/>
+            </w:r>
+            <w:r>
+              <w:rPr>
+                <w:noProof/>
+                <w:webHidden/>
+              </w:rPr>
+              <w:instrText xml:space="preserve"> PAGEREF _Toc18228791 \h </w:instrText>
+            </w:r>
+            <w:r>
+              <w:rPr>
+                <w:noProof/>
+                <w:webHidden/>
+              </w:rPr>
+            </w:r>
+            <w:r>
+              <w:rPr>
+                <w:noProof/>
+                <w:webHidden/>
+              </w:rPr>
+              <w:fldChar w:fldCharType="separate"/>
+            </w:r>
+            <w:r>
+              <w:rPr>
+                <w:noProof/>
+                <w:webHidden/>
+              </w:rPr>
+              <w:t>21</w:t>
+            </w:r>
+            <w:r>
+              <w:rPr>
+                <w:noProof/>
+                <w:webHidden/>
+              </w:rPr>
+              <w:fldChar w:fldCharType="end"/>
+            </w:r>
+          </w:hyperlink>
+        </w:p>
+        <w:p>
+          <w:pPr>
+            <w:pStyle w:val="TOC1"/>
+            <w:tabs>
+              <w:tab w:val="left" w:pos="440"/>
+              <w:tab w:val="right" w:leader="dot" w:pos="9062"/>
+            </w:tabs>
+            <w:rPr>
+              <w:rFonts w:asciiTheme="minorHAnsi" w:eastAsiaTheme="minorEastAsia" w:hAnsiTheme="minorHAnsi"/>
+              <w:noProof/>
+              <w:sz w:val="22"/>
+              <w:lang w:eastAsia="hr-HR"/>
+            </w:rPr>
+          </w:pPr>
+          <w:hyperlink w:anchor="_Toc18228792" w:history="1">
+            <w:r>
+              <w:rPr>
+                <w:rStyle w:val="Hyperlink"/>
+                <w:noProof/>
+              </w:rPr>
+              <w:t>7.</w:t>
+            </w:r>
+            <w:r>
+              <w:rPr>
+                <w:rFonts w:asciiTheme="minorHAnsi" w:eastAsiaTheme="minorEastAsia" w:hAnsiTheme="minorHAnsi"/>
+                <w:noProof/>
+                <w:sz w:val="22"/>
+                <w:lang w:eastAsia="hr-HR"/>
+              </w:rPr>
+              <w:tab/>
+            </w:r>
+            <w:r>
+              <w:rPr>
+                <w:rStyle w:val="Hyperlink"/>
+                <w:noProof/>
+              </w:rPr>
+              <w:t>Prilozi</w:t>
+            </w:r>
+            <w:r>
+              <w:rPr>
+                <w:noProof/>
+                <w:webHidden/>
+              </w:rPr>
+              <w:tab/>
+            </w:r>
+            <w:r>
+              <w:rPr>
+                <w:noProof/>
+                <w:webHidden/>
+              </w:rPr>
+              <w:fldChar w:fldCharType="begin"/>
+            </w:r>
+            <w:r>
+              <w:rPr>
+                <w:noProof/>
+                <w:webHidden/>
+              </w:rPr>
+              <w:instrText xml:space="preserve"> PAGEREF _Toc18228792 \h </w:instrText>
+            </w:r>
+            <w:r>
+              <w:rPr>
+                <w:noProof/>
+                <w:webHidden/>
+              </w:rPr>
+            </w:r>
+            <w:r>
+              <w:rPr>
+                <w:noProof/>
+                <w:webHidden/>
+              </w:rPr>
+              <w:fldChar w:fldCharType="separate"/>
+            </w:r>
+            <w:r>
+              <w:rPr>
+                <w:noProof/>
+                <w:webHidden/>
+              </w:rPr>
+              <w:t>22</w:t>
             </w:r>
             <w:r>
               <w:rPr>
@@ -1863,7 +2411,7 @@
         </w:numPr>
       </w:pPr>
       <w:bookmarkStart w:id="0" w:name="_Uvod"/>
-      <w:bookmarkStart w:id="1" w:name="_Toc18137661"/>
+      <w:bookmarkStart w:id="1" w:name="_Toc18228770"/>
       <w:bookmarkEnd w:id="0"/>
       <w:r>
         <w:lastRenderedPageBreak/>
@@ -1877,7 +2425,19 @@
         <w:spacing w:line="360" w:lineRule="auto"/>
       </w:pPr>
       <w:r>
-        <w:t>U ovom projektnom zadatku se obrađuje klasifikacija životinja u zoološkom vrtu na temelju gotovog skupa podataka s Kaggle udruženja. Skup podataka sastoji se od 101 životinje</w:t>
+        <w:t xml:space="preserve">U ovom projektnom zadatku </w:t>
+      </w:r>
+      <w:r>
+        <w:t>obrađuje se</w:t>
+      </w:r>
+      <w:r>
+        <w:t xml:space="preserve"> klasifikacija životinja u zoološkom vrtu na temelju gotovog skupa podataka s Kaggle </w:t>
+      </w:r>
+      <w:r>
+        <w:t>stranice</w:t>
+      </w:r>
+      <w:r>
+        <w:t>. Skup podataka sastoji se od 101 životinje</w:t>
       </w:r>
       <w:r>
         <w:t xml:space="preserve"> </w:t>
@@ -1904,7 +2464,22 @@
         <w:t xml:space="preserve"> model strojnog učenja pokušat će svrstati životinje u jednu od sljedećih klasa : sisavac, ptica, reptil, riba, vodozemac</w:t>
       </w:r>
       <w:r>
-        <w:t>, kukac ili beskralježnjak. Projektni zadatak sastoji se od dva glavna dijela : izrade modela strojnog učenja na temelju gotovog skupa podataka preko web servisa Microsoft Azure Machine Learing Studia, te izrade korisničkog sučelja u Windows Forms aplikaciji. Cilj zadatka je predviđanje klase životinje koju korisnik unese. Korisnik će moći unijeti životnju koju želi, nasumično generirati životinju ili unijeti jednu od životinja iz zoološkog vrta koje će mu biti prikazane u aplikaciji</w:t>
+        <w:t>, kukac ili beskralježnjak. Projektni zadatak sastoji se od dva glavna dijela : izrade modela strojnog učenja na temelju gotovog skupa podataka preko web servisa Microsoft Azure Machine Lear</w:t>
+      </w:r>
+      <w:r>
+        <w:t>n</w:t>
+      </w:r>
+      <w:r>
+        <w:t>ing Studio</w:t>
+      </w:r>
+      <w:r>
+        <w:t>, te izrade korisničkog sučelja u Windows Forms aplikaciji. Cilj zadatka je predviđanje klase životinje koju korisnik unese. Korisnik će moći unijeti život</w:t>
+      </w:r>
+      <w:r>
+        <w:t>i</w:t>
+      </w:r>
+      <w:r>
+        <w:t>nju koju želi, nasumično generirati životinju ili unijeti jednu od životinja iz zoološkog vrta koje će mu biti prikazane u aplikaciji</w:t>
       </w:r>
       <w:r>
         <w:t xml:space="preserve"> i tako provjeriti ispravnost napravljenog modela</w:t>
@@ -1913,7 +2488,7 @@
         <w:t xml:space="preserve">. </w:t>
       </w:r>
       <w:r>
-        <w:t>Način same izrade modela strojnog učenja i web API-a, korisničke aplikacije, te način njihova povezivanja bit će opisan u nastavku.</w:t>
+        <w:t>Način izrade modela strojnog učenja i web API-a, korisničke aplikacije, te način njihova povezivanja bit će opisan u nastavku.</w:t>
       </w:r>
     </w:p>
     <w:p>
@@ -2000,7 +2575,7 @@
           <w:numId w:val="2"/>
         </w:numPr>
       </w:pPr>
-      <w:bookmarkStart w:id="2" w:name="_Toc18137662"/>
+      <w:bookmarkStart w:id="2" w:name="_Toc18228771"/>
       <w:r>
         <w:lastRenderedPageBreak/>
         <w:t>Pregled područja i problematike</w:t>
@@ -2016,7 +2591,7 @@
           <w:numId w:val="2"/>
         </w:numPr>
       </w:pPr>
-      <w:bookmarkStart w:id="3" w:name="_Toc18137663"/>
+      <w:bookmarkStart w:id="3" w:name="_Toc18228772"/>
       <w:r>
         <w:t>Strojno učenje</w:t>
       </w:r>
@@ -2197,7 +2772,7 @@
         <w:pStyle w:val="Heading2"/>
         <w:ind w:firstLine="708"/>
       </w:pPr>
-      <w:bookmarkStart w:id="4" w:name="_Toc18137664"/>
+      <w:bookmarkStart w:id="4" w:name="_Toc18228773"/>
       <w:r>
         <w:lastRenderedPageBreak/>
         <w:t xml:space="preserve">2.2.1 </w:t>
@@ -2232,7 +2807,13 @@
         <w:t>)</w:t>
       </w:r>
       <w:r>
-        <w:t xml:space="preserve"> je vrsta strojnog učenja gdje se pokušava odrediti nepoznata funkcionalna ovisnost izmađu ulaznih veličina i</w:t>
+        <w:t xml:space="preserve"> je vrsta strojnog učenja gdje se pokušava odrediti nepo</w:t>
+      </w:r>
+      <w:r>
+        <w:t>znata funkcionalna ovisnost izme</w:t>
+      </w:r>
+      <w:r>
+        <w:t>đu ulaznih veličina i</w:t>
       </w:r>
       <w:r>
         <w:t xml:space="preserve"> izlaznih veličina</w:t>
@@ -2296,7 +2877,7 @@
           <w:rFonts w:cs="Times New Roman"/>
           <w:szCs w:val="24"/>
         </w:rPr>
-        <w:t xml:space="preserve">, a broj ulaznih veličina označava se sa </w:t>
+        <w:t xml:space="preserve">, a broj ulaznih veličina označava se s </w:t>
       </w:r>
       <w:r>
         <w:rPr>
@@ -2618,7 +3199,7 @@
         <w:pStyle w:val="Heading2"/>
         <w:ind w:firstLine="708"/>
       </w:pPr>
-      <w:bookmarkStart w:id="5" w:name="_Toc18137665"/>
+      <w:bookmarkStart w:id="5" w:name="_Toc18228774"/>
       <w:r>
         <w:lastRenderedPageBreak/>
         <w:t xml:space="preserve">2.2.2 </w:t>
@@ -2854,7 +3435,7 @@
         <w:pStyle w:val="Heading2"/>
         <w:ind w:firstLine="708"/>
       </w:pPr>
-      <w:bookmarkStart w:id="6" w:name="_Toc18137666"/>
+      <w:bookmarkStart w:id="6" w:name="_Toc18228775"/>
       <w:r>
         <w:lastRenderedPageBreak/>
         <w:t>2.2.3 Podržano učenje</w:t>
@@ -2891,7 +3472,13 @@
         <w:t xml:space="preserve"> nakon svake akcije</w:t>
       </w:r>
       <w:r>
-        <w:t xml:space="preserve"> dobiva povratnu informaciju (feedback) koja mu govori o napredovanju rješenosti problema, a u slučaju rješavanja problema dobiva nagradu</w:t>
+        <w:t xml:space="preserve"> dobiva povratnu informaciju (feedback) koja mu govori o napredovanju r</w:t>
+      </w:r>
+      <w:r>
+        <w:t>i</w:t>
+      </w:r>
+      <w:r>
+        <w:t>ješenosti problema, a u slučaju rješavanja problema dobiva nagradu</w:t>
       </w:r>
       <w:r>
         <w:t>. Nakon nekog broja pokušaja, agent bi trebao naučiti optimalan način odabira akcije u svakom koraku rješavanja problema, što je sekvenca koja maksimizira ukupnu nagradu.</w:t>
@@ -2952,7 +3539,16 @@
         <w:spacing w:line="360" w:lineRule="auto"/>
       </w:pPr>
       <w:r>
-        <w:t>- video igre</w:t>
+        <w:t xml:space="preserve">- </w:t>
+      </w:r>
+      <w:r>
+        <w:t xml:space="preserve">umjetna inteligencija </w:t>
+      </w:r>
+      <w:r>
+        <w:t>video ig</w:t>
+      </w:r>
+      <w:r>
+        <w:t>ara</w:t>
       </w:r>
     </w:p>
     <w:p>
@@ -3071,7 +3667,7 @@
           <w:numId w:val="2"/>
         </w:numPr>
       </w:pPr>
-      <w:bookmarkStart w:id="7" w:name="_Toc18137667"/>
+      <w:bookmarkStart w:id="7" w:name="_Toc18228776"/>
       <w:r>
         <w:lastRenderedPageBreak/>
         <w:t>Opis problema</w:t>
@@ -3085,7 +3681,7 @@
         <w:ind w:firstLine="360"/>
       </w:pPr>
       <w:bookmarkStart w:id="8" w:name="_3.1_Postupak_rješavanja"/>
-      <w:bookmarkStart w:id="9" w:name="_Toc18137668"/>
+      <w:bookmarkStart w:id="9" w:name="_Toc18228777"/>
       <w:bookmarkEnd w:id="8"/>
       <w:r>
         <w:t xml:space="preserve">3.1 </w:t>
@@ -3290,7 +3886,13 @@
         <w:t xml:space="preserve">podatke i kad </w:t>
       </w:r>
       <w:r>
-        <w:t>nam budu trebali izlazni podaci.</w:t>
+        <w:t>izlazni podaci</w:t>
+      </w:r>
+      <w:r>
+        <w:t xml:space="preserve"> budu potrebni</w:t>
+      </w:r>
+      <w:r>
+        <w:t>.</w:t>
       </w:r>
       <w:r>
         <w:t xml:space="preserve"> Na korisničkom sučelju su se dodatno formatirali korisnički ulaz (ograničavanje ulaznih vrijednosti), odgovori API-a na dane zahtjeve, te izlazne vrijednosti aplikacije. </w:t>
@@ -3316,7 +3918,7 @@
         <w:pStyle w:val="Heading2"/>
         <w:ind w:firstLine="708"/>
       </w:pPr>
-      <w:bookmarkStart w:id="10" w:name="_Toc18137669"/>
+      <w:bookmarkStart w:id="10" w:name="_Toc18228778"/>
       <w:r>
         <w:lastRenderedPageBreak/>
         <w:t xml:space="preserve">3.2 </w:t>
@@ -3372,7 +3974,13 @@
         <w:t xml:space="preserve"> .</w:t>
       </w:r>
       <w:r>
-        <w:t xml:space="preserve"> Klase su označene brojkama od 1 do 7, zbog čega se unutar korisničkog sučelja trebalo raditi pretvaranje podataka za prikaz korisniku. </w:t>
+        <w:t xml:space="preserve"> </w:t>
+      </w:r>
+      <w:r>
+        <w:t>Klase</w:t>
+      </w:r>
+      <w:r>
+        <w:t xml:space="preserve"> su označene brojkama od 1 do 7, zbog čega se unutar korisničkog sučelja trebalo raditi pretvaranje podataka za prikaz korisniku. </w:t>
       </w:r>
       <w:r>
         <w:t xml:space="preserve">Kod izgradnje modela strojnog učenja nije bila potrebna nikakva predobrada podataka, samo je bilo nužno raspodijeliti značajke skupa za učenje u ulazne i izlazne vrijednosti(opisano u </w:t>
@@ -3470,14 +4078,26 @@
     <w:p>
       <w:pPr>
         <w:spacing w:line="360" w:lineRule="auto"/>
-      </w:pPr>
-      <w:r>
+        <w:rPr>
+          <w:b/>
+        </w:rPr>
+      </w:pPr>
+      <w:r>
+        <w:rPr>
+          <w:b/>
+        </w:rPr>
         <w:t>Slijedi pregled značajki životinja (</w:t>
       </w:r>
       <w:r>
+        <w:rPr>
+          <w:b/>
+        </w:rPr>
         <w:t>s odgo</w:t>
       </w:r>
       <w:r>
+        <w:rPr>
+          <w:b/>
+        </w:rPr>
         <w:t xml:space="preserve">varajućim formatom podataka) iz zoo.csv skupa za učenje : </w:t>
       </w:r>
     </w:p>
@@ -3490,7 +4110,13 @@
         </w:numPr>
       </w:pPr>
       <w:r>
-        <w:t>Animal name – ime životinje,</w:t>
+        <w:rPr>
+          <w:b/>
+        </w:rPr>
+        <w:t>Animal name</w:t>
+      </w:r>
+      <w:r>
+        <w:t xml:space="preserve"> – ime životinje,</w:t>
       </w:r>
       <w:r>
         <w:t xml:space="preserve"> niz znakova, </w:t>
@@ -3513,7 +4139,13 @@
         </w:numPr>
       </w:pPr>
       <w:r>
-        <w:t xml:space="preserve">Hair </w:t>
+        <w:rPr>
+          <w:b/>
+        </w:rPr>
+        <w:t>Hair</w:t>
+      </w:r>
+      <w:r>
+        <w:t xml:space="preserve"> </w:t>
       </w:r>
       <w:r>
         <w:t>–</w:t>
@@ -3545,8 +4177,14 @@
         </w:numPr>
       </w:pPr>
       <w:r>
+        <w:rPr>
+          <w:b/>
+        </w:rPr>
         <w:lastRenderedPageBreak/>
-        <w:t xml:space="preserve">Feathers – perje, binarna vrijednost, </w:t>
+        <w:t>Feathers</w:t>
+      </w:r>
+      <w:r>
+        <w:t xml:space="preserve"> – perje, binarna vrijednost, </w:t>
       </w:r>
       <w:r>
         <w:t>govori ima li životinja perje</w:t>
@@ -3566,7 +4204,13 @@
         </w:numPr>
       </w:pPr>
       <w:r>
-        <w:t xml:space="preserve">Eggs </w:t>
+        <w:rPr>
+          <w:b/>
+        </w:rPr>
+        <w:t>Eggs</w:t>
+      </w:r>
+      <w:r>
+        <w:t xml:space="preserve"> </w:t>
       </w:r>
       <w:r>
         <w:t>–</w:t>
@@ -3592,7 +4236,19 @@
         </w:numPr>
       </w:pPr>
       <w:r>
-        <w:t xml:space="preserve">Milk – mlijeko, binarna vrijednost, govori prozivodi li životinja mlijeko </w:t>
+        <w:rPr>
+          <w:b/>
+        </w:rPr>
+        <w:t>Milk</w:t>
+      </w:r>
+      <w:r>
+        <w:t xml:space="preserve"> – mlijeko, binarna vrijednost, govori pro</w:t>
+      </w:r>
+      <w:r>
+        <w:t>izvodi</w:t>
+      </w:r>
+      <w:r>
+        <w:t xml:space="preserve"> li životinja mlijeko </w:t>
       </w:r>
     </w:p>
     <w:p>
@@ -3609,7 +4265,13 @@
         </w:numPr>
       </w:pPr>
       <w:r>
-        <w:t xml:space="preserve">Airborne – zračna životinja, binarna vrijednost, govori je li životinja zračna </w:t>
+        <w:rPr>
+          <w:b/>
+        </w:rPr>
+        <w:t>Airborne</w:t>
+      </w:r>
+      <w:r>
+        <w:t xml:space="preserve"> – zračna životinja, binarna vrijednost, govori je li životinja zračna </w:t>
       </w:r>
     </w:p>
     <w:p>
@@ -3626,7 +4288,13 @@
         </w:numPr>
       </w:pPr>
       <w:r>
-        <w:t xml:space="preserve">Aquatic – vodena životinja, binarna vrijednost, govori je li životinja vodena </w:t>
+        <w:rPr>
+          <w:b/>
+        </w:rPr>
+        <w:t>Aquatic</w:t>
+      </w:r>
+      <w:r>
+        <w:t xml:space="preserve"> – vodena životinja, binarna vrijednost, govori je li životinja vodena </w:t>
       </w:r>
     </w:p>
     <w:p>
@@ -3643,7 +4311,13 @@
         </w:numPr>
       </w:pPr>
       <w:r>
-        <w:t>Predator – grabežljivac, binarna vrijednost, govori je li životinja grabežljivac</w:t>
+        <w:rPr>
+          <w:b/>
+        </w:rPr>
+        <w:t xml:space="preserve">Predator </w:t>
+      </w:r>
+      <w:r>
+        <w:t>– grabežljivac, binarna vrijednost, govori je li životinja grabežljivac</w:t>
       </w:r>
     </w:p>
     <w:p>
@@ -3660,7 +4334,13 @@
         </w:numPr>
       </w:pPr>
       <w:r>
-        <w:t>Toothed – zubata životinja, binarna vrijednost, govori ima li životinja zube</w:t>
+        <w:rPr>
+          <w:b/>
+        </w:rPr>
+        <w:t>Toothed</w:t>
+      </w:r>
+      <w:r>
+        <w:t xml:space="preserve"> – zubata životinja, binarna vrijednost, govori ima li životinja zube</w:t>
       </w:r>
     </w:p>
     <w:p>
@@ -3677,7 +4357,13 @@
         </w:numPr>
       </w:pPr>
       <w:r>
-        <w:t>Backbone – kralježnica, binarna vrijednost, govori ima li životinja kralježnicu</w:t>
+        <w:rPr>
+          <w:b/>
+        </w:rPr>
+        <w:t>Backbone</w:t>
+      </w:r>
+      <w:r>
+        <w:t xml:space="preserve"> – kralježnica, binarna vrijednost, govori ima li životinja kralježnicu</w:t>
       </w:r>
     </w:p>
     <w:p>
@@ -3694,7 +4380,13 @@
         </w:numPr>
       </w:pPr>
       <w:r>
-        <w:t>Breathes – disanje, binarna vrijednost, govori diše li životinja</w:t>
+        <w:rPr>
+          <w:b/>
+        </w:rPr>
+        <w:t>Breathes</w:t>
+      </w:r>
+      <w:r>
+        <w:t xml:space="preserve"> – disanje, binarna vrijednost, govori diše li životinja</w:t>
       </w:r>
     </w:p>
     <w:p>
@@ -3711,7 +4403,13 @@
         </w:numPr>
       </w:pPr>
       <w:r>
-        <w:t>Venomous – otrovna, binarna vrijednost, govori ima li životinja otrovne žlijezde</w:t>
+        <w:rPr>
+          <w:b/>
+        </w:rPr>
+        <w:t>Venomous</w:t>
+      </w:r>
+      <w:r>
+        <w:t xml:space="preserve"> – otrovna, binarna vrijednost, govori ima li životinja otrovne žlijezde</w:t>
       </w:r>
     </w:p>
     <w:p>
@@ -3728,7 +4426,13 @@
         </w:numPr>
       </w:pPr>
       <w:r>
-        <w:t>Fins – peraje, binarna vrijednost, govori ima li životinja peraje</w:t>
+        <w:rPr>
+          <w:b/>
+        </w:rPr>
+        <w:t>Fins</w:t>
+      </w:r>
+      <w:r>
+        <w:t xml:space="preserve"> – peraje, binarna vrijednost, govori ima li životinja peraje</w:t>
       </w:r>
     </w:p>
     <w:p>
@@ -3745,7 +4449,13 @@
         </w:numPr>
       </w:pPr>
       <w:r>
-        <w:t>Legs – broj nogu, cijeli broj koji može iznositi 0, 2, 4 i 8, govori koliko nogu ima životinja</w:t>
+        <w:rPr>
+          <w:b/>
+        </w:rPr>
+        <w:t>Legs</w:t>
+      </w:r>
+      <w:r>
+        <w:t xml:space="preserve"> – broj nogu, cijeli broj koji može iznositi 0, 2, 4 i 8, govori koliko nogu ima životinja</w:t>
       </w:r>
     </w:p>
     <w:p>
@@ -3762,7 +4472,13 @@
         </w:numPr>
       </w:pPr>
       <w:r>
-        <w:t>Tail – rep, binarna vrijednosti, govori ima li životinja rep ili ne</w:t>
+        <w:rPr>
+          <w:b/>
+        </w:rPr>
+        <w:t>Tail</w:t>
+      </w:r>
+      <w:r>
+        <w:t xml:space="preserve"> – rep, binarna vrijednosti, govori ima li životinja rep ili ne</w:t>
       </w:r>
     </w:p>
     <w:p>
@@ -3779,7 +4495,13 @@
         </w:numPr>
       </w:pPr>
       <w:r>
-        <w:t>Domestic – domaća životinja, binarna vrijednost, govori je li životinja domaća</w:t>
+        <w:rPr>
+          <w:b/>
+        </w:rPr>
+        <w:t>Domestic</w:t>
+      </w:r>
+      <w:r>
+        <w:t xml:space="preserve"> – domaća životinja, binarna vrijednost, govori je li životinja domaća</w:t>
       </w:r>
     </w:p>
     <w:p>
@@ -3796,7 +4518,13 @@
         </w:numPr>
       </w:pPr>
       <w:r>
-        <w:t>Catsize – veličina mačke, binarna vrijednost,</w:t>
+        <w:rPr>
+          <w:b/>
+        </w:rPr>
+        <w:t>Catsize</w:t>
+      </w:r>
+      <w:r>
+        <w:t xml:space="preserve"> – veličina mačke, binarna vrijednost,</w:t>
       </w:r>
       <w:r>
         <w:t xml:space="preserve"> govori je li životinja veličine</w:t>
@@ -3819,7 +4547,13 @@
         </w:numPr>
       </w:pPr>
       <w:r>
-        <w:t>Class_type – klasa, cijeli broj od [1,7], određuje pripadnost životinje određenoj klasi</w:t>
+        <w:rPr>
+          <w:b/>
+        </w:rPr>
+        <w:t>Class_type</w:t>
+      </w:r>
+      <w:r>
+        <w:t xml:space="preserve"> – klasa, cijeli broj od [1,7], određuje pripadnost životinje određenoj klasi</w:t>
       </w:r>
     </w:p>
     <w:p>
@@ -3906,9 +4640,9 @@
         <w:pStyle w:val="Heading2"/>
         <w:ind w:firstLine="708"/>
       </w:pPr>
-      <w:bookmarkStart w:id="12" w:name="_Toc18137670"/>
-      <w:bookmarkStart w:id="13" w:name="_3.3_Korišteni_postupci"/>
-      <w:bookmarkEnd w:id="13"/>
+      <w:bookmarkStart w:id="12" w:name="_3.3_Korišteni_postupci"/>
+      <w:bookmarkStart w:id="13" w:name="_Toc18228779"/>
+      <w:bookmarkEnd w:id="12"/>
       <w:r>
         <w:lastRenderedPageBreak/>
         <w:t xml:space="preserve">3.3 Korišteni postupci </w:t>
@@ -3916,7 +4650,7 @@
       <w:r>
         <w:t>klasifikacije</w:t>
       </w:r>
-      <w:bookmarkEnd w:id="12"/>
+      <w:bookmarkEnd w:id="13"/>
     </w:p>
     <w:p/>
     <w:p>
@@ -3927,7 +4661,13 @@
         <w:t>Skup za učenje dijelio se na trening i testne podatke da bi se model naučio i testirao u cilju predviđanja klasa za unos nekih drugih vrijednosti.</w:t>
       </w:r>
       <w:r>
-        <w:t xml:space="preserve"> U praksi se kod učenja modela strojnog učenja preporučaju podjele</w:t>
+        <w:t xml:space="preserve"> U praksi se kod učenja </w:t>
+      </w:r>
+      <w:r>
+        <w:t>modela strojnog učenja preporuču</w:t>
+      </w:r>
+      <w:r>
+        <w:t>ju podjele</w:t>
       </w:r>
       <w:r>
         <w:t xml:space="preserve"> podataka</w:t>
@@ -4035,7 +4775,7 @@
         <w:pStyle w:val="Heading2"/>
         <w:ind w:firstLine="708"/>
       </w:pPr>
-      <w:bookmarkStart w:id="14" w:name="_Toc18137671"/>
+      <w:bookmarkStart w:id="14" w:name="_Toc18228780"/>
       <w:r>
         <w:lastRenderedPageBreak/>
         <w:t xml:space="preserve">3.3.1 </w:t>
@@ -4152,7 +4892,7 @@
         <w:pStyle w:val="Heading2"/>
         <w:ind w:firstLine="708"/>
       </w:pPr>
-      <w:bookmarkStart w:id="15" w:name="_Toc18137672"/>
+      <w:bookmarkStart w:id="15" w:name="_Toc18228781"/>
       <w:r>
         <w:lastRenderedPageBreak/>
         <w:t xml:space="preserve">3.3.2 </w:t>
@@ -4268,7 +5008,7 @@
         <w:pStyle w:val="Heading2"/>
         <w:ind w:firstLine="708"/>
       </w:pPr>
-      <w:bookmarkStart w:id="16" w:name="_Toc18137673"/>
+      <w:bookmarkStart w:id="16" w:name="_Toc18228782"/>
       <w:r>
         <w:t>3.3.3 Multiclass Logistic Regression</w:t>
       </w:r>
@@ -4295,7 +5035,7 @@
         <w:t>klasifikaciju. Algoritam predviđa vjerojatnost pojavljivanja događaja tako što pomoću trening podataka radi logističku funkciju.</w:t>
       </w:r>
       <w:r>
-        <w:t xml:space="preserve"> Prilikom korištenja ovog algoritma koristila se Single parameter metoda koja govori modelu da smo mi želimo odrediti parametre na temelju kojih radimo klasifikaciju.</w:t>
+        <w:t xml:space="preserve"> Prilikom korištenja ovog algoritma koristila se Single parameter metoda koja govori modelu da mi želimo odrediti parametre na temelju kojih radimo klasifikaciju.</w:t>
       </w:r>
       <w:r>
         <w:t xml:space="preserve"> Svi</w:t>
@@ -4391,7 +5131,7 @@
       <w:r>
         <w:tab/>
       </w:r>
-      <w:bookmarkStart w:id="17" w:name="_Toc18137674"/>
+      <w:bookmarkStart w:id="17" w:name="_Toc18228783"/>
       <w:r>
         <w:t>3.3.4 Multiclass Neural Network</w:t>
       </w:r>
@@ -4430,8 +5170,14 @@
     <w:p>
       <w:pPr>
         <w:spacing w:line="360" w:lineRule="auto"/>
-      </w:pPr>
-      <w:r>
+        <w:rPr>
+          <w:b/>
+        </w:rPr>
+      </w:pPr>
+      <w:r>
+        <w:rPr>
+          <w:b/>
+        </w:rPr>
         <w:t xml:space="preserve">Osnovni tipovi neuronskih mreža : </w:t>
       </w:r>
     </w:p>
@@ -4445,7 +5191,13 @@
         <w:spacing w:line="360" w:lineRule="auto"/>
       </w:pPr>
       <w:r>
-        <w:t>Aciklička mreža – struktura mreže opisuje se u obliku n1 x n2 x ... x nn, koja označava mrežu od n slojeva kod koje n1 neurona čini ulazni sloj, n2 prvi skriveni sloj, a nn izlazni sloj, nema povratnu vezu</w:t>
+        <w:rPr>
+          <w:b/>
+        </w:rPr>
+        <w:t>Aciklička mreža</w:t>
+      </w:r>
+      <w:r>
+        <w:t xml:space="preserve"> – struktura mreže opisuje se u obliku n1 x n2 x ... x nn, koja označava mrežu od n slojeva kod koje n1 neurona čini ulazni sloj, n2 prvi skriveni sloj, a nn izlazni sloj, nema povratnu vezu</w:t>
       </w:r>
     </w:p>
     <w:p>
@@ -4458,7 +5210,13 @@
         <w:spacing w:line="360" w:lineRule="auto"/>
       </w:pPr>
       <w:r>
-        <w:t>Mreža s povratnom vezom – mreža koja u svojoj strukturi sadrži barem jednu povratnu vezu, koja omogućuje ponovno obilaženje čvora nakon konačnog broja koraka</w:t>
+        <w:rPr>
+          <w:b/>
+        </w:rPr>
+        <w:t>Mreža s povratnom vezom</w:t>
+      </w:r>
+      <w:r>
+        <w:t xml:space="preserve"> – mreža koja u svojoj strukturi sadrži barem jednu povratnu vezu, koja omogućuje ponovno obilaženje čvora nakon konačnog broja koraka</w:t>
       </w:r>
     </w:p>
     <w:p>
@@ -4469,8 +5227,14 @@
           <w:numId w:val="5"/>
         </w:numPr>
         <w:spacing w:line="360" w:lineRule="auto"/>
-      </w:pPr>
-      <w:r>
+        <w:rPr>
+          <w:b/>
+        </w:rPr>
+      </w:pPr>
+      <w:r>
+        <w:rPr>
+          <w:b/>
+        </w:rPr>
         <w:t>Lateralno povezana mreža</w:t>
       </w:r>
     </w:p>
@@ -4482,11 +5246,25 @@
           <w:numId w:val="5"/>
         </w:numPr>
         <w:spacing w:line="360" w:lineRule="auto"/>
-      </w:pPr>
-      <w:r>
+        <w:rPr>
+          <w:b/>
+        </w:rPr>
+      </w:pPr>
+      <w:r>
+        <w:rPr>
+          <w:b/>
+        </w:rPr>
         <w:lastRenderedPageBreak/>
         <w:t>Hibridna mreža</w:t>
       </w:r>
+    </w:p>
+    <w:p>
+      <w:pPr>
+        <w:spacing w:line="360" w:lineRule="auto"/>
+        <w:rPr>
+          <w:b/>
+        </w:rPr>
+      </w:pPr>
     </w:p>
     <w:p>
       <w:pPr>
@@ -4614,16 +5392,17 @@
         <w:t>eng. learning rate</w:t>
       </w:r>
       <w:r>
-        <w:t xml:space="preserve">) koji upravlja promjenom modela na procijenjenu grešku svaki put kad su vrijednosti težina neuronske mreže promjenjene. Odabir idealne stope učenja može biti zahtjevno – premala vrijednost rezultira dugim ili prekinutim procesom treniranja, a prevelika vrijednost neoptimalnim </w:t>
+        <w:t>) koji upravlja promjenom modela na procijenjenu grešku svaki put kad su vrijednosti težina neuronske mreže prom</w:t>
+      </w:r>
+      <w:r>
+        <w:t>i</w:t>
+      </w:r>
+      <w:r>
+        <w:t xml:space="preserve">jenjene. Odabir idealne stope učenja može biti zahtjevno – premala vrijednost rezultira dugim ili prekinutim procesom treniranja, a prevelika vrijednost neoptimalnim </w:t>
       </w:r>
       <w:r>
         <w:t>skupom vrijednosti grana (preveliki koraci optimizacije).</w:t>
       </w:r>
-    </w:p>
-    <w:p>
-      <w:pPr>
-        <w:spacing w:line="360" w:lineRule="auto"/>
-      </w:pPr>
     </w:p>
     <w:p>
       <w:pPr>
@@ -4713,7 +5492,7 @@
         <w:ind w:firstLine="708"/>
       </w:pPr>
       <w:bookmarkStart w:id="18" w:name="_3.4_Rezultati_klasifikacije"/>
-      <w:bookmarkStart w:id="19" w:name="_Toc18137675"/>
+      <w:bookmarkStart w:id="19" w:name="_Toc18228784"/>
       <w:bookmarkEnd w:id="18"/>
       <w:r>
         <w:t>3.4 Rezultati klasifikacije</w:t>
@@ -4729,10 +5508,22 @@
         <w:t>Nakon kreiranja predikcijskog eksperimenta, iz njega je bilo potrebno razviti web servis (web API) pomoću kojeg ćemo testirati rad modela. Osim testiranja, pomoću njega ćemo biti u stanju pozivati model u bilo kojem aplikacijskom sučelju.</w:t>
       </w:r>
       <w:r>
-        <w:t xml:space="preserve"> Razvijeni web servis ima svoj jedinstveni API ključ preko kojeg možemo pristupati njegovoj funkcionalnosti iz različitih aplikacijskih okruženja (Python, Angular, Visual Studio itd.).</w:t>
-      </w:r>
-      <w:r>
-        <w:t xml:space="preserve"> Korištenjem posebnih funkcija koje propisuje korišteno okruženje, možemo unijeti podatke (specificirati ulaz) preko POST metode, dobiti rezultate kreiranog programskog modela pomoću GET metode, obrisati podatke poslane na servis preko DELETE metode itd. </w:t>
+        <w:t xml:space="preserve"> Razvijeni web servis ima svoj jedinstveni API ključ preko kojeg možemo pristupati njegovoj funkcionalnosti iz različitih aplikacijskih okruženja (Python, Angular, </w:t>
+      </w:r>
+      <w:r>
+        <w:t xml:space="preserve">R, </w:t>
+      </w:r>
+      <w:r>
+        <w:t>Visual Studio itd.).</w:t>
+      </w:r>
+      <w:r>
+        <w:t xml:space="preserve"> Korištenjem posebnih funkcija koje propisuje korišteno okruženje, možemo unijeti podatke (</w:t>
+      </w:r>
+      <w:r>
+        <w:t>odrediti</w:t>
+      </w:r>
+      <w:r>
+        <w:t xml:space="preserve"> ulaz) preko POST metode, dobiti rezultate kreiranog programskog modela pomoću GET metode, obrisati podatke poslane na servis preko DELETE metode itd. </w:t>
       </w:r>
       <w:r>
         <w:t xml:space="preserve"> </w:t>
@@ -4804,7 +5595,7 @@
         <w:pStyle w:val="Heading2"/>
         <w:ind w:firstLine="708"/>
       </w:pPr>
-      <w:bookmarkStart w:id="20" w:name="_Toc18137676"/>
+      <w:bookmarkStart w:id="20" w:name="_Toc18228785"/>
       <w:r>
         <w:lastRenderedPageBreak/>
         <w:t>3.4.1 Testiranje funkcionalnosti modela</w:t>
@@ -4817,7 +5608,19 @@
         <w:spacing w:line="360" w:lineRule="auto"/>
       </w:pPr>
       <w:r>
-        <w:t>Testiranje i provjera rada modela testira se na sučelju razvijenog API-a. U svrhu testiranja, bit će unesena instanca čovjeka s njegovim prikladnim vrijednostima traženih značajki. Znamo da je čovjek sisavac (izlaznu veličinu koju bi trebali dobiti)</w:t>
+        <w:t xml:space="preserve">Testiranje i provjera rada modela </w:t>
+      </w:r>
+      <w:r>
+        <w:t>odvija</w:t>
+      </w:r>
+      <w:r>
+        <w:t xml:space="preserve"> se na sučelju razvijenog API-a. U svrhu testiranja, bit će unesena instanca čovjeka s njegovim prikladnim vrijednostima traženih značajki. Zna</w:t>
+      </w:r>
+      <w:r>
+        <w:t>mo da je čovjek sisavac (izlazna veličina</w:t>
+      </w:r>
+      <w:r>
+        <w:t xml:space="preserve"> koju bi trebali dobiti)</w:t>
       </w:r>
       <w:r>
         <w:t xml:space="preserve"> </w:t>
@@ -4963,7 +5766,7 @@
         <w:lastRenderedPageBreak/>
         <w:t xml:space="preserve"> </w:t>
       </w:r>
-      <w:bookmarkStart w:id="21" w:name="_Toc18137677"/>
+      <w:bookmarkStart w:id="21" w:name="_Toc18228786"/>
       <w:r>
         <w:rPr>
           <w:bCs w:val="0"/>
@@ -4990,7 +5793,7 @@
           <w:numId w:val="5"/>
         </w:numPr>
       </w:pPr>
-      <w:bookmarkStart w:id="22" w:name="_Toc18137678"/>
+      <w:bookmarkStart w:id="22" w:name="_Toc18228787"/>
       <w:r>
         <w:t>Opis programskog rješenja</w:t>
       </w:r>
@@ -5024,19 +5827,7 @@
           <w:rPr>
             <w:rStyle w:val="Hyperlink"/>
           </w:rPr>
-          <w:t>3</w:t>
-        </w:r>
-        <w:r>
-          <w:rPr>
-            <w:rStyle w:val="Hyperlink"/>
-          </w:rPr>
-          <w:t>.</w:t>
-        </w:r>
-        <w:r>
-          <w:rPr>
-            <w:rStyle w:val="Hyperlink"/>
-          </w:rPr>
-          <w:t>4</w:t>
+          <w:t>3.4</w:t>
         </w:r>
       </w:hyperlink>
       <w:r>
@@ -5046,7 +5837,10 @@
         <w:t>Zatim, Web API vraća odgovor kao niz znakova iz kojeg je potrebno izvući bitne dobivene podatke (procijenjenu klasu i vjerojatnosti pripadnosti svim mogućim klasama). Korisničko sučelje napravljeno je u Visual Studio okruženju, točnije u Windows Forms aplikaciji</w:t>
       </w:r>
       <w:r>
-        <w:t xml:space="preserve">, napisanoj u </w:t>
+        <w:t xml:space="preserve"> </w:t>
+      </w:r>
+      <w:r>
+        <w:t xml:space="preserve">napisanoj u </w:t>
       </w:r>
       <w:r>
         <w:t xml:space="preserve">programskom </w:t>
@@ -5058,7 +5852,13 @@
         <w:t>.</w:t>
       </w:r>
       <w:r>
-        <w:t xml:space="preserve"> Funkcionalnost aplikacije i njezinih komponenti bit će opisana u nastavku.</w:t>
+        <w:t xml:space="preserve"> Funkcionalnost aplikacije i njezinih </w:t>
+      </w:r>
+      <w:r>
+        <w:t>stavki</w:t>
+      </w:r>
+      <w:r>
+        <w:t xml:space="preserve"> bit će opisana u nastavku.</w:t>
       </w:r>
     </w:p>
     <w:p>
@@ -5123,7 +5923,10 @@
         <w:t xml:space="preserve">Slika 4.1 </w:t>
       </w:r>
       <w:r>
-        <w:t>Prikaz izgleda aplikacije prilikom njezina pokretanja</w:t>
+        <w:t>Prikaz izgleda aplika</w:t>
+      </w:r>
+      <w:r>
+        <w:t>cije prilikom njezina pokretanja.</w:t>
       </w:r>
     </w:p>
     <w:p/>
@@ -5136,10 +5939,12 @@
           <w:numId w:val="5"/>
         </w:numPr>
       </w:pPr>
+      <w:bookmarkStart w:id="23" w:name="_Toc18228788"/>
       <w:r>
         <w:lastRenderedPageBreak/>
         <w:t>Konačni izgled eksperimenta</w:t>
       </w:r>
+      <w:bookmarkEnd w:id="23"/>
     </w:p>
     <w:p/>
     <w:p>
@@ -5175,16 +5980,6 @@
       <w:r>
         <w:t>.</w:t>
       </w:r>
-    </w:p>
-    <w:p>
-      <w:pPr>
-        <w:spacing w:line="360" w:lineRule="auto"/>
-      </w:pPr>
-    </w:p>
-    <w:p>
-      <w:pPr>
-        <w:spacing w:line="360" w:lineRule="auto"/>
-      </w:pPr>
     </w:p>
     <w:p>
       <w:pPr>
@@ -5241,44 +6036,3368 @@
         <w:rPr>
           <w:b/>
         </w:rPr>
-        <w:t>Slika 4.2</w:t>
+        <w:t>Slika 4.2.1</w:t>
       </w:r>
       <w:r>
         <w:t xml:space="preserve"> Prikaz konačnog izgleda eksperimenta u Microsoft Azure-u.</w:t>
+      </w:r>
+    </w:p>
+    <w:p/>
+    <w:p>
+      <w:pPr>
+        <w:jc w:val="center"/>
+      </w:pPr>
+      <w:r>
+        <w:rPr>
+          <w:noProof/>
+          <w:lang w:eastAsia="hr-HR"/>
+        </w:rPr>
+        <w:drawing>
+          <wp:inline distT="0" distB="0" distL="0" distR="0" wp14:anchorId="4AF8F717" wp14:editId="1DE7BB70">
+            <wp:extent cx="5149900" cy="2822973"/>
+            <wp:effectExtent l="0" t="0" r="0" b="0"/>
+            <wp:docPr id="21" name="Picture 21"/>
+            <wp:cNvGraphicFramePr>
+              <a:graphicFrameLocks xmlns:a="http://schemas.openxmlformats.org/drawingml/2006/main" noChangeAspect="1"/>
+            </wp:cNvGraphicFramePr>
+            <a:graphic xmlns:a="http://schemas.openxmlformats.org/drawingml/2006/main">
+              <a:graphicData uri="http://schemas.openxmlformats.org/drawingml/2006/picture">
+                <pic:pic xmlns:pic="http://schemas.openxmlformats.org/drawingml/2006/picture">
+                  <pic:nvPicPr>
+                    <pic:cNvPr id="0" name=""/>
+                    <pic:cNvPicPr/>
+                  </pic:nvPicPr>
+                  <pic:blipFill>
+                    <a:blip r:embed="rId29"/>
+                    <a:stretch>
+                      <a:fillRect/>
+                    </a:stretch>
+                  </pic:blipFill>
+                  <pic:spPr>
+                    <a:xfrm>
+                      <a:off x="0" y="0"/>
+                      <a:ext cx="5156847" cy="2826781"/>
+                    </a:xfrm>
+                    <a:prstGeom prst="rect">
+                      <a:avLst/>
+                    </a:prstGeom>
+                  </pic:spPr>
+                </pic:pic>
+              </a:graphicData>
+            </a:graphic>
+          </wp:inline>
+        </w:drawing>
+      </w:r>
+    </w:p>
+    <w:p>
+      <w:pPr>
+        <w:pStyle w:val="Subtitle"/>
+      </w:pPr>
+      <w:r>
+        <w:tab/>
+      </w:r>
+      <w:r>
+        <w:rPr>
+          <w:b/>
+        </w:rPr>
+        <w:t>Slika 4.2.2</w:t>
+      </w:r>
+      <w:r>
+        <w:t xml:space="preserve"> </w:t>
+      </w:r>
+      <w:r>
+        <w:t>Prikaz predikcijskog eksperimenta koji se koristio za razvijanje Web API-a.</w:t>
+      </w:r>
+    </w:p>
+    <w:p/>
+    <w:p>
+      <w:pPr>
+        <w:pStyle w:val="Heading2"/>
+        <w:numPr>
+          <w:ilvl w:val="1"/>
+          <w:numId w:val="5"/>
+        </w:numPr>
+      </w:pPr>
+      <w:bookmarkStart w:id="24" w:name="_Toc18228789"/>
+      <w:r>
+        <w:lastRenderedPageBreak/>
+        <w:t>Korištenje</w:t>
+      </w:r>
+      <w:r>
+        <w:t xml:space="preserve"> </w:t>
+      </w:r>
+      <w:r>
+        <w:t>API</w:t>
+      </w:r>
+      <w:r>
+        <w:t>-a</w:t>
+      </w:r>
+      <w:bookmarkEnd w:id="24"/>
+    </w:p>
+    <w:p/>
+    <w:p>
+      <w:pPr>
+        <w:spacing w:line="360" w:lineRule="auto"/>
+      </w:pPr>
+      <w:r>
+        <w:t xml:space="preserve">Za pozivanje </w:t>
+      </w:r>
+      <w:r>
+        <w:t>kreiranog razvijenog API-a u programskom jeziku C# potrebno je odrediti</w:t>
+      </w:r>
+      <w:r>
+        <w:t xml:space="preserve"> </w:t>
+      </w:r>
+      <w:r>
+        <w:t xml:space="preserve">njegov </w:t>
+      </w:r>
+      <w:r>
+        <w:t>URI (</w:t>
+      </w:r>
+      <w:r>
+        <w:rPr>
+          <w:i/>
+        </w:rPr>
+        <w:t>eng. Uniform Resource Identifier</w:t>
+      </w:r>
+      <w:r>
+        <w:t>)</w:t>
+      </w:r>
+      <w:r>
+        <w:t>, tip zahtjeva koji se šalje (POST), te dodatne opcije među kojima su jedinstveni API ključ i format podataka preko kojeg se podaci šalju</w:t>
+      </w:r>
+      <w:r>
+        <w:t xml:space="preserve"> API-u</w:t>
+      </w:r>
+      <w:r>
+        <w:t xml:space="preserve"> (najčešće JSON format)</w:t>
+      </w:r>
+      <w:r>
+        <w:t xml:space="preserve"> kao i sami ulazni podaci</w:t>
+      </w:r>
+      <w:r>
+        <w:t xml:space="preserve">. </w:t>
+      </w:r>
+      <w:r>
+        <w:t>U</w:t>
+      </w:r>
+      <w:r>
+        <w:t>lazni podaci šalju se preko funkcije AddParameter koja prima niz znakova u posebnom formatu koji je preuzet iz uputa o korištenju API-a na MS Azureu.</w:t>
+      </w:r>
+      <w:r>
+        <w:t xml:space="preserve"> </w:t>
+      </w:r>
+      <w:r>
+        <w:t xml:space="preserve">Kako bi se mogli slati zahtjevi na API, potrebno je koristiti RestSharp C# biblioteku. </w:t>
+      </w:r>
+      <w:r>
+        <w:t xml:space="preserve">Za spremanje odgovora API-a koji </w:t>
+      </w:r>
+      <w:r>
+        <w:t xml:space="preserve">predstavlja izlazne podatke i rezultat klasifikacije razvijenog modela </w:t>
+      </w:r>
+      <w:r>
+        <w:t>koristi se posebna varijabla</w:t>
+      </w:r>
+      <w:r>
+        <w:t xml:space="preserve"> tipa IRe</w:t>
+      </w:r>
+      <w:r>
+        <w:t>stResponse koja će predstavljati</w:t>
+      </w:r>
+      <w:r>
+        <w:t xml:space="preserve"> odgovor API-a na određeni zahtjev koji se poslao serveru. </w:t>
+      </w:r>
+      <w:r>
+        <w:t>Da bi se dobivene izlazne vrijednosti iskoristile, spremile u objek</w:t>
+      </w:r>
+      <w:r>
+        <w:t>t instance životinja, te naposl</w:t>
+      </w:r>
+      <w:r>
+        <w:t>jetku prikazale korisniku, potrebno je koristiti deserijalizaciju JSON niza znakova. Proces deserijalizacije je dodjeljivanje vrijednosti objektu iz odreženog JSON niza znakova, pri čemu imena atributa objekta (</w:t>
+      </w:r>
+      <w:r>
+        <w:t>instanciranog iz klase</w:t>
+      </w:r>
+      <w:r>
+        <w:t xml:space="preserve">) </w:t>
+      </w:r>
+      <w:r>
+        <w:t>moraju biti jednaka imenima vrijednosti u JSON formatu (koji je objektni model).</w:t>
+      </w:r>
+      <w:r>
+        <w:t xml:space="preserve"> </w:t>
+      </w:r>
+      <w:r>
+        <w:t>Zbog toga su se dijelovi niza znakova API-evog odgovora morali zam</w:t>
+      </w:r>
+      <w:r>
+        <w:t>i</w:t>
+      </w:r>
+      <w:r>
+        <w:t xml:space="preserve">jeniti imenima atributa (varijabli) objekta kako bi spremanje vrijednosti u objekt bilo moguće. </w:t>
+      </w:r>
+      <w:r>
+        <w:t xml:space="preserve">Deserijalizacijom smo dobili vrijednosti objekta životinja iz kojeg jednostavno možemo izvući </w:t>
+      </w:r>
+      <w:r>
+        <w:t xml:space="preserve">dobivene </w:t>
+      </w:r>
+      <w:r>
+        <w:t>vrijednosti i prikazati ih korisniku.</w:t>
+      </w:r>
+      <w:r>
+        <w:t xml:space="preserve"> Izlazna vrijednost koja predstavlja klasu unesene životinje je broj od 1 do 7, a u korisničkom sučelju su se te vrijednosti pridodale odgovarajućem imenu klase (</w:t>
+      </w:r>
+      <w:r>
+        <w:t>sisavac za 1, 2 ptica za 2</w:t>
+      </w:r>
+      <w:r>
+        <w:t xml:space="preserve"> itd.).</w:t>
+      </w:r>
+      <w:r>
+        <w:t xml:space="preserve"> U aplikaciji</w:t>
+      </w:r>
+      <w:r>
+        <w:t xml:space="preserve"> </w:t>
+      </w:r>
+      <w:r>
+        <w:t>je ograničen unos vrijednosti koje nisu u domeni</w:t>
+      </w:r>
+      <w:r>
+        <w:t xml:space="preserve"> značajki životinja (sve vrijednosti mogu sadržavati samo 0 i 1, a broj nogu 0, 2, 4 i 8)</w:t>
+      </w:r>
+      <w:r>
+        <w:t>, te se korisnik upozorava prilikom krivog unosa. Korisniku je omogućeno generiranje nasumične (izmišljene) životinje kako bi se doda</w:t>
+      </w:r>
+      <w:r>
+        <w:t>t</w:t>
+      </w:r>
+      <w:r>
+        <w:t>no provjerila funkcionalnost treniranog modela.</w:t>
+      </w:r>
+      <w:r>
+        <w:t xml:space="preserve"> Nadalje, korisniku je omogućen pregled skupa za učenje, kako bi mogao unijeti životinju iz zoološkog vrta i provjeriti radi li napravljeni model.</w:t>
+      </w:r>
+      <w:r>
+        <w:t xml:space="preserve"> Korisničko sučelje također nudi opis kako se aplikacija koristi, te podatke o razvijenoj aplikaciji.</w:t>
+      </w:r>
+    </w:p>
+    <w:p>
+      <w:pPr>
+        <w:spacing w:line="360" w:lineRule="auto"/>
+      </w:pPr>
+    </w:p>
+    <w:p>
+      <w:pPr>
+        <w:spacing w:line="360" w:lineRule="auto"/>
+      </w:pPr>
+    </w:p>
+    <w:p>
+      <w:pPr>
+        <w:spacing w:line="360" w:lineRule="auto"/>
+      </w:pPr>
+    </w:p>
+    <w:p>
+      <w:pPr>
+        <w:spacing w:line="360" w:lineRule="auto"/>
+      </w:pPr>
+    </w:p>
+    <w:p>
+      <w:pPr>
+        <w:numPr>
+          <w:ilvl w:val="0"/>
+          <w:numId w:val="6"/>
+        </w:numPr>
+        <w:pBdr>
+          <w:left w:val="single" w:sz="18" w:space="0" w:color="6CE26C"/>
+        </w:pBdr>
+        <w:shd w:val="clear" w:color="auto" w:fill="FFFFFF"/>
+        <w:spacing w:beforeAutospacing="1" w:after="0" w:afterAutospacing="1" w:line="210" w:lineRule="atLeast"/>
+        <w:rPr>
+          <w:rFonts w:ascii="Consolas" w:eastAsia="Times New Roman" w:hAnsi="Consolas" w:cs="Consolas"/>
+          <w:color w:val="5C5C5C"/>
+          <w:sz w:val="18"/>
+          <w:szCs w:val="18"/>
+          <w:lang w:eastAsia="hr-HR"/>
+        </w:rPr>
+      </w:pPr>
+      <w:r>
+        <w:rPr>
+          <w:rFonts w:ascii="Consolas" w:eastAsia="Times New Roman" w:hAnsi="Consolas" w:cs="Consolas"/>
+          <w:b/>
+          <w:bCs/>
+          <w:color w:val="006699"/>
+          <w:sz w:val="18"/>
+          <w:szCs w:val="18"/>
+          <w:bdr w:val="none" w:sz="0" w:space="0" w:color="auto" w:frame="1"/>
+          <w:lang w:eastAsia="hr-HR"/>
+        </w:rPr>
+        <w:lastRenderedPageBreak/>
+        <w:t>public</w:t>
+      </w:r>
+      <w:r>
+        <w:rPr>
+          <w:rFonts w:ascii="Consolas" w:eastAsia="Times New Roman" w:hAnsi="Consolas" w:cs="Consolas"/>
+          <w:color w:val="000000"/>
+          <w:sz w:val="18"/>
+          <w:szCs w:val="18"/>
+          <w:bdr w:val="none" w:sz="0" w:space="0" w:color="auto" w:frame="1"/>
+          <w:lang w:eastAsia="hr-HR"/>
+        </w:rPr>
+        <w:t> </w:t>
+      </w:r>
+      <w:r>
+        <w:rPr>
+          <w:rFonts w:ascii="Consolas" w:eastAsia="Times New Roman" w:hAnsi="Consolas" w:cs="Consolas"/>
+          <w:b/>
+          <w:bCs/>
+          <w:color w:val="006699"/>
+          <w:sz w:val="18"/>
+          <w:szCs w:val="18"/>
+          <w:bdr w:val="none" w:sz="0" w:space="0" w:color="auto" w:frame="1"/>
+          <w:lang w:eastAsia="hr-HR"/>
+        </w:rPr>
+        <w:t>class</w:t>
+      </w:r>
+      <w:r>
+        <w:rPr>
+          <w:rFonts w:ascii="Consolas" w:eastAsia="Times New Roman" w:hAnsi="Consolas" w:cs="Consolas"/>
+          <w:color w:val="000000"/>
+          <w:sz w:val="18"/>
+          <w:szCs w:val="18"/>
+          <w:bdr w:val="none" w:sz="0" w:space="0" w:color="auto" w:frame="1"/>
+          <w:lang w:eastAsia="hr-HR"/>
+        </w:rPr>
+        <w:t> Animal  </w:t>
+      </w:r>
+    </w:p>
+    <w:p>
+      <w:pPr>
+        <w:numPr>
+          <w:ilvl w:val="0"/>
+          <w:numId w:val="6"/>
+        </w:numPr>
+        <w:pBdr>
+          <w:left w:val="single" w:sz="18" w:space="0" w:color="6CE26C"/>
+        </w:pBdr>
+        <w:shd w:val="clear" w:color="auto" w:fill="F8F8F8"/>
+        <w:spacing w:beforeAutospacing="1" w:after="0" w:afterAutospacing="1" w:line="210" w:lineRule="atLeast"/>
+        <w:rPr>
+          <w:rFonts w:ascii="Consolas" w:eastAsia="Times New Roman" w:hAnsi="Consolas" w:cs="Consolas"/>
+          <w:color w:val="5C5C5C"/>
+          <w:sz w:val="18"/>
+          <w:szCs w:val="18"/>
+          <w:lang w:eastAsia="hr-HR"/>
+        </w:rPr>
+      </w:pPr>
+      <w:r>
+        <w:rPr>
+          <w:rFonts w:ascii="Consolas" w:eastAsia="Times New Roman" w:hAnsi="Consolas" w:cs="Consolas"/>
+          <w:color w:val="000000"/>
+          <w:sz w:val="18"/>
+          <w:szCs w:val="18"/>
+          <w:bdr w:val="none" w:sz="0" w:space="0" w:color="auto" w:frame="1"/>
+          <w:lang w:eastAsia="hr-HR"/>
+        </w:rPr>
+        <w:t>        {  </w:t>
+      </w:r>
+    </w:p>
+    <w:p>
+      <w:pPr>
+        <w:numPr>
+          <w:ilvl w:val="0"/>
+          <w:numId w:val="6"/>
+        </w:numPr>
+        <w:pBdr>
+          <w:left w:val="single" w:sz="18" w:space="0" w:color="6CE26C"/>
+        </w:pBdr>
+        <w:shd w:val="clear" w:color="auto" w:fill="FFFFFF"/>
+        <w:spacing w:beforeAutospacing="1" w:after="0" w:afterAutospacing="1" w:line="210" w:lineRule="atLeast"/>
+        <w:rPr>
+          <w:rFonts w:ascii="Consolas" w:eastAsia="Times New Roman" w:hAnsi="Consolas" w:cs="Consolas"/>
+          <w:color w:val="5C5C5C"/>
+          <w:sz w:val="18"/>
+          <w:szCs w:val="18"/>
+          <w:lang w:eastAsia="hr-HR"/>
+        </w:rPr>
+      </w:pPr>
+      <w:r>
+        <w:rPr>
+          <w:rFonts w:ascii="Consolas" w:eastAsia="Times New Roman" w:hAnsi="Consolas" w:cs="Consolas"/>
+          <w:color w:val="000000"/>
+          <w:sz w:val="18"/>
+          <w:szCs w:val="18"/>
+          <w:bdr w:val="none" w:sz="0" w:space="0" w:color="auto" w:frame="1"/>
+          <w:lang w:eastAsia="hr-HR"/>
+        </w:rPr>
+        <w:t>            </w:t>
+      </w:r>
+      <w:r>
+        <w:rPr>
+          <w:rFonts w:ascii="Consolas" w:eastAsia="Times New Roman" w:hAnsi="Consolas" w:cs="Consolas"/>
+          <w:b/>
+          <w:bCs/>
+          <w:color w:val="006699"/>
+          <w:sz w:val="18"/>
+          <w:szCs w:val="18"/>
+          <w:bdr w:val="none" w:sz="0" w:space="0" w:color="auto" w:frame="1"/>
+          <w:lang w:eastAsia="hr-HR"/>
+        </w:rPr>
+        <w:t>private</w:t>
+      </w:r>
+      <w:r>
+        <w:rPr>
+          <w:rFonts w:ascii="Consolas" w:eastAsia="Times New Roman" w:hAnsi="Consolas" w:cs="Consolas"/>
+          <w:color w:val="000000"/>
+          <w:sz w:val="18"/>
+          <w:szCs w:val="18"/>
+          <w:bdr w:val="none" w:sz="0" w:space="0" w:color="auto" w:frame="1"/>
+          <w:lang w:eastAsia="hr-HR"/>
+        </w:rPr>
+        <w:t> </w:t>
+      </w:r>
+      <w:r>
+        <w:rPr>
+          <w:rFonts w:ascii="Consolas" w:eastAsia="Times New Roman" w:hAnsi="Consolas" w:cs="Consolas"/>
+          <w:b/>
+          <w:bCs/>
+          <w:color w:val="006699"/>
+          <w:sz w:val="18"/>
+          <w:szCs w:val="18"/>
+          <w:bdr w:val="none" w:sz="0" w:space="0" w:color="auto" w:frame="1"/>
+          <w:lang w:eastAsia="hr-HR"/>
+        </w:rPr>
+        <w:t>int</w:t>
+      </w:r>
+      <w:r>
+        <w:rPr>
+          <w:rFonts w:ascii="Consolas" w:eastAsia="Times New Roman" w:hAnsi="Consolas" w:cs="Consolas"/>
+          <w:color w:val="000000"/>
+          <w:sz w:val="18"/>
+          <w:szCs w:val="18"/>
+          <w:bdr w:val="none" w:sz="0" w:space="0" w:color="auto" w:frame="1"/>
+          <w:lang w:eastAsia="hr-HR"/>
+        </w:rPr>
+        <w:t> hair, feathers, eggs, milk, airborne, aquatic, predator, </w:t>
+      </w:r>
+    </w:p>
+    <w:p>
+      <w:pPr>
+        <w:numPr>
+          <w:ilvl w:val="0"/>
+          <w:numId w:val="6"/>
+        </w:numPr>
+        <w:pBdr>
+          <w:left w:val="single" w:sz="18" w:space="0" w:color="6CE26C"/>
+        </w:pBdr>
+        <w:shd w:val="clear" w:color="auto" w:fill="FFFFFF"/>
+        <w:spacing w:beforeAutospacing="1" w:after="0" w:afterAutospacing="1" w:line="210" w:lineRule="atLeast"/>
+        <w:rPr>
+          <w:rFonts w:ascii="Consolas" w:eastAsia="Times New Roman" w:hAnsi="Consolas" w:cs="Consolas"/>
+          <w:color w:val="5C5C5C"/>
+          <w:sz w:val="18"/>
+          <w:szCs w:val="18"/>
+          <w:lang w:eastAsia="hr-HR"/>
+        </w:rPr>
+      </w:pPr>
+      <w:r>
+        <w:rPr>
+          <w:rFonts w:ascii="Consolas" w:eastAsia="Times New Roman" w:hAnsi="Consolas" w:cs="Consolas"/>
+          <w:color w:val="000000"/>
+          <w:sz w:val="18"/>
+          <w:szCs w:val="18"/>
+          <w:bdr w:val="none" w:sz="0" w:space="0" w:color="auto" w:frame="1"/>
+          <w:lang w:eastAsia="hr-HR"/>
+        </w:rPr>
+        <w:t>toothed, backbone, breathes, venomous, fins, tail, domestic, catsize;  </w:t>
+      </w:r>
+    </w:p>
+    <w:p>
+      <w:pPr>
+        <w:numPr>
+          <w:ilvl w:val="0"/>
+          <w:numId w:val="6"/>
+        </w:numPr>
+        <w:pBdr>
+          <w:left w:val="single" w:sz="18" w:space="0" w:color="6CE26C"/>
+        </w:pBdr>
+        <w:shd w:val="clear" w:color="auto" w:fill="F8F8F8"/>
+        <w:spacing w:beforeAutospacing="1" w:after="0" w:afterAutospacing="1" w:line="210" w:lineRule="atLeast"/>
+        <w:rPr>
+          <w:rFonts w:ascii="Consolas" w:eastAsia="Times New Roman" w:hAnsi="Consolas" w:cs="Consolas"/>
+          <w:color w:val="5C5C5C"/>
+          <w:sz w:val="18"/>
+          <w:szCs w:val="18"/>
+          <w:lang w:eastAsia="hr-HR"/>
+        </w:rPr>
+      </w:pPr>
+      <w:r>
+        <w:rPr>
+          <w:rFonts w:ascii="Consolas" w:eastAsia="Times New Roman" w:hAnsi="Consolas" w:cs="Consolas"/>
+          <w:color w:val="000000"/>
+          <w:sz w:val="18"/>
+          <w:szCs w:val="18"/>
+          <w:bdr w:val="none" w:sz="0" w:space="0" w:color="auto" w:frame="1"/>
+          <w:lang w:eastAsia="hr-HR"/>
+        </w:rPr>
+        <w:t>            </w:t>
+      </w:r>
+      <w:r>
+        <w:rPr>
+          <w:rFonts w:ascii="Consolas" w:eastAsia="Times New Roman" w:hAnsi="Consolas" w:cs="Consolas"/>
+          <w:b/>
+          <w:bCs/>
+          <w:color w:val="006699"/>
+          <w:sz w:val="18"/>
+          <w:szCs w:val="18"/>
+          <w:bdr w:val="none" w:sz="0" w:space="0" w:color="auto" w:frame="1"/>
+          <w:lang w:eastAsia="hr-HR"/>
+        </w:rPr>
+        <w:t>private</w:t>
+      </w:r>
+      <w:r>
+        <w:rPr>
+          <w:rFonts w:ascii="Consolas" w:eastAsia="Times New Roman" w:hAnsi="Consolas" w:cs="Consolas"/>
+          <w:color w:val="000000"/>
+          <w:sz w:val="18"/>
+          <w:szCs w:val="18"/>
+          <w:bdr w:val="none" w:sz="0" w:space="0" w:color="auto" w:frame="1"/>
+          <w:lang w:eastAsia="hr-HR"/>
+        </w:rPr>
+        <w:t> </w:t>
+      </w:r>
+      <w:r>
+        <w:rPr>
+          <w:rFonts w:ascii="Consolas" w:eastAsia="Times New Roman" w:hAnsi="Consolas" w:cs="Consolas"/>
+          <w:b/>
+          <w:bCs/>
+          <w:color w:val="006699"/>
+          <w:sz w:val="18"/>
+          <w:szCs w:val="18"/>
+          <w:bdr w:val="none" w:sz="0" w:space="0" w:color="auto" w:frame="1"/>
+          <w:lang w:eastAsia="hr-HR"/>
+        </w:rPr>
+        <w:t>int</w:t>
+      </w:r>
+      <w:r>
+        <w:rPr>
+          <w:rFonts w:ascii="Consolas" w:eastAsia="Times New Roman" w:hAnsi="Consolas" w:cs="Consolas"/>
+          <w:color w:val="000000"/>
+          <w:sz w:val="18"/>
+          <w:szCs w:val="18"/>
+          <w:bdr w:val="none" w:sz="0" w:space="0" w:color="auto" w:frame="1"/>
+          <w:lang w:eastAsia="hr-HR"/>
+        </w:rPr>
+        <w:t> legs;  </w:t>
+      </w:r>
+    </w:p>
+    <w:p>
+      <w:pPr>
+        <w:numPr>
+          <w:ilvl w:val="0"/>
+          <w:numId w:val="6"/>
+        </w:numPr>
+        <w:pBdr>
+          <w:left w:val="single" w:sz="18" w:space="0" w:color="6CE26C"/>
+        </w:pBdr>
+        <w:shd w:val="clear" w:color="auto" w:fill="FFFFFF"/>
+        <w:spacing w:beforeAutospacing="1" w:after="0" w:afterAutospacing="1" w:line="210" w:lineRule="atLeast"/>
+        <w:rPr>
+          <w:rFonts w:ascii="Consolas" w:eastAsia="Times New Roman" w:hAnsi="Consolas" w:cs="Consolas"/>
+          <w:color w:val="5C5C5C"/>
+          <w:sz w:val="18"/>
+          <w:szCs w:val="18"/>
+          <w:lang w:eastAsia="hr-HR"/>
+        </w:rPr>
+      </w:pPr>
+      <w:r>
+        <w:rPr>
+          <w:rFonts w:ascii="Consolas" w:eastAsia="Times New Roman" w:hAnsi="Consolas" w:cs="Consolas"/>
+          <w:color w:val="000000"/>
+          <w:sz w:val="18"/>
+          <w:szCs w:val="18"/>
+          <w:bdr w:val="none" w:sz="0" w:space="0" w:color="auto" w:frame="1"/>
+          <w:lang w:eastAsia="hr-HR"/>
+        </w:rPr>
+        <w:t>            </w:t>
+      </w:r>
+      <w:r>
+        <w:rPr>
+          <w:rFonts w:ascii="Consolas" w:eastAsia="Times New Roman" w:hAnsi="Consolas" w:cs="Consolas"/>
+          <w:b/>
+          <w:bCs/>
+          <w:color w:val="006699"/>
+          <w:sz w:val="18"/>
+          <w:szCs w:val="18"/>
+          <w:bdr w:val="none" w:sz="0" w:space="0" w:color="auto" w:frame="1"/>
+          <w:lang w:eastAsia="hr-HR"/>
+        </w:rPr>
+        <w:t>public</w:t>
+      </w:r>
+      <w:r>
+        <w:rPr>
+          <w:rFonts w:ascii="Consolas" w:eastAsia="Times New Roman" w:hAnsi="Consolas" w:cs="Consolas"/>
+          <w:color w:val="000000"/>
+          <w:sz w:val="18"/>
+          <w:szCs w:val="18"/>
+          <w:bdr w:val="none" w:sz="0" w:space="0" w:color="auto" w:frame="1"/>
+          <w:lang w:eastAsia="hr-HR"/>
+        </w:rPr>
+        <w:t> </w:t>
+      </w:r>
+      <w:r>
+        <w:rPr>
+          <w:rFonts w:ascii="Consolas" w:eastAsia="Times New Roman" w:hAnsi="Consolas" w:cs="Consolas"/>
+          <w:b/>
+          <w:bCs/>
+          <w:color w:val="006699"/>
+          <w:sz w:val="18"/>
+          <w:szCs w:val="18"/>
+          <w:bdr w:val="none" w:sz="0" w:space="0" w:color="auto" w:frame="1"/>
+          <w:lang w:eastAsia="hr-HR"/>
+        </w:rPr>
+        <w:t>string</w:t>
+      </w:r>
+      <w:r>
+        <w:rPr>
+          <w:rFonts w:ascii="Consolas" w:eastAsia="Times New Roman" w:hAnsi="Consolas" w:cs="Consolas"/>
+          <w:color w:val="000000"/>
+          <w:sz w:val="18"/>
+          <w:szCs w:val="18"/>
+          <w:bdr w:val="none" w:sz="0" w:space="0" w:color="auto" w:frame="1"/>
+          <w:lang w:eastAsia="hr-HR"/>
+        </w:rPr>
+        <w:t> probabilityMammal;  </w:t>
+      </w:r>
+    </w:p>
+    <w:p>
+      <w:pPr>
+        <w:numPr>
+          <w:ilvl w:val="0"/>
+          <w:numId w:val="6"/>
+        </w:numPr>
+        <w:pBdr>
+          <w:left w:val="single" w:sz="18" w:space="0" w:color="6CE26C"/>
+        </w:pBdr>
+        <w:shd w:val="clear" w:color="auto" w:fill="F8F8F8"/>
+        <w:spacing w:beforeAutospacing="1" w:after="0" w:afterAutospacing="1" w:line="210" w:lineRule="atLeast"/>
+        <w:rPr>
+          <w:rFonts w:ascii="Consolas" w:eastAsia="Times New Roman" w:hAnsi="Consolas" w:cs="Consolas"/>
+          <w:color w:val="5C5C5C"/>
+          <w:sz w:val="18"/>
+          <w:szCs w:val="18"/>
+          <w:lang w:eastAsia="hr-HR"/>
+        </w:rPr>
+      </w:pPr>
+      <w:r>
+        <w:rPr>
+          <w:rFonts w:ascii="Consolas" w:eastAsia="Times New Roman" w:hAnsi="Consolas" w:cs="Consolas"/>
+          <w:color w:val="000000"/>
+          <w:sz w:val="18"/>
+          <w:szCs w:val="18"/>
+          <w:bdr w:val="none" w:sz="0" w:space="0" w:color="auto" w:frame="1"/>
+          <w:lang w:eastAsia="hr-HR"/>
+        </w:rPr>
+        <w:t>            </w:t>
+      </w:r>
+      <w:r>
+        <w:rPr>
+          <w:rFonts w:ascii="Consolas" w:eastAsia="Times New Roman" w:hAnsi="Consolas" w:cs="Consolas"/>
+          <w:b/>
+          <w:bCs/>
+          <w:color w:val="006699"/>
+          <w:sz w:val="18"/>
+          <w:szCs w:val="18"/>
+          <w:bdr w:val="none" w:sz="0" w:space="0" w:color="auto" w:frame="1"/>
+          <w:lang w:eastAsia="hr-HR"/>
+        </w:rPr>
+        <w:t>public</w:t>
+      </w:r>
+      <w:r>
+        <w:rPr>
+          <w:rFonts w:ascii="Consolas" w:eastAsia="Times New Roman" w:hAnsi="Consolas" w:cs="Consolas"/>
+          <w:color w:val="000000"/>
+          <w:sz w:val="18"/>
+          <w:szCs w:val="18"/>
+          <w:bdr w:val="none" w:sz="0" w:space="0" w:color="auto" w:frame="1"/>
+          <w:lang w:eastAsia="hr-HR"/>
+        </w:rPr>
+        <w:t> </w:t>
+      </w:r>
+      <w:r>
+        <w:rPr>
+          <w:rFonts w:ascii="Consolas" w:eastAsia="Times New Roman" w:hAnsi="Consolas" w:cs="Consolas"/>
+          <w:b/>
+          <w:bCs/>
+          <w:color w:val="006699"/>
+          <w:sz w:val="18"/>
+          <w:szCs w:val="18"/>
+          <w:bdr w:val="none" w:sz="0" w:space="0" w:color="auto" w:frame="1"/>
+          <w:lang w:eastAsia="hr-HR"/>
+        </w:rPr>
+        <w:t>string</w:t>
+      </w:r>
+      <w:r>
+        <w:rPr>
+          <w:rFonts w:ascii="Consolas" w:eastAsia="Times New Roman" w:hAnsi="Consolas" w:cs="Consolas"/>
+          <w:color w:val="000000"/>
+          <w:sz w:val="18"/>
+          <w:szCs w:val="18"/>
+          <w:bdr w:val="none" w:sz="0" w:space="0" w:color="auto" w:frame="1"/>
+          <w:lang w:eastAsia="hr-HR"/>
+        </w:rPr>
+        <w:t> probabilityBird;  </w:t>
+      </w:r>
+    </w:p>
+    <w:p>
+      <w:pPr>
+        <w:numPr>
+          <w:ilvl w:val="0"/>
+          <w:numId w:val="6"/>
+        </w:numPr>
+        <w:pBdr>
+          <w:left w:val="single" w:sz="18" w:space="0" w:color="6CE26C"/>
+        </w:pBdr>
+        <w:shd w:val="clear" w:color="auto" w:fill="FFFFFF"/>
+        <w:spacing w:beforeAutospacing="1" w:after="0" w:afterAutospacing="1" w:line="210" w:lineRule="atLeast"/>
+        <w:rPr>
+          <w:rFonts w:ascii="Consolas" w:eastAsia="Times New Roman" w:hAnsi="Consolas" w:cs="Consolas"/>
+          <w:color w:val="5C5C5C"/>
+          <w:sz w:val="18"/>
+          <w:szCs w:val="18"/>
+          <w:lang w:eastAsia="hr-HR"/>
+        </w:rPr>
+      </w:pPr>
+      <w:r>
+        <w:rPr>
+          <w:rFonts w:ascii="Consolas" w:eastAsia="Times New Roman" w:hAnsi="Consolas" w:cs="Consolas"/>
+          <w:color w:val="000000"/>
+          <w:sz w:val="18"/>
+          <w:szCs w:val="18"/>
+          <w:bdr w:val="none" w:sz="0" w:space="0" w:color="auto" w:frame="1"/>
+          <w:lang w:eastAsia="hr-HR"/>
+        </w:rPr>
+        <w:t>            </w:t>
+      </w:r>
+      <w:r>
+        <w:rPr>
+          <w:rFonts w:ascii="Consolas" w:eastAsia="Times New Roman" w:hAnsi="Consolas" w:cs="Consolas"/>
+          <w:b/>
+          <w:bCs/>
+          <w:color w:val="006699"/>
+          <w:sz w:val="18"/>
+          <w:szCs w:val="18"/>
+          <w:bdr w:val="none" w:sz="0" w:space="0" w:color="auto" w:frame="1"/>
+          <w:lang w:eastAsia="hr-HR"/>
+        </w:rPr>
+        <w:t>public</w:t>
+      </w:r>
+      <w:r>
+        <w:rPr>
+          <w:rFonts w:ascii="Consolas" w:eastAsia="Times New Roman" w:hAnsi="Consolas" w:cs="Consolas"/>
+          <w:color w:val="000000"/>
+          <w:sz w:val="18"/>
+          <w:szCs w:val="18"/>
+          <w:bdr w:val="none" w:sz="0" w:space="0" w:color="auto" w:frame="1"/>
+          <w:lang w:eastAsia="hr-HR"/>
+        </w:rPr>
+        <w:t> </w:t>
+      </w:r>
+      <w:r>
+        <w:rPr>
+          <w:rFonts w:ascii="Consolas" w:eastAsia="Times New Roman" w:hAnsi="Consolas" w:cs="Consolas"/>
+          <w:b/>
+          <w:bCs/>
+          <w:color w:val="006699"/>
+          <w:sz w:val="18"/>
+          <w:szCs w:val="18"/>
+          <w:bdr w:val="none" w:sz="0" w:space="0" w:color="auto" w:frame="1"/>
+          <w:lang w:eastAsia="hr-HR"/>
+        </w:rPr>
+        <w:t>string</w:t>
+      </w:r>
+      <w:r>
+        <w:rPr>
+          <w:rFonts w:ascii="Consolas" w:eastAsia="Times New Roman" w:hAnsi="Consolas" w:cs="Consolas"/>
+          <w:color w:val="000000"/>
+          <w:sz w:val="18"/>
+          <w:szCs w:val="18"/>
+          <w:bdr w:val="none" w:sz="0" w:space="0" w:color="auto" w:frame="1"/>
+          <w:lang w:eastAsia="hr-HR"/>
+        </w:rPr>
+        <w:t> probabilityReptile;  </w:t>
+      </w:r>
+    </w:p>
+    <w:p>
+      <w:pPr>
+        <w:numPr>
+          <w:ilvl w:val="0"/>
+          <w:numId w:val="6"/>
+        </w:numPr>
+        <w:pBdr>
+          <w:left w:val="single" w:sz="18" w:space="0" w:color="6CE26C"/>
+        </w:pBdr>
+        <w:shd w:val="clear" w:color="auto" w:fill="F8F8F8"/>
+        <w:spacing w:beforeAutospacing="1" w:after="0" w:afterAutospacing="1" w:line="210" w:lineRule="atLeast"/>
+        <w:rPr>
+          <w:rFonts w:ascii="Consolas" w:eastAsia="Times New Roman" w:hAnsi="Consolas" w:cs="Consolas"/>
+          <w:color w:val="5C5C5C"/>
+          <w:sz w:val="18"/>
+          <w:szCs w:val="18"/>
+          <w:lang w:eastAsia="hr-HR"/>
+        </w:rPr>
+      </w:pPr>
+      <w:r>
+        <w:rPr>
+          <w:rFonts w:ascii="Consolas" w:eastAsia="Times New Roman" w:hAnsi="Consolas" w:cs="Consolas"/>
+          <w:color w:val="000000"/>
+          <w:sz w:val="18"/>
+          <w:szCs w:val="18"/>
+          <w:bdr w:val="none" w:sz="0" w:space="0" w:color="auto" w:frame="1"/>
+          <w:lang w:eastAsia="hr-HR"/>
+        </w:rPr>
+        <w:t>            </w:t>
+      </w:r>
+      <w:r>
+        <w:rPr>
+          <w:rFonts w:ascii="Consolas" w:eastAsia="Times New Roman" w:hAnsi="Consolas" w:cs="Consolas"/>
+          <w:b/>
+          <w:bCs/>
+          <w:color w:val="006699"/>
+          <w:sz w:val="18"/>
+          <w:szCs w:val="18"/>
+          <w:bdr w:val="none" w:sz="0" w:space="0" w:color="auto" w:frame="1"/>
+          <w:lang w:eastAsia="hr-HR"/>
+        </w:rPr>
+        <w:t>public</w:t>
+      </w:r>
+      <w:r>
+        <w:rPr>
+          <w:rFonts w:ascii="Consolas" w:eastAsia="Times New Roman" w:hAnsi="Consolas" w:cs="Consolas"/>
+          <w:color w:val="000000"/>
+          <w:sz w:val="18"/>
+          <w:szCs w:val="18"/>
+          <w:bdr w:val="none" w:sz="0" w:space="0" w:color="auto" w:frame="1"/>
+          <w:lang w:eastAsia="hr-HR"/>
+        </w:rPr>
+        <w:t> </w:t>
+      </w:r>
+      <w:r>
+        <w:rPr>
+          <w:rFonts w:ascii="Consolas" w:eastAsia="Times New Roman" w:hAnsi="Consolas" w:cs="Consolas"/>
+          <w:b/>
+          <w:bCs/>
+          <w:color w:val="006699"/>
+          <w:sz w:val="18"/>
+          <w:szCs w:val="18"/>
+          <w:bdr w:val="none" w:sz="0" w:space="0" w:color="auto" w:frame="1"/>
+          <w:lang w:eastAsia="hr-HR"/>
+        </w:rPr>
+        <w:t>string</w:t>
+      </w:r>
+      <w:r>
+        <w:rPr>
+          <w:rFonts w:ascii="Consolas" w:eastAsia="Times New Roman" w:hAnsi="Consolas" w:cs="Consolas"/>
+          <w:color w:val="000000"/>
+          <w:sz w:val="18"/>
+          <w:szCs w:val="18"/>
+          <w:bdr w:val="none" w:sz="0" w:space="0" w:color="auto" w:frame="1"/>
+          <w:lang w:eastAsia="hr-HR"/>
+        </w:rPr>
+        <w:t> probabilityFish;  </w:t>
+      </w:r>
+    </w:p>
+    <w:p>
+      <w:pPr>
+        <w:numPr>
+          <w:ilvl w:val="0"/>
+          <w:numId w:val="6"/>
+        </w:numPr>
+        <w:pBdr>
+          <w:left w:val="single" w:sz="18" w:space="0" w:color="6CE26C"/>
+        </w:pBdr>
+        <w:shd w:val="clear" w:color="auto" w:fill="FFFFFF"/>
+        <w:spacing w:beforeAutospacing="1" w:after="0" w:afterAutospacing="1" w:line="210" w:lineRule="atLeast"/>
+        <w:rPr>
+          <w:rFonts w:ascii="Consolas" w:eastAsia="Times New Roman" w:hAnsi="Consolas" w:cs="Consolas"/>
+          <w:color w:val="5C5C5C"/>
+          <w:sz w:val="18"/>
+          <w:szCs w:val="18"/>
+          <w:lang w:eastAsia="hr-HR"/>
+        </w:rPr>
+      </w:pPr>
+      <w:r>
+        <w:rPr>
+          <w:rFonts w:ascii="Consolas" w:eastAsia="Times New Roman" w:hAnsi="Consolas" w:cs="Consolas"/>
+          <w:color w:val="000000"/>
+          <w:sz w:val="18"/>
+          <w:szCs w:val="18"/>
+          <w:bdr w:val="none" w:sz="0" w:space="0" w:color="auto" w:frame="1"/>
+          <w:lang w:eastAsia="hr-HR"/>
+        </w:rPr>
+        <w:t>            </w:t>
+      </w:r>
+      <w:r>
+        <w:rPr>
+          <w:rFonts w:ascii="Consolas" w:eastAsia="Times New Roman" w:hAnsi="Consolas" w:cs="Consolas"/>
+          <w:b/>
+          <w:bCs/>
+          <w:color w:val="006699"/>
+          <w:sz w:val="18"/>
+          <w:szCs w:val="18"/>
+          <w:bdr w:val="none" w:sz="0" w:space="0" w:color="auto" w:frame="1"/>
+          <w:lang w:eastAsia="hr-HR"/>
+        </w:rPr>
+        <w:t>public</w:t>
+      </w:r>
+      <w:r>
+        <w:rPr>
+          <w:rFonts w:ascii="Consolas" w:eastAsia="Times New Roman" w:hAnsi="Consolas" w:cs="Consolas"/>
+          <w:color w:val="000000"/>
+          <w:sz w:val="18"/>
+          <w:szCs w:val="18"/>
+          <w:bdr w:val="none" w:sz="0" w:space="0" w:color="auto" w:frame="1"/>
+          <w:lang w:eastAsia="hr-HR"/>
+        </w:rPr>
+        <w:t> </w:t>
+      </w:r>
+      <w:r>
+        <w:rPr>
+          <w:rFonts w:ascii="Consolas" w:eastAsia="Times New Roman" w:hAnsi="Consolas" w:cs="Consolas"/>
+          <w:b/>
+          <w:bCs/>
+          <w:color w:val="006699"/>
+          <w:sz w:val="18"/>
+          <w:szCs w:val="18"/>
+          <w:bdr w:val="none" w:sz="0" w:space="0" w:color="auto" w:frame="1"/>
+          <w:lang w:eastAsia="hr-HR"/>
+        </w:rPr>
+        <w:t>string</w:t>
+      </w:r>
+      <w:r>
+        <w:rPr>
+          <w:rFonts w:ascii="Consolas" w:eastAsia="Times New Roman" w:hAnsi="Consolas" w:cs="Consolas"/>
+          <w:color w:val="000000"/>
+          <w:sz w:val="18"/>
+          <w:szCs w:val="18"/>
+          <w:bdr w:val="none" w:sz="0" w:space="0" w:color="auto" w:frame="1"/>
+          <w:lang w:eastAsia="hr-HR"/>
+        </w:rPr>
+        <w:t> probabilityAmphibian;  </w:t>
+      </w:r>
+    </w:p>
+    <w:p>
+      <w:pPr>
+        <w:numPr>
+          <w:ilvl w:val="0"/>
+          <w:numId w:val="6"/>
+        </w:numPr>
+        <w:pBdr>
+          <w:left w:val="single" w:sz="18" w:space="0" w:color="6CE26C"/>
+        </w:pBdr>
+        <w:shd w:val="clear" w:color="auto" w:fill="F8F8F8"/>
+        <w:spacing w:beforeAutospacing="1" w:after="0" w:afterAutospacing="1" w:line="210" w:lineRule="atLeast"/>
+        <w:rPr>
+          <w:rFonts w:ascii="Consolas" w:eastAsia="Times New Roman" w:hAnsi="Consolas" w:cs="Consolas"/>
+          <w:color w:val="5C5C5C"/>
+          <w:sz w:val="18"/>
+          <w:szCs w:val="18"/>
+          <w:lang w:eastAsia="hr-HR"/>
+        </w:rPr>
+      </w:pPr>
+      <w:r>
+        <w:rPr>
+          <w:rFonts w:ascii="Consolas" w:eastAsia="Times New Roman" w:hAnsi="Consolas" w:cs="Consolas"/>
+          <w:color w:val="000000"/>
+          <w:sz w:val="18"/>
+          <w:szCs w:val="18"/>
+          <w:bdr w:val="none" w:sz="0" w:space="0" w:color="auto" w:frame="1"/>
+          <w:lang w:eastAsia="hr-HR"/>
+        </w:rPr>
+        <w:t>            </w:t>
+      </w:r>
+      <w:r>
+        <w:rPr>
+          <w:rFonts w:ascii="Consolas" w:eastAsia="Times New Roman" w:hAnsi="Consolas" w:cs="Consolas"/>
+          <w:b/>
+          <w:bCs/>
+          <w:color w:val="006699"/>
+          <w:sz w:val="18"/>
+          <w:szCs w:val="18"/>
+          <w:bdr w:val="none" w:sz="0" w:space="0" w:color="auto" w:frame="1"/>
+          <w:lang w:eastAsia="hr-HR"/>
+        </w:rPr>
+        <w:t>public</w:t>
+      </w:r>
+      <w:r>
+        <w:rPr>
+          <w:rFonts w:ascii="Consolas" w:eastAsia="Times New Roman" w:hAnsi="Consolas" w:cs="Consolas"/>
+          <w:color w:val="000000"/>
+          <w:sz w:val="18"/>
+          <w:szCs w:val="18"/>
+          <w:bdr w:val="none" w:sz="0" w:space="0" w:color="auto" w:frame="1"/>
+          <w:lang w:eastAsia="hr-HR"/>
+        </w:rPr>
+        <w:t> </w:t>
+      </w:r>
+      <w:r>
+        <w:rPr>
+          <w:rFonts w:ascii="Consolas" w:eastAsia="Times New Roman" w:hAnsi="Consolas" w:cs="Consolas"/>
+          <w:b/>
+          <w:bCs/>
+          <w:color w:val="006699"/>
+          <w:sz w:val="18"/>
+          <w:szCs w:val="18"/>
+          <w:bdr w:val="none" w:sz="0" w:space="0" w:color="auto" w:frame="1"/>
+          <w:lang w:eastAsia="hr-HR"/>
+        </w:rPr>
+        <w:t>string</w:t>
+      </w:r>
+      <w:r>
+        <w:rPr>
+          <w:rFonts w:ascii="Consolas" w:eastAsia="Times New Roman" w:hAnsi="Consolas" w:cs="Consolas"/>
+          <w:color w:val="000000"/>
+          <w:sz w:val="18"/>
+          <w:szCs w:val="18"/>
+          <w:bdr w:val="none" w:sz="0" w:space="0" w:color="auto" w:frame="1"/>
+          <w:lang w:eastAsia="hr-HR"/>
+        </w:rPr>
+        <w:t> probabilityBug;  </w:t>
+      </w:r>
+    </w:p>
+    <w:p>
+      <w:pPr>
+        <w:numPr>
+          <w:ilvl w:val="0"/>
+          <w:numId w:val="6"/>
+        </w:numPr>
+        <w:pBdr>
+          <w:left w:val="single" w:sz="18" w:space="0" w:color="6CE26C"/>
+        </w:pBdr>
+        <w:shd w:val="clear" w:color="auto" w:fill="FFFFFF"/>
+        <w:spacing w:beforeAutospacing="1" w:after="0" w:afterAutospacing="1" w:line="210" w:lineRule="atLeast"/>
+        <w:rPr>
+          <w:rFonts w:ascii="Consolas" w:eastAsia="Times New Roman" w:hAnsi="Consolas" w:cs="Consolas"/>
+          <w:color w:val="5C5C5C"/>
+          <w:sz w:val="18"/>
+          <w:szCs w:val="18"/>
+          <w:lang w:eastAsia="hr-HR"/>
+        </w:rPr>
+      </w:pPr>
+      <w:r>
+        <w:rPr>
+          <w:rFonts w:ascii="Consolas" w:eastAsia="Times New Roman" w:hAnsi="Consolas" w:cs="Consolas"/>
+          <w:color w:val="000000"/>
+          <w:sz w:val="18"/>
+          <w:szCs w:val="18"/>
+          <w:bdr w:val="none" w:sz="0" w:space="0" w:color="auto" w:frame="1"/>
+          <w:lang w:eastAsia="hr-HR"/>
+        </w:rPr>
+        <w:t>            </w:t>
+      </w:r>
+      <w:r>
+        <w:rPr>
+          <w:rFonts w:ascii="Consolas" w:eastAsia="Times New Roman" w:hAnsi="Consolas" w:cs="Consolas"/>
+          <w:b/>
+          <w:bCs/>
+          <w:color w:val="006699"/>
+          <w:sz w:val="18"/>
+          <w:szCs w:val="18"/>
+          <w:bdr w:val="none" w:sz="0" w:space="0" w:color="auto" w:frame="1"/>
+          <w:lang w:eastAsia="hr-HR"/>
+        </w:rPr>
+        <w:t>public</w:t>
+      </w:r>
+      <w:r>
+        <w:rPr>
+          <w:rFonts w:ascii="Consolas" w:eastAsia="Times New Roman" w:hAnsi="Consolas" w:cs="Consolas"/>
+          <w:color w:val="000000"/>
+          <w:sz w:val="18"/>
+          <w:szCs w:val="18"/>
+          <w:bdr w:val="none" w:sz="0" w:space="0" w:color="auto" w:frame="1"/>
+          <w:lang w:eastAsia="hr-HR"/>
+        </w:rPr>
+        <w:t> </w:t>
+      </w:r>
+      <w:r>
+        <w:rPr>
+          <w:rFonts w:ascii="Consolas" w:eastAsia="Times New Roman" w:hAnsi="Consolas" w:cs="Consolas"/>
+          <w:b/>
+          <w:bCs/>
+          <w:color w:val="006699"/>
+          <w:sz w:val="18"/>
+          <w:szCs w:val="18"/>
+          <w:bdr w:val="none" w:sz="0" w:space="0" w:color="auto" w:frame="1"/>
+          <w:lang w:eastAsia="hr-HR"/>
+        </w:rPr>
+        <w:t>string</w:t>
+      </w:r>
+      <w:r>
+        <w:rPr>
+          <w:rFonts w:ascii="Consolas" w:eastAsia="Times New Roman" w:hAnsi="Consolas" w:cs="Consolas"/>
+          <w:color w:val="000000"/>
+          <w:sz w:val="18"/>
+          <w:szCs w:val="18"/>
+          <w:bdr w:val="none" w:sz="0" w:space="0" w:color="auto" w:frame="1"/>
+          <w:lang w:eastAsia="hr-HR"/>
+        </w:rPr>
+        <w:t> probabilityInvertebrate;  </w:t>
+      </w:r>
+    </w:p>
+    <w:p>
+      <w:pPr>
+        <w:numPr>
+          <w:ilvl w:val="0"/>
+          <w:numId w:val="6"/>
+        </w:numPr>
+        <w:pBdr>
+          <w:left w:val="single" w:sz="18" w:space="0" w:color="6CE26C"/>
+        </w:pBdr>
+        <w:shd w:val="clear" w:color="auto" w:fill="F8F8F8"/>
+        <w:spacing w:beforeAutospacing="1" w:after="0" w:afterAutospacing="1" w:line="210" w:lineRule="atLeast"/>
+        <w:rPr>
+          <w:rFonts w:ascii="Consolas" w:eastAsia="Times New Roman" w:hAnsi="Consolas" w:cs="Consolas"/>
+          <w:color w:val="5C5C5C"/>
+          <w:sz w:val="18"/>
+          <w:szCs w:val="18"/>
+          <w:lang w:eastAsia="hr-HR"/>
+        </w:rPr>
+      </w:pPr>
+      <w:r>
+        <w:rPr>
+          <w:rFonts w:ascii="Consolas" w:eastAsia="Times New Roman" w:hAnsi="Consolas" w:cs="Consolas"/>
+          <w:color w:val="000000"/>
+          <w:sz w:val="18"/>
+          <w:szCs w:val="18"/>
+          <w:bdr w:val="none" w:sz="0" w:space="0" w:color="auto" w:frame="1"/>
+          <w:lang w:eastAsia="hr-HR"/>
+        </w:rPr>
+        <w:t>            </w:t>
+      </w:r>
+      <w:r>
+        <w:rPr>
+          <w:rFonts w:ascii="Consolas" w:eastAsia="Times New Roman" w:hAnsi="Consolas" w:cs="Consolas"/>
+          <w:b/>
+          <w:bCs/>
+          <w:color w:val="006699"/>
+          <w:sz w:val="18"/>
+          <w:szCs w:val="18"/>
+          <w:bdr w:val="none" w:sz="0" w:space="0" w:color="auto" w:frame="1"/>
+          <w:lang w:eastAsia="hr-HR"/>
+        </w:rPr>
+        <w:t>public</w:t>
+      </w:r>
+      <w:r>
+        <w:rPr>
+          <w:rFonts w:ascii="Consolas" w:eastAsia="Times New Roman" w:hAnsi="Consolas" w:cs="Consolas"/>
+          <w:color w:val="000000"/>
+          <w:sz w:val="18"/>
+          <w:szCs w:val="18"/>
+          <w:bdr w:val="none" w:sz="0" w:space="0" w:color="auto" w:frame="1"/>
+          <w:lang w:eastAsia="hr-HR"/>
+        </w:rPr>
+        <w:t> </w:t>
+      </w:r>
+      <w:r>
+        <w:rPr>
+          <w:rFonts w:ascii="Consolas" w:eastAsia="Times New Roman" w:hAnsi="Consolas" w:cs="Consolas"/>
+          <w:b/>
+          <w:bCs/>
+          <w:color w:val="006699"/>
+          <w:sz w:val="18"/>
+          <w:szCs w:val="18"/>
+          <w:bdr w:val="none" w:sz="0" w:space="0" w:color="auto" w:frame="1"/>
+          <w:lang w:eastAsia="hr-HR"/>
+        </w:rPr>
+        <w:t>string</w:t>
+      </w:r>
+      <w:r>
+        <w:rPr>
+          <w:rFonts w:ascii="Consolas" w:eastAsia="Times New Roman" w:hAnsi="Consolas" w:cs="Consolas"/>
+          <w:color w:val="000000"/>
+          <w:sz w:val="18"/>
+          <w:szCs w:val="18"/>
+          <w:bdr w:val="none" w:sz="0" w:space="0" w:color="auto" w:frame="1"/>
+          <w:lang w:eastAsia="hr-HR"/>
+        </w:rPr>
+        <w:t> score; </w:t>
+      </w:r>
+    </w:p>
+    <w:p>
+      <w:pPr>
+        <w:numPr>
+          <w:ilvl w:val="0"/>
+          <w:numId w:val="6"/>
+        </w:numPr>
+        <w:pBdr>
+          <w:left w:val="single" w:sz="18" w:space="0" w:color="6CE26C"/>
+        </w:pBdr>
+        <w:shd w:val="clear" w:color="auto" w:fill="F8F8F8"/>
+        <w:spacing w:beforeAutospacing="1" w:after="0" w:afterAutospacing="1" w:line="210" w:lineRule="atLeast"/>
+        <w:rPr>
+          <w:rFonts w:ascii="Consolas" w:eastAsia="Times New Roman" w:hAnsi="Consolas" w:cs="Consolas"/>
+          <w:color w:val="5C5C5C"/>
+          <w:sz w:val="18"/>
+          <w:szCs w:val="18"/>
+          <w:lang w:eastAsia="hr-HR"/>
+        </w:rPr>
+      </w:pPr>
+      <w:r>
+        <w:rPr>
+          <w:rFonts w:ascii="Consolas" w:eastAsia="Times New Roman" w:hAnsi="Consolas" w:cs="Consolas"/>
+          <w:color w:val="000000"/>
+          <w:sz w:val="18"/>
+          <w:szCs w:val="18"/>
+          <w:bdr w:val="none" w:sz="0" w:space="0" w:color="auto" w:frame="1"/>
+          <w:lang w:eastAsia="hr-HR"/>
+        </w:rPr>
+        <w:t>...</w:t>
+      </w:r>
+    </w:p>
+    <w:p>
+      <w:pPr>
+        <w:numPr>
+          <w:ilvl w:val="0"/>
+          <w:numId w:val="6"/>
+        </w:numPr>
+        <w:pBdr>
+          <w:left w:val="single" w:sz="18" w:space="0" w:color="6CE26C"/>
+        </w:pBdr>
+        <w:shd w:val="clear" w:color="auto" w:fill="F8F8F8"/>
+        <w:spacing w:beforeAutospacing="1" w:after="0" w:afterAutospacing="1" w:line="210" w:lineRule="atLeast"/>
+        <w:rPr>
+          <w:rFonts w:ascii="Consolas" w:eastAsia="Times New Roman" w:hAnsi="Consolas" w:cs="Consolas"/>
+          <w:color w:val="5C5C5C"/>
+          <w:sz w:val="18"/>
+          <w:szCs w:val="18"/>
+          <w:lang w:eastAsia="hr-HR"/>
+        </w:rPr>
+      </w:pPr>
+      <w:r>
+        <w:rPr>
+          <w:rFonts w:ascii="Consolas" w:eastAsia="Times New Roman" w:hAnsi="Consolas" w:cs="Consolas"/>
+          <w:color w:val="000000"/>
+          <w:sz w:val="18"/>
+          <w:szCs w:val="18"/>
+          <w:bdr w:val="none" w:sz="0" w:space="0" w:color="auto" w:frame="1"/>
+          <w:lang w:eastAsia="hr-HR"/>
+        </w:rPr>
+        <w:t>}</w:t>
+      </w:r>
+      <w:r>
+        <w:rPr>
+          <w:rFonts w:ascii="Consolas" w:eastAsia="Times New Roman" w:hAnsi="Consolas" w:cs="Consolas"/>
+          <w:color w:val="000000"/>
+          <w:sz w:val="18"/>
+          <w:szCs w:val="18"/>
+          <w:bdr w:val="none" w:sz="0" w:space="0" w:color="auto" w:frame="1"/>
+          <w:lang w:eastAsia="hr-HR"/>
+        </w:rPr>
+        <w:t> </w:t>
+      </w:r>
+    </w:p>
+    <w:p>
+      <w:pPr>
+        <w:pStyle w:val="Subtitle"/>
+      </w:pPr>
+      <w:r>
+        <w:rPr>
+          <w:b/>
+        </w:rPr>
+        <w:t>Kod 4.3.1</w:t>
+      </w:r>
+      <w:r>
+        <w:rPr>
+          <w:b/>
+        </w:rPr>
+        <w:t xml:space="preserve"> </w:t>
+      </w:r>
+      <w:r>
+        <w:t>C# klasa koja se koristi za instanciranje objekta životinja. Kao atribute sadržava ulazne i izlazne vrijednosti modela strojnog učenja.</w:t>
+      </w:r>
+    </w:p>
+    <w:p>
+      <w:pPr>
+        <w:spacing w:line="360" w:lineRule="auto"/>
+      </w:pPr>
+    </w:p>
+    <w:p>
+      <w:pPr>
+        <w:numPr>
+          <w:ilvl w:val="0"/>
+          <w:numId w:val="7"/>
+        </w:numPr>
+        <w:pBdr>
+          <w:left w:val="single" w:sz="18" w:space="0" w:color="6CE26C"/>
+        </w:pBdr>
+        <w:shd w:val="clear" w:color="auto" w:fill="FFFFFF"/>
+        <w:spacing w:beforeAutospacing="1" w:after="0" w:afterAutospacing="1" w:line="210" w:lineRule="atLeast"/>
+        <w:rPr>
+          <w:rFonts w:ascii="Consolas" w:eastAsia="Times New Roman" w:hAnsi="Consolas" w:cs="Consolas"/>
+          <w:color w:val="5C5C5C"/>
+          <w:sz w:val="18"/>
+          <w:szCs w:val="18"/>
+          <w:lang w:eastAsia="hr-HR"/>
+        </w:rPr>
+      </w:pPr>
+      <w:r>
+        <w:rPr>
+          <w:rFonts w:ascii="Consolas" w:eastAsia="Times New Roman" w:hAnsi="Consolas" w:cs="Consolas"/>
+          <w:color w:val="000000"/>
+          <w:sz w:val="18"/>
+          <w:szCs w:val="18"/>
+          <w:bdr w:val="none" w:sz="0" w:space="0" w:color="auto" w:frame="1"/>
+          <w:lang w:eastAsia="hr-HR"/>
+        </w:rPr>
+        <w:t>var client = </w:t>
+      </w:r>
+      <w:r>
+        <w:rPr>
+          <w:rFonts w:ascii="Consolas" w:eastAsia="Times New Roman" w:hAnsi="Consolas" w:cs="Consolas"/>
+          <w:b/>
+          <w:bCs/>
+          <w:color w:val="006699"/>
+          <w:sz w:val="18"/>
+          <w:szCs w:val="18"/>
+          <w:bdr w:val="none" w:sz="0" w:space="0" w:color="auto" w:frame="1"/>
+          <w:lang w:eastAsia="hr-HR"/>
+        </w:rPr>
+        <w:t>new</w:t>
+      </w:r>
+      <w:r>
+        <w:rPr>
+          <w:rFonts w:ascii="Consolas" w:eastAsia="Times New Roman" w:hAnsi="Consolas" w:cs="Consolas"/>
+          <w:color w:val="000000"/>
+          <w:sz w:val="18"/>
+          <w:szCs w:val="18"/>
+          <w:bdr w:val="none" w:sz="0" w:space="0" w:color="auto" w:frame="1"/>
+          <w:lang w:eastAsia="hr-HR"/>
+        </w:rPr>
+        <w:t> RestClient(</w:t>
+      </w:r>
+      <w:r>
+        <w:rPr>
+          <w:rFonts w:ascii="Consolas" w:eastAsia="Times New Roman" w:hAnsi="Consolas" w:cs="Consolas"/>
+          <w:color w:val="0000FF"/>
+          <w:sz w:val="18"/>
+          <w:szCs w:val="18"/>
+          <w:bdr w:val="none" w:sz="0" w:space="0" w:color="auto" w:frame="1"/>
+          <w:lang w:eastAsia="hr-HR"/>
+        </w:rPr>
+        <w:t>"https://ussouthcentral.services.azureml.net/workspaces/c8f8d54293054df997070fac57ee9366/services/da2db6f9f6d947458210709e2da232bb/execute?api-version=2.0&amp;format=swagger"</w:t>
+      </w:r>
+      <w:r>
+        <w:rPr>
+          <w:rFonts w:ascii="Consolas" w:eastAsia="Times New Roman" w:hAnsi="Consolas" w:cs="Consolas"/>
+          <w:color w:val="000000"/>
+          <w:sz w:val="18"/>
+          <w:szCs w:val="18"/>
+          <w:bdr w:val="none" w:sz="0" w:space="0" w:color="auto" w:frame="1"/>
+          <w:lang w:eastAsia="hr-HR"/>
+        </w:rPr>
+        <w:t>); </w:t>
+      </w:r>
+      <w:r>
+        <w:rPr>
+          <w:rFonts w:ascii="Consolas" w:eastAsia="Times New Roman" w:hAnsi="Consolas" w:cs="Consolas"/>
+          <w:color w:val="00B050"/>
+          <w:sz w:val="18"/>
+          <w:szCs w:val="18"/>
+          <w:bdr w:val="none" w:sz="0" w:space="0" w:color="auto" w:frame="1"/>
+          <w:lang w:eastAsia="hr-HR"/>
+        </w:rPr>
+        <w:t>//poveznica servisa na koji šaljemo zahtjev</w:t>
+      </w:r>
+      <w:r>
+        <w:rPr>
+          <w:rFonts w:ascii="Consolas" w:eastAsia="Times New Roman" w:hAnsi="Consolas" w:cs="Consolas"/>
+          <w:color w:val="00B050"/>
+          <w:sz w:val="18"/>
+          <w:szCs w:val="18"/>
+          <w:bdr w:val="none" w:sz="0" w:space="0" w:color="auto" w:frame="1"/>
+          <w:lang w:eastAsia="hr-HR"/>
+        </w:rPr>
+        <w:t> </w:t>
+      </w:r>
+    </w:p>
+    <w:p>
+      <w:pPr>
+        <w:numPr>
+          <w:ilvl w:val="0"/>
+          <w:numId w:val="7"/>
+        </w:numPr>
+        <w:pBdr>
+          <w:left w:val="single" w:sz="18" w:space="0" w:color="6CE26C"/>
+        </w:pBdr>
+        <w:shd w:val="clear" w:color="auto" w:fill="F8F8F8"/>
+        <w:spacing w:beforeAutospacing="1" w:after="0" w:afterAutospacing="1" w:line="210" w:lineRule="atLeast"/>
+        <w:rPr>
+          <w:rFonts w:ascii="Consolas" w:eastAsia="Times New Roman" w:hAnsi="Consolas" w:cs="Consolas"/>
+          <w:color w:val="5C5C5C"/>
+          <w:sz w:val="18"/>
+          <w:szCs w:val="18"/>
+          <w:lang w:eastAsia="hr-HR"/>
+        </w:rPr>
+      </w:pPr>
+      <w:r>
+        <w:rPr>
+          <w:rFonts w:ascii="Consolas" w:eastAsia="Times New Roman" w:hAnsi="Consolas" w:cs="Consolas"/>
+          <w:color w:val="000000"/>
+          <w:sz w:val="18"/>
+          <w:szCs w:val="18"/>
+          <w:bdr w:val="none" w:sz="0" w:space="0" w:color="auto" w:frame="1"/>
+          <w:lang w:eastAsia="hr-HR"/>
+        </w:rPr>
+        <w:t>           var request = </w:t>
+      </w:r>
+      <w:r>
+        <w:rPr>
+          <w:rFonts w:ascii="Consolas" w:eastAsia="Times New Roman" w:hAnsi="Consolas" w:cs="Consolas"/>
+          <w:b/>
+          <w:bCs/>
+          <w:color w:val="006699"/>
+          <w:sz w:val="18"/>
+          <w:szCs w:val="18"/>
+          <w:bdr w:val="none" w:sz="0" w:space="0" w:color="auto" w:frame="1"/>
+          <w:lang w:eastAsia="hr-HR"/>
+        </w:rPr>
+        <w:t>new</w:t>
+      </w:r>
+      <w:r>
+        <w:rPr>
+          <w:rFonts w:ascii="Consolas" w:eastAsia="Times New Roman" w:hAnsi="Consolas" w:cs="Consolas"/>
+          <w:color w:val="000000"/>
+          <w:sz w:val="18"/>
+          <w:szCs w:val="18"/>
+          <w:bdr w:val="none" w:sz="0" w:space="0" w:color="auto" w:frame="1"/>
+          <w:lang w:eastAsia="hr-HR"/>
+        </w:rPr>
+        <w:t> RestRequest(Method.POST);  </w:t>
+      </w:r>
+    </w:p>
+    <w:p>
+      <w:pPr>
+        <w:numPr>
+          <w:ilvl w:val="0"/>
+          <w:numId w:val="7"/>
+        </w:numPr>
+        <w:pBdr>
+          <w:left w:val="single" w:sz="18" w:space="0" w:color="6CE26C"/>
+        </w:pBdr>
+        <w:shd w:val="clear" w:color="auto" w:fill="FFFFFF"/>
+        <w:spacing w:beforeAutospacing="1" w:after="0" w:afterAutospacing="1" w:line="210" w:lineRule="atLeast"/>
+        <w:rPr>
+          <w:rFonts w:ascii="Consolas" w:eastAsia="Times New Roman" w:hAnsi="Consolas" w:cs="Consolas"/>
+          <w:color w:val="5C5C5C"/>
+          <w:sz w:val="18"/>
+          <w:szCs w:val="18"/>
+          <w:lang w:eastAsia="hr-HR"/>
+        </w:rPr>
+      </w:pPr>
+      <w:r>
+        <w:rPr>
+          <w:rFonts w:ascii="Consolas" w:eastAsia="Times New Roman" w:hAnsi="Consolas" w:cs="Consolas"/>
+          <w:color w:val="000000"/>
+          <w:sz w:val="18"/>
+          <w:szCs w:val="18"/>
+          <w:bdr w:val="none" w:sz="0" w:space="0" w:color="auto" w:frame="1"/>
+          <w:lang w:eastAsia="hr-HR"/>
+        </w:rPr>
+        <w:t>           request.AddHeader(</w:t>
+      </w:r>
+      <w:r>
+        <w:rPr>
+          <w:rFonts w:ascii="Consolas" w:eastAsia="Times New Roman" w:hAnsi="Consolas" w:cs="Consolas"/>
+          <w:color w:val="0000FF"/>
+          <w:sz w:val="18"/>
+          <w:szCs w:val="18"/>
+          <w:bdr w:val="none" w:sz="0" w:space="0" w:color="auto" w:frame="1"/>
+          <w:lang w:eastAsia="hr-HR"/>
+        </w:rPr>
+        <w:t>"Postman-Token"</w:t>
+      </w:r>
+      <w:r>
+        <w:rPr>
+          <w:rFonts w:ascii="Consolas" w:eastAsia="Times New Roman" w:hAnsi="Consolas" w:cs="Consolas"/>
+          <w:color w:val="000000"/>
+          <w:sz w:val="18"/>
+          <w:szCs w:val="18"/>
+          <w:bdr w:val="none" w:sz="0" w:space="0" w:color="auto" w:frame="1"/>
+          <w:lang w:eastAsia="hr-HR"/>
+        </w:rPr>
+        <w:t>, </w:t>
+      </w:r>
+      <w:r>
+        <w:rPr>
+          <w:rFonts w:ascii="Consolas" w:eastAsia="Times New Roman" w:hAnsi="Consolas" w:cs="Consolas"/>
+          <w:color w:val="0000FF"/>
+          <w:sz w:val="18"/>
+          <w:szCs w:val="18"/>
+          <w:bdr w:val="none" w:sz="0" w:space="0" w:color="auto" w:frame="1"/>
+          <w:lang w:eastAsia="hr-HR"/>
+        </w:rPr>
+        <w:t>"e8414b95-b5c7-4d92-9fa6-16c0c942414d"</w:t>
+      </w:r>
+      <w:r>
+        <w:rPr>
+          <w:rFonts w:ascii="Consolas" w:eastAsia="Times New Roman" w:hAnsi="Consolas" w:cs="Consolas"/>
+          <w:color w:val="000000"/>
+          <w:sz w:val="18"/>
+          <w:szCs w:val="18"/>
+          <w:bdr w:val="none" w:sz="0" w:space="0" w:color="auto" w:frame="1"/>
+          <w:lang w:eastAsia="hr-HR"/>
+        </w:rPr>
+        <w:t>);  </w:t>
+      </w:r>
+    </w:p>
+    <w:p>
+      <w:pPr>
+        <w:numPr>
+          <w:ilvl w:val="0"/>
+          <w:numId w:val="7"/>
+        </w:numPr>
+        <w:pBdr>
+          <w:left w:val="single" w:sz="18" w:space="0" w:color="6CE26C"/>
+        </w:pBdr>
+        <w:shd w:val="clear" w:color="auto" w:fill="F8F8F8"/>
+        <w:spacing w:beforeAutospacing="1" w:after="0" w:afterAutospacing="1" w:line="210" w:lineRule="atLeast"/>
+        <w:rPr>
+          <w:rFonts w:ascii="Consolas" w:eastAsia="Times New Roman" w:hAnsi="Consolas" w:cs="Consolas"/>
+          <w:color w:val="5C5C5C"/>
+          <w:sz w:val="18"/>
+          <w:szCs w:val="18"/>
+          <w:lang w:eastAsia="hr-HR"/>
+        </w:rPr>
+      </w:pPr>
+      <w:r>
+        <w:rPr>
+          <w:rFonts w:ascii="Consolas" w:eastAsia="Times New Roman" w:hAnsi="Consolas" w:cs="Consolas"/>
+          <w:color w:val="000000"/>
+          <w:sz w:val="18"/>
+          <w:szCs w:val="18"/>
+          <w:bdr w:val="none" w:sz="0" w:space="0" w:color="auto" w:frame="1"/>
+          <w:lang w:eastAsia="hr-HR"/>
+        </w:rPr>
+        <w:t>           request.AddHeader(</w:t>
+      </w:r>
+      <w:r>
+        <w:rPr>
+          <w:rFonts w:ascii="Consolas" w:eastAsia="Times New Roman" w:hAnsi="Consolas" w:cs="Consolas"/>
+          <w:color w:val="0000FF"/>
+          <w:sz w:val="18"/>
+          <w:szCs w:val="18"/>
+          <w:bdr w:val="none" w:sz="0" w:space="0" w:color="auto" w:frame="1"/>
+          <w:lang w:eastAsia="hr-HR"/>
+        </w:rPr>
+        <w:t>"cache-control"</w:t>
+      </w:r>
+      <w:r>
+        <w:rPr>
+          <w:rFonts w:ascii="Consolas" w:eastAsia="Times New Roman" w:hAnsi="Consolas" w:cs="Consolas"/>
+          <w:color w:val="000000"/>
+          <w:sz w:val="18"/>
+          <w:szCs w:val="18"/>
+          <w:bdr w:val="none" w:sz="0" w:space="0" w:color="auto" w:frame="1"/>
+          <w:lang w:eastAsia="hr-HR"/>
+        </w:rPr>
+        <w:t>, </w:t>
+      </w:r>
+      <w:r>
+        <w:rPr>
+          <w:rFonts w:ascii="Consolas" w:eastAsia="Times New Roman" w:hAnsi="Consolas" w:cs="Consolas"/>
+          <w:color w:val="0000FF"/>
+          <w:sz w:val="18"/>
+          <w:szCs w:val="18"/>
+          <w:bdr w:val="none" w:sz="0" w:space="0" w:color="auto" w:frame="1"/>
+          <w:lang w:eastAsia="hr-HR"/>
+        </w:rPr>
+        <w:t>"no-cache"</w:t>
+      </w:r>
+      <w:r>
+        <w:rPr>
+          <w:rFonts w:ascii="Consolas" w:eastAsia="Times New Roman" w:hAnsi="Consolas" w:cs="Consolas"/>
+          <w:color w:val="000000"/>
+          <w:sz w:val="18"/>
+          <w:szCs w:val="18"/>
+          <w:bdr w:val="none" w:sz="0" w:space="0" w:color="auto" w:frame="1"/>
+          <w:lang w:eastAsia="hr-HR"/>
+        </w:rPr>
+        <w:t>);  </w:t>
+      </w:r>
+    </w:p>
+    <w:p>
+      <w:pPr>
+        <w:numPr>
+          <w:ilvl w:val="0"/>
+          <w:numId w:val="7"/>
+        </w:numPr>
+        <w:pBdr>
+          <w:left w:val="single" w:sz="18" w:space="0" w:color="6CE26C"/>
+        </w:pBdr>
+        <w:shd w:val="clear" w:color="auto" w:fill="FFFFFF"/>
+        <w:spacing w:beforeAutospacing="1" w:after="0" w:afterAutospacing="1" w:line="210" w:lineRule="atLeast"/>
+        <w:rPr>
+          <w:rFonts w:ascii="Consolas" w:eastAsia="Times New Roman" w:hAnsi="Consolas" w:cs="Consolas"/>
+          <w:color w:val="5C5C5C"/>
+          <w:sz w:val="18"/>
+          <w:szCs w:val="18"/>
+          <w:lang w:eastAsia="hr-HR"/>
+        </w:rPr>
+      </w:pPr>
+      <w:r>
+        <w:rPr>
+          <w:rFonts w:ascii="Consolas" w:eastAsia="Times New Roman" w:hAnsi="Consolas" w:cs="Consolas"/>
+          <w:color w:val="000000"/>
+          <w:sz w:val="18"/>
+          <w:szCs w:val="18"/>
+          <w:bdr w:val="none" w:sz="0" w:space="0" w:color="auto" w:frame="1"/>
+          <w:lang w:eastAsia="hr-HR"/>
+        </w:rPr>
+        <w:t>           request.AddHeader(</w:t>
+      </w:r>
+      <w:r>
+        <w:rPr>
+          <w:rFonts w:ascii="Consolas" w:eastAsia="Times New Roman" w:hAnsi="Consolas" w:cs="Consolas"/>
+          <w:color w:val="0000FF"/>
+          <w:sz w:val="18"/>
+          <w:szCs w:val="18"/>
+          <w:bdr w:val="none" w:sz="0" w:space="0" w:color="auto" w:frame="1"/>
+          <w:lang w:eastAsia="hr-HR"/>
+        </w:rPr>
+        <w:t>"Authorization"</w:t>
+      </w:r>
+      <w:r>
+        <w:rPr>
+          <w:rFonts w:ascii="Consolas" w:eastAsia="Times New Roman" w:hAnsi="Consolas" w:cs="Consolas"/>
+          <w:color w:val="000000"/>
+          <w:sz w:val="18"/>
+          <w:szCs w:val="18"/>
+          <w:bdr w:val="none" w:sz="0" w:space="0" w:color="auto" w:frame="1"/>
+          <w:lang w:eastAsia="hr-HR"/>
+        </w:rPr>
+        <w:t>, </w:t>
+      </w:r>
+      <w:r>
+        <w:rPr>
+          <w:rFonts w:ascii="Consolas" w:eastAsia="Times New Roman" w:hAnsi="Consolas" w:cs="Consolas"/>
+          <w:color w:val="0000FF"/>
+          <w:sz w:val="18"/>
+          <w:szCs w:val="18"/>
+          <w:bdr w:val="none" w:sz="0" w:space="0" w:color="auto" w:frame="1"/>
+          <w:lang w:eastAsia="hr-HR"/>
+        </w:rPr>
+        <w:t>"Bearer YHYI44U79uvZ1iWWKaTJXVmjBIx3tj5XwsTTCKdRStNQIjsVOZdxKNDwTueGALuddwmIbAQXGMHgE9xhZquCDQ=="</w:t>
+      </w:r>
+      <w:r>
+        <w:rPr>
+          <w:rFonts w:ascii="Consolas" w:eastAsia="Times New Roman" w:hAnsi="Consolas" w:cs="Consolas"/>
+          <w:color w:val="000000"/>
+          <w:sz w:val="18"/>
+          <w:szCs w:val="18"/>
+          <w:bdr w:val="none" w:sz="0" w:space="0" w:color="auto" w:frame="1"/>
+          <w:lang w:eastAsia="hr-HR"/>
+        </w:rPr>
+        <w:t>);</w:t>
+      </w:r>
+      <w:r>
+        <w:rPr>
+          <w:rFonts w:ascii="Consolas" w:eastAsia="Times New Roman" w:hAnsi="Consolas" w:cs="Consolas"/>
+          <w:color w:val="00B050"/>
+          <w:sz w:val="18"/>
+          <w:szCs w:val="18"/>
+          <w:bdr w:val="none" w:sz="0" w:space="0" w:color="auto" w:frame="1"/>
+          <w:lang w:eastAsia="hr-HR"/>
+        </w:rPr>
+        <w:t>//API ključ</w:t>
+      </w:r>
+      <w:r>
+        <w:rPr>
+          <w:rFonts w:ascii="Consolas" w:eastAsia="Times New Roman" w:hAnsi="Consolas" w:cs="Consolas"/>
+          <w:color w:val="00B050"/>
+          <w:sz w:val="18"/>
+          <w:szCs w:val="18"/>
+          <w:bdr w:val="none" w:sz="0" w:space="0" w:color="auto" w:frame="1"/>
+          <w:lang w:eastAsia="hr-HR"/>
+        </w:rPr>
+        <w:t>  </w:t>
+      </w:r>
+    </w:p>
+    <w:p>
+      <w:pPr>
+        <w:numPr>
+          <w:ilvl w:val="0"/>
+          <w:numId w:val="7"/>
+        </w:numPr>
+        <w:pBdr>
+          <w:left w:val="single" w:sz="18" w:space="0" w:color="6CE26C"/>
+        </w:pBdr>
+        <w:shd w:val="clear" w:color="auto" w:fill="F8F8F8"/>
+        <w:spacing w:beforeAutospacing="1" w:after="0" w:afterAutospacing="1" w:line="210" w:lineRule="atLeast"/>
+        <w:rPr>
+          <w:rFonts w:ascii="Consolas" w:eastAsia="Times New Roman" w:hAnsi="Consolas" w:cs="Consolas"/>
+          <w:color w:val="5C5C5C"/>
+          <w:sz w:val="18"/>
+          <w:szCs w:val="18"/>
+          <w:lang w:eastAsia="hr-HR"/>
+        </w:rPr>
+      </w:pPr>
+      <w:r>
+        <w:rPr>
+          <w:rFonts w:ascii="Consolas" w:eastAsia="Times New Roman" w:hAnsi="Consolas" w:cs="Consolas"/>
+          <w:color w:val="000000"/>
+          <w:sz w:val="18"/>
+          <w:szCs w:val="18"/>
+          <w:bdr w:val="none" w:sz="0" w:space="0" w:color="auto" w:frame="1"/>
+          <w:lang w:eastAsia="hr-HR"/>
+        </w:rPr>
+        <w:t>           request.AddHeader(</w:t>
+      </w:r>
+      <w:r>
+        <w:rPr>
+          <w:rFonts w:ascii="Consolas" w:eastAsia="Times New Roman" w:hAnsi="Consolas" w:cs="Consolas"/>
+          <w:color w:val="0000FF"/>
+          <w:sz w:val="18"/>
+          <w:szCs w:val="18"/>
+          <w:bdr w:val="none" w:sz="0" w:space="0" w:color="auto" w:frame="1"/>
+          <w:lang w:eastAsia="hr-HR"/>
+        </w:rPr>
+        <w:t>"Content-Type"</w:t>
+      </w:r>
+      <w:r>
+        <w:rPr>
+          <w:rFonts w:ascii="Consolas" w:eastAsia="Times New Roman" w:hAnsi="Consolas" w:cs="Consolas"/>
+          <w:color w:val="000000"/>
+          <w:sz w:val="18"/>
+          <w:szCs w:val="18"/>
+          <w:bdr w:val="none" w:sz="0" w:space="0" w:color="auto" w:frame="1"/>
+          <w:lang w:eastAsia="hr-HR"/>
+        </w:rPr>
+        <w:t>, </w:t>
+      </w:r>
+      <w:r>
+        <w:rPr>
+          <w:rFonts w:ascii="Consolas" w:eastAsia="Times New Roman" w:hAnsi="Consolas" w:cs="Consolas"/>
+          <w:color w:val="0000FF"/>
+          <w:sz w:val="18"/>
+          <w:szCs w:val="18"/>
+          <w:bdr w:val="none" w:sz="0" w:space="0" w:color="auto" w:frame="1"/>
+          <w:lang w:eastAsia="hr-HR"/>
+        </w:rPr>
+        <w:t>"application/json"</w:t>
+      </w:r>
+      <w:r>
+        <w:rPr>
+          <w:rFonts w:ascii="Consolas" w:eastAsia="Times New Roman" w:hAnsi="Consolas" w:cs="Consolas"/>
+          <w:color w:val="000000"/>
+          <w:sz w:val="18"/>
+          <w:szCs w:val="18"/>
+          <w:bdr w:val="none" w:sz="0" w:space="0" w:color="auto" w:frame="1"/>
+          <w:lang w:eastAsia="hr-HR"/>
+        </w:rPr>
+        <w:t>);  </w:t>
+      </w:r>
+    </w:p>
+    <w:p>
+      <w:pPr>
+        <w:numPr>
+          <w:ilvl w:val="0"/>
+          <w:numId w:val="7"/>
+        </w:numPr>
+        <w:pBdr>
+          <w:left w:val="single" w:sz="18" w:space="0" w:color="6CE26C"/>
+        </w:pBdr>
+        <w:shd w:val="clear" w:color="auto" w:fill="FFFFFF"/>
+        <w:spacing w:beforeAutospacing="1" w:after="0" w:afterAutospacing="1" w:line="210" w:lineRule="atLeast"/>
+        <w:rPr>
+          <w:rFonts w:ascii="Consolas" w:eastAsia="Times New Roman" w:hAnsi="Consolas" w:cs="Consolas"/>
+          <w:color w:val="5C5C5C"/>
+          <w:sz w:val="18"/>
+          <w:szCs w:val="18"/>
+          <w:lang w:eastAsia="hr-HR"/>
+        </w:rPr>
+      </w:pPr>
+      <w:r>
+        <w:rPr>
+          <w:rFonts w:ascii="Consolas" w:eastAsia="Times New Roman" w:hAnsi="Consolas" w:cs="Consolas"/>
+          <w:color w:val="000000"/>
+          <w:sz w:val="18"/>
+          <w:szCs w:val="18"/>
+          <w:bdr w:val="none" w:sz="0" w:space="0" w:color="auto" w:frame="1"/>
+          <w:lang w:eastAsia="hr-HR"/>
+        </w:rPr>
+        <w:t>           request.AddParameter(</w:t>
+      </w:r>
+      <w:r>
+        <w:rPr>
+          <w:rFonts w:ascii="Consolas" w:eastAsia="Times New Roman" w:hAnsi="Consolas" w:cs="Consolas"/>
+          <w:color w:val="0000FF"/>
+          <w:sz w:val="18"/>
+          <w:szCs w:val="18"/>
+          <w:bdr w:val="none" w:sz="0" w:space="0" w:color="auto" w:frame="1"/>
+          <w:lang w:eastAsia="hr-HR"/>
+        </w:rPr>
+        <w:t>"undefined"</w:t>
+      </w:r>
+      <w:r>
+        <w:rPr>
+          <w:rFonts w:ascii="Consolas" w:eastAsia="Times New Roman" w:hAnsi="Consolas" w:cs="Consolas"/>
+          <w:color w:val="000000"/>
+          <w:sz w:val="18"/>
+          <w:szCs w:val="18"/>
+          <w:bdr w:val="none" w:sz="0" w:space="0" w:color="auto" w:frame="1"/>
+          <w:lang w:eastAsia="hr-HR"/>
+        </w:rPr>
+        <w:t>, </w:t>
+      </w:r>
+      <w:r>
+        <w:rPr>
+          <w:rFonts w:ascii="Consolas" w:eastAsia="Times New Roman" w:hAnsi="Consolas" w:cs="Consolas"/>
+          <w:color w:val="0000FF"/>
+          <w:sz w:val="18"/>
+          <w:szCs w:val="18"/>
+          <w:bdr w:val="none" w:sz="0" w:space="0" w:color="auto" w:frame="1"/>
+          <w:lang w:eastAsia="hr-HR"/>
+        </w:rPr>
+        <w:t>"{\r\n\"Inputs\": {\r\n\"input1\":\r\n[\r\n{\r\n'hair': \""</w:t>
+      </w:r>
+      <w:r>
+        <w:rPr>
+          <w:rFonts w:ascii="Consolas" w:eastAsia="Times New Roman" w:hAnsi="Consolas" w:cs="Consolas"/>
+          <w:color w:val="000000"/>
+          <w:sz w:val="18"/>
+          <w:szCs w:val="18"/>
+          <w:bdr w:val="none" w:sz="0" w:space="0" w:color="auto" w:frame="1"/>
+          <w:lang w:eastAsia="hr-HR"/>
+        </w:rPr>
+        <w:t>  </w:t>
+      </w:r>
+    </w:p>
+    <w:p>
+      <w:pPr>
+        <w:numPr>
+          <w:ilvl w:val="0"/>
+          <w:numId w:val="7"/>
+        </w:numPr>
+        <w:pBdr>
+          <w:left w:val="single" w:sz="18" w:space="0" w:color="6CE26C"/>
+        </w:pBdr>
+        <w:shd w:val="clear" w:color="auto" w:fill="F8F8F8"/>
+        <w:spacing w:beforeAutospacing="1" w:after="0" w:afterAutospacing="1" w:line="210" w:lineRule="atLeast"/>
+        <w:rPr>
+          <w:rFonts w:ascii="Consolas" w:eastAsia="Times New Roman" w:hAnsi="Consolas" w:cs="Consolas"/>
+          <w:color w:val="5C5C5C"/>
+          <w:sz w:val="18"/>
+          <w:szCs w:val="18"/>
+          <w:lang w:eastAsia="hr-HR"/>
+        </w:rPr>
+      </w:pPr>
+      <w:r>
+        <w:rPr>
+          <w:rFonts w:ascii="Consolas" w:eastAsia="Times New Roman" w:hAnsi="Consolas" w:cs="Consolas"/>
+          <w:color w:val="000000"/>
+          <w:sz w:val="18"/>
+          <w:szCs w:val="18"/>
+          <w:bdr w:val="none" w:sz="0" w:space="0" w:color="auto" w:frame="1"/>
+          <w:lang w:eastAsia="hr-HR"/>
+        </w:rPr>
+        <w:t>               + animal.GetHair() + </w:t>
+      </w:r>
+      <w:r>
+        <w:rPr>
+          <w:rFonts w:ascii="Consolas" w:eastAsia="Times New Roman" w:hAnsi="Consolas" w:cs="Consolas"/>
+          <w:color w:val="0000FF"/>
+          <w:sz w:val="18"/>
+          <w:szCs w:val="18"/>
+          <w:bdr w:val="none" w:sz="0" w:space="0" w:color="auto" w:frame="1"/>
+          <w:lang w:eastAsia="hr-HR"/>
+        </w:rPr>
+        <w:t>"\",   \r\n'feathers': \""</w:t>
+      </w:r>
+      <w:r>
+        <w:rPr>
+          <w:rFonts w:ascii="Consolas" w:eastAsia="Times New Roman" w:hAnsi="Consolas" w:cs="Consolas"/>
+          <w:color w:val="000000"/>
+          <w:sz w:val="18"/>
+          <w:szCs w:val="18"/>
+          <w:bdr w:val="none" w:sz="0" w:space="0" w:color="auto" w:frame="1"/>
+          <w:lang w:eastAsia="hr-HR"/>
+        </w:rPr>
+        <w:t>  </w:t>
+      </w:r>
+    </w:p>
+    <w:p>
+      <w:pPr>
+        <w:numPr>
+          <w:ilvl w:val="0"/>
+          <w:numId w:val="7"/>
+        </w:numPr>
+        <w:pBdr>
+          <w:left w:val="single" w:sz="18" w:space="0" w:color="6CE26C"/>
+        </w:pBdr>
+        <w:shd w:val="clear" w:color="auto" w:fill="FFFFFF"/>
+        <w:spacing w:beforeAutospacing="1" w:after="0" w:afterAutospacing="1" w:line="210" w:lineRule="atLeast"/>
+        <w:rPr>
+          <w:rFonts w:ascii="Consolas" w:eastAsia="Times New Roman" w:hAnsi="Consolas" w:cs="Consolas"/>
+          <w:color w:val="5C5C5C"/>
+          <w:sz w:val="18"/>
+          <w:szCs w:val="18"/>
+          <w:lang w:eastAsia="hr-HR"/>
+        </w:rPr>
+      </w:pPr>
+      <w:r>
+        <w:rPr>
+          <w:rFonts w:ascii="Consolas" w:eastAsia="Times New Roman" w:hAnsi="Consolas" w:cs="Consolas"/>
+          <w:color w:val="000000"/>
+          <w:sz w:val="18"/>
+          <w:szCs w:val="18"/>
+          <w:bdr w:val="none" w:sz="0" w:space="0" w:color="auto" w:frame="1"/>
+          <w:lang w:eastAsia="hr-HR"/>
+        </w:rPr>
+        <w:t>               + animal.GetFeathers() + </w:t>
+      </w:r>
+      <w:r>
+        <w:rPr>
+          <w:rFonts w:ascii="Consolas" w:eastAsia="Times New Roman" w:hAnsi="Consolas" w:cs="Consolas"/>
+          <w:color w:val="0000FF"/>
+          <w:sz w:val="18"/>
+          <w:szCs w:val="18"/>
+          <w:bdr w:val="none" w:sz="0" w:space="0" w:color="auto" w:frame="1"/>
+          <w:lang w:eastAsia="hr-HR"/>
+        </w:rPr>
+        <w:t>"\",\r\n'eggs': \""</w:t>
+      </w:r>
+      <w:r>
+        <w:rPr>
+          <w:rFonts w:ascii="Consolas" w:eastAsia="Times New Roman" w:hAnsi="Consolas" w:cs="Consolas"/>
+          <w:color w:val="000000"/>
+          <w:sz w:val="18"/>
+          <w:szCs w:val="18"/>
+          <w:bdr w:val="none" w:sz="0" w:space="0" w:color="auto" w:frame="1"/>
+          <w:lang w:eastAsia="hr-HR"/>
+        </w:rPr>
+        <w:t>  </w:t>
+      </w:r>
+    </w:p>
+    <w:p>
+      <w:pPr>
+        <w:numPr>
+          <w:ilvl w:val="0"/>
+          <w:numId w:val="7"/>
+        </w:numPr>
+        <w:pBdr>
+          <w:left w:val="single" w:sz="18" w:space="0" w:color="6CE26C"/>
+        </w:pBdr>
+        <w:shd w:val="clear" w:color="auto" w:fill="F8F8F8"/>
+        <w:spacing w:beforeAutospacing="1" w:after="0" w:afterAutospacing="1" w:line="210" w:lineRule="atLeast"/>
+        <w:rPr>
+          <w:rFonts w:ascii="Consolas" w:eastAsia="Times New Roman" w:hAnsi="Consolas" w:cs="Consolas"/>
+          <w:color w:val="5C5C5C"/>
+          <w:sz w:val="18"/>
+          <w:szCs w:val="18"/>
+          <w:lang w:eastAsia="hr-HR"/>
+        </w:rPr>
+      </w:pPr>
+      <w:r>
+        <w:rPr>
+          <w:rFonts w:ascii="Consolas" w:eastAsia="Times New Roman" w:hAnsi="Consolas" w:cs="Consolas"/>
+          <w:color w:val="000000"/>
+          <w:sz w:val="18"/>
+          <w:szCs w:val="18"/>
+          <w:bdr w:val="none" w:sz="0" w:space="0" w:color="auto" w:frame="1"/>
+          <w:lang w:eastAsia="hr-HR"/>
+        </w:rPr>
+        <w:t>               + animal.GetEggs() + </w:t>
+      </w:r>
+      <w:r>
+        <w:rPr>
+          <w:rFonts w:ascii="Consolas" w:eastAsia="Times New Roman" w:hAnsi="Consolas" w:cs="Consolas"/>
+          <w:color w:val="0000FF"/>
+          <w:sz w:val="18"/>
+          <w:szCs w:val="18"/>
+          <w:bdr w:val="none" w:sz="0" w:space="0" w:color="auto" w:frame="1"/>
+          <w:lang w:eastAsia="hr-HR"/>
+        </w:rPr>
+        <w:t>"\",\r\n'milk': \""</w:t>
+      </w:r>
+      <w:r>
+        <w:rPr>
+          <w:rFonts w:ascii="Consolas" w:eastAsia="Times New Roman" w:hAnsi="Consolas" w:cs="Consolas"/>
+          <w:color w:val="000000"/>
+          <w:sz w:val="18"/>
+          <w:szCs w:val="18"/>
+          <w:bdr w:val="none" w:sz="0" w:space="0" w:color="auto" w:frame="1"/>
+          <w:lang w:eastAsia="hr-HR"/>
+        </w:rPr>
+        <w:t>  </w:t>
+      </w:r>
+    </w:p>
+    <w:p>
+      <w:pPr>
+        <w:numPr>
+          <w:ilvl w:val="0"/>
+          <w:numId w:val="7"/>
+        </w:numPr>
+        <w:pBdr>
+          <w:left w:val="single" w:sz="18" w:space="0" w:color="6CE26C"/>
+        </w:pBdr>
+        <w:shd w:val="clear" w:color="auto" w:fill="FFFFFF"/>
+        <w:spacing w:beforeAutospacing="1" w:after="0" w:afterAutospacing="1" w:line="210" w:lineRule="atLeast"/>
+        <w:rPr>
+          <w:rFonts w:ascii="Consolas" w:eastAsia="Times New Roman" w:hAnsi="Consolas" w:cs="Consolas"/>
+          <w:color w:val="5C5C5C"/>
+          <w:sz w:val="18"/>
+          <w:szCs w:val="18"/>
+          <w:lang w:eastAsia="hr-HR"/>
+        </w:rPr>
+      </w:pPr>
+      <w:r>
+        <w:rPr>
+          <w:rFonts w:ascii="Consolas" w:eastAsia="Times New Roman" w:hAnsi="Consolas" w:cs="Consolas"/>
+          <w:color w:val="000000"/>
+          <w:sz w:val="18"/>
+          <w:szCs w:val="18"/>
+          <w:bdr w:val="none" w:sz="0" w:space="0" w:color="auto" w:frame="1"/>
+          <w:lang w:eastAsia="hr-HR"/>
+        </w:rPr>
+        <w:t>               + animal.GetMilk() + </w:t>
+      </w:r>
+      <w:r>
+        <w:rPr>
+          <w:rFonts w:ascii="Consolas" w:eastAsia="Times New Roman" w:hAnsi="Consolas" w:cs="Consolas"/>
+          <w:color w:val="0000FF"/>
+          <w:sz w:val="18"/>
+          <w:szCs w:val="18"/>
+          <w:bdr w:val="none" w:sz="0" w:space="0" w:color="auto" w:frame="1"/>
+          <w:lang w:eastAsia="hr-HR"/>
+        </w:rPr>
+        <w:t>"\",\r\n'airborne': \""</w:t>
+      </w:r>
+      <w:r>
+        <w:rPr>
+          <w:rFonts w:ascii="Consolas" w:eastAsia="Times New Roman" w:hAnsi="Consolas" w:cs="Consolas"/>
+          <w:color w:val="000000"/>
+          <w:sz w:val="18"/>
+          <w:szCs w:val="18"/>
+          <w:bdr w:val="none" w:sz="0" w:space="0" w:color="auto" w:frame="1"/>
+          <w:lang w:eastAsia="hr-HR"/>
+        </w:rPr>
+        <w:t>  </w:t>
+      </w:r>
+    </w:p>
+    <w:p>
+      <w:pPr>
+        <w:numPr>
+          <w:ilvl w:val="0"/>
+          <w:numId w:val="7"/>
+        </w:numPr>
+        <w:pBdr>
+          <w:left w:val="single" w:sz="18" w:space="0" w:color="6CE26C"/>
+        </w:pBdr>
+        <w:shd w:val="clear" w:color="auto" w:fill="F8F8F8"/>
+        <w:spacing w:beforeAutospacing="1" w:after="0" w:afterAutospacing="1" w:line="210" w:lineRule="atLeast"/>
+        <w:rPr>
+          <w:rFonts w:ascii="Consolas" w:eastAsia="Times New Roman" w:hAnsi="Consolas" w:cs="Consolas"/>
+          <w:color w:val="5C5C5C"/>
+          <w:sz w:val="18"/>
+          <w:szCs w:val="18"/>
+          <w:lang w:eastAsia="hr-HR"/>
+        </w:rPr>
+      </w:pPr>
+      <w:r>
+        <w:rPr>
+          <w:rFonts w:ascii="Consolas" w:eastAsia="Times New Roman" w:hAnsi="Consolas" w:cs="Consolas"/>
+          <w:color w:val="000000"/>
+          <w:sz w:val="18"/>
+          <w:szCs w:val="18"/>
+          <w:bdr w:val="none" w:sz="0" w:space="0" w:color="auto" w:frame="1"/>
+          <w:lang w:eastAsia="hr-HR"/>
+        </w:rPr>
+        <w:t>               + animal.GetAirborne() + </w:t>
+      </w:r>
+      <w:r>
+        <w:rPr>
+          <w:rFonts w:ascii="Consolas" w:eastAsia="Times New Roman" w:hAnsi="Consolas" w:cs="Consolas"/>
+          <w:color w:val="0000FF"/>
+          <w:sz w:val="18"/>
+          <w:szCs w:val="18"/>
+          <w:bdr w:val="none" w:sz="0" w:space="0" w:color="auto" w:frame="1"/>
+          <w:lang w:eastAsia="hr-HR"/>
+        </w:rPr>
+        <w:t>"\",\r\n'aquatic': \""</w:t>
+      </w:r>
+      <w:r>
+        <w:rPr>
+          <w:rFonts w:ascii="Consolas" w:eastAsia="Times New Roman" w:hAnsi="Consolas" w:cs="Consolas"/>
+          <w:color w:val="000000"/>
+          <w:sz w:val="18"/>
+          <w:szCs w:val="18"/>
+          <w:bdr w:val="none" w:sz="0" w:space="0" w:color="auto" w:frame="1"/>
+          <w:lang w:eastAsia="hr-HR"/>
+        </w:rPr>
+        <w:t>  </w:t>
+      </w:r>
+    </w:p>
+    <w:p>
+      <w:pPr>
+        <w:numPr>
+          <w:ilvl w:val="0"/>
+          <w:numId w:val="7"/>
+        </w:numPr>
+        <w:pBdr>
+          <w:left w:val="single" w:sz="18" w:space="0" w:color="6CE26C"/>
+        </w:pBdr>
+        <w:shd w:val="clear" w:color="auto" w:fill="FFFFFF"/>
+        <w:spacing w:beforeAutospacing="1" w:after="0" w:afterAutospacing="1" w:line="210" w:lineRule="atLeast"/>
+        <w:rPr>
+          <w:rFonts w:ascii="Consolas" w:eastAsia="Times New Roman" w:hAnsi="Consolas" w:cs="Consolas"/>
+          <w:color w:val="5C5C5C"/>
+          <w:sz w:val="18"/>
+          <w:szCs w:val="18"/>
+          <w:lang w:eastAsia="hr-HR"/>
+        </w:rPr>
+      </w:pPr>
+      <w:r>
+        <w:rPr>
+          <w:rFonts w:ascii="Consolas" w:eastAsia="Times New Roman" w:hAnsi="Consolas" w:cs="Consolas"/>
+          <w:color w:val="000000"/>
+          <w:sz w:val="18"/>
+          <w:szCs w:val="18"/>
+          <w:bdr w:val="none" w:sz="0" w:space="0" w:color="auto" w:frame="1"/>
+          <w:lang w:eastAsia="hr-HR"/>
+        </w:rPr>
+        <w:t>               + animal.GetAquatic() + </w:t>
+      </w:r>
+      <w:r>
+        <w:rPr>
+          <w:rFonts w:ascii="Consolas" w:eastAsia="Times New Roman" w:hAnsi="Consolas" w:cs="Consolas"/>
+          <w:color w:val="0000FF"/>
+          <w:sz w:val="18"/>
+          <w:szCs w:val="18"/>
+          <w:bdr w:val="none" w:sz="0" w:space="0" w:color="auto" w:frame="1"/>
+          <w:lang w:eastAsia="hr-HR"/>
+        </w:rPr>
+        <w:t>"\",\r\n'predator': \""</w:t>
+      </w:r>
+      <w:r>
+        <w:rPr>
+          <w:rFonts w:ascii="Consolas" w:eastAsia="Times New Roman" w:hAnsi="Consolas" w:cs="Consolas"/>
+          <w:color w:val="000000"/>
+          <w:sz w:val="18"/>
+          <w:szCs w:val="18"/>
+          <w:bdr w:val="none" w:sz="0" w:space="0" w:color="auto" w:frame="1"/>
+          <w:lang w:eastAsia="hr-HR"/>
+        </w:rPr>
+        <w:t>  </w:t>
+      </w:r>
+    </w:p>
+    <w:p>
+      <w:pPr>
+        <w:numPr>
+          <w:ilvl w:val="0"/>
+          <w:numId w:val="7"/>
+        </w:numPr>
+        <w:pBdr>
+          <w:left w:val="single" w:sz="18" w:space="0" w:color="6CE26C"/>
+        </w:pBdr>
+        <w:shd w:val="clear" w:color="auto" w:fill="F8F8F8"/>
+        <w:spacing w:beforeAutospacing="1" w:after="0" w:afterAutospacing="1" w:line="210" w:lineRule="atLeast"/>
+        <w:rPr>
+          <w:rFonts w:ascii="Consolas" w:eastAsia="Times New Roman" w:hAnsi="Consolas" w:cs="Consolas"/>
+          <w:color w:val="5C5C5C"/>
+          <w:sz w:val="18"/>
+          <w:szCs w:val="18"/>
+          <w:lang w:eastAsia="hr-HR"/>
+        </w:rPr>
+      </w:pPr>
+      <w:r>
+        <w:rPr>
+          <w:rFonts w:ascii="Consolas" w:eastAsia="Times New Roman" w:hAnsi="Consolas" w:cs="Consolas"/>
+          <w:color w:val="000000"/>
+          <w:sz w:val="18"/>
+          <w:szCs w:val="18"/>
+          <w:bdr w:val="none" w:sz="0" w:space="0" w:color="auto" w:frame="1"/>
+          <w:lang w:eastAsia="hr-HR"/>
+        </w:rPr>
+        <w:t>               + animal.GetPredator() + </w:t>
+      </w:r>
+      <w:r>
+        <w:rPr>
+          <w:rFonts w:ascii="Consolas" w:eastAsia="Times New Roman" w:hAnsi="Consolas" w:cs="Consolas"/>
+          <w:color w:val="0000FF"/>
+          <w:sz w:val="18"/>
+          <w:szCs w:val="18"/>
+          <w:bdr w:val="none" w:sz="0" w:space="0" w:color="auto" w:frame="1"/>
+          <w:lang w:eastAsia="hr-HR"/>
+        </w:rPr>
+        <w:t>"\",\r\n'toothed': \""</w:t>
+      </w:r>
+      <w:r>
+        <w:rPr>
+          <w:rFonts w:ascii="Consolas" w:eastAsia="Times New Roman" w:hAnsi="Consolas" w:cs="Consolas"/>
+          <w:color w:val="000000"/>
+          <w:sz w:val="18"/>
+          <w:szCs w:val="18"/>
+          <w:bdr w:val="none" w:sz="0" w:space="0" w:color="auto" w:frame="1"/>
+          <w:lang w:eastAsia="hr-HR"/>
+        </w:rPr>
+        <w:t>  </w:t>
+      </w:r>
+    </w:p>
+    <w:p>
+      <w:pPr>
+        <w:numPr>
+          <w:ilvl w:val="0"/>
+          <w:numId w:val="7"/>
+        </w:numPr>
+        <w:pBdr>
+          <w:left w:val="single" w:sz="18" w:space="0" w:color="6CE26C"/>
+        </w:pBdr>
+        <w:shd w:val="clear" w:color="auto" w:fill="FFFFFF"/>
+        <w:spacing w:beforeAutospacing="1" w:after="0" w:afterAutospacing="1" w:line="210" w:lineRule="atLeast"/>
+        <w:rPr>
+          <w:rFonts w:ascii="Consolas" w:eastAsia="Times New Roman" w:hAnsi="Consolas" w:cs="Consolas"/>
+          <w:color w:val="5C5C5C"/>
+          <w:sz w:val="18"/>
+          <w:szCs w:val="18"/>
+          <w:lang w:eastAsia="hr-HR"/>
+        </w:rPr>
+      </w:pPr>
+      <w:r>
+        <w:rPr>
+          <w:rFonts w:ascii="Consolas" w:eastAsia="Times New Roman" w:hAnsi="Consolas" w:cs="Consolas"/>
+          <w:color w:val="000000"/>
+          <w:sz w:val="18"/>
+          <w:szCs w:val="18"/>
+          <w:bdr w:val="none" w:sz="0" w:space="0" w:color="auto" w:frame="1"/>
+          <w:lang w:eastAsia="hr-HR"/>
+        </w:rPr>
+        <w:t>               + animal.GetToothed() + </w:t>
+      </w:r>
+      <w:r>
+        <w:rPr>
+          <w:rFonts w:ascii="Consolas" w:eastAsia="Times New Roman" w:hAnsi="Consolas" w:cs="Consolas"/>
+          <w:color w:val="0000FF"/>
+          <w:sz w:val="18"/>
+          <w:szCs w:val="18"/>
+          <w:bdr w:val="none" w:sz="0" w:space="0" w:color="auto" w:frame="1"/>
+          <w:lang w:eastAsia="hr-HR"/>
+        </w:rPr>
+        <w:t>"\",\r\n'backbone': \""</w:t>
+      </w:r>
+      <w:r>
+        <w:rPr>
+          <w:rFonts w:ascii="Consolas" w:eastAsia="Times New Roman" w:hAnsi="Consolas" w:cs="Consolas"/>
+          <w:color w:val="000000"/>
+          <w:sz w:val="18"/>
+          <w:szCs w:val="18"/>
+          <w:bdr w:val="none" w:sz="0" w:space="0" w:color="auto" w:frame="1"/>
+          <w:lang w:eastAsia="hr-HR"/>
+        </w:rPr>
+        <w:t>  </w:t>
+      </w:r>
+    </w:p>
+    <w:p>
+      <w:pPr>
+        <w:numPr>
+          <w:ilvl w:val="0"/>
+          <w:numId w:val="7"/>
+        </w:numPr>
+        <w:pBdr>
+          <w:left w:val="single" w:sz="18" w:space="0" w:color="6CE26C"/>
+        </w:pBdr>
+        <w:shd w:val="clear" w:color="auto" w:fill="F8F8F8"/>
+        <w:spacing w:beforeAutospacing="1" w:after="0" w:afterAutospacing="1" w:line="210" w:lineRule="atLeast"/>
+        <w:rPr>
+          <w:rFonts w:ascii="Consolas" w:eastAsia="Times New Roman" w:hAnsi="Consolas" w:cs="Consolas"/>
+          <w:color w:val="5C5C5C"/>
+          <w:sz w:val="18"/>
+          <w:szCs w:val="18"/>
+          <w:lang w:eastAsia="hr-HR"/>
+        </w:rPr>
+      </w:pPr>
+      <w:r>
+        <w:rPr>
+          <w:rFonts w:ascii="Consolas" w:eastAsia="Times New Roman" w:hAnsi="Consolas" w:cs="Consolas"/>
+          <w:color w:val="000000"/>
+          <w:sz w:val="18"/>
+          <w:szCs w:val="18"/>
+          <w:bdr w:val="none" w:sz="0" w:space="0" w:color="auto" w:frame="1"/>
+          <w:lang w:eastAsia="hr-HR"/>
+        </w:rPr>
+        <w:t>               + animal.GetBackbone() + </w:t>
+      </w:r>
+      <w:r>
+        <w:rPr>
+          <w:rFonts w:ascii="Consolas" w:eastAsia="Times New Roman" w:hAnsi="Consolas" w:cs="Consolas"/>
+          <w:color w:val="0000FF"/>
+          <w:sz w:val="18"/>
+          <w:szCs w:val="18"/>
+          <w:bdr w:val="none" w:sz="0" w:space="0" w:color="auto" w:frame="1"/>
+          <w:lang w:eastAsia="hr-HR"/>
+        </w:rPr>
+        <w:t>"\",\r\n'breathes': \""</w:t>
+      </w:r>
+      <w:r>
+        <w:rPr>
+          <w:rFonts w:ascii="Consolas" w:eastAsia="Times New Roman" w:hAnsi="Consolas" w:cs="Consolas"/>
+          <w:color w:val="000000"/>
+          <w:sz w:val="18"/>
+          <w:szCs w:val="18"/>
+          <w:bdr w:val="none" w:sz="0" w:space="0" w:color="auto" w:frame="1"/>
+          <w:lang w:eastAsia="hr-HR"/>
+        </w:rPr>
+        <w:t>  </w:t>
+      </w:r>
+    </w:p>
+    <w:p>
+      <w:pPr>
+        <w:numPr>
+          <w:ilvl w:val="0"/>
+          <w:numId w:val="7"/>
+        </w:numPr>
+        <w:pBdr>
+          <w:left w:val="single" w:sz="18" w:space="0" w:color="6CE26C"/>
+        </w:pBdr>
+        <w:shd w:val="clear" w:color="auto" w:fill="FFFFFF"/>
+        <w:spacing w:beforeAutospacing="1" w:after="0" w:afterAutospacing="1" w:line="210" w:lineRule="atLeast"/>
+        <w:rPr>
+          <w:rFonts w:ascii="Consolas" w:eastAsia="Times New Roman" w:hAnsi="Consolas" w:cs="Consolas"/>
+          <w:color w:val="5C5C5C"/>
+          <w:sz w:val="18"/>
+          <w:szCs w:val="18"/>
+          <w:lang w:eastAsia="hr-HR"/>
+        </w:rPr>
+      </w:pPr>
+      <w:r>
+        <w:rPr>
+          <w:rFonts w:ascii="Consolas" w:eastAsia="Times New Roman" w:hAnsi="Consolas" w:cs="Consolas"/>
+          <w:color w:val="000000"/>
+          <w:sz w:val="18"/>
+          <w:szCs w:val="18"/>
+          <w:bdr w:val="none" w:sz="0" w:space="0" w:color="auto" w:frame="1"/>
+          <w:lang w:eastAsia="hr-HR"/>
+        </w:rPr>
+        <w:t>               + animal.GetBreathes() + </w:t>
+      </w:r>
+      <w:r>
+        <w:rPr>
+          <w:rFonts w:ascii="Consolas" w:eastAsia="Times New Roman" w:hAnsi="Consolas" w:cs="Consolas"/>
+          <w:color w:val="0000FF"/>
+          <w:sz w:val="18"/>
+          <w:szCs w:val="18"/>
+          <w:bdr w:val="none" w:sz="0" w:space="0" w:color="auto" w:frame="1"/>
+          <w:lang w:eastAsia="hr-HR"/>
+        </w:rPr>
+        <w:t>"\",\r\n'venomous': \""</w:t>
+      </w:r>
+      <w:r>
+        <w:rPr>
+          <w:rFonts w:ascii="Consolas" w:eastAsia="Times New Roman" w:hAnsi="Consolas" w:cs="Consolas"/>
+          <w:color w:val="000000"/>
+          <w:sz w:val="18"/>
+          <w:szCs w:val="18"/>
+          <w:bdr w:val="none" w:sz="0" w:space="0" w:color="auto" w:frame="1"/>
+          <w:lang w:eastAsia="hr-HR"/>
+        </w:rPr>
+        <w:t>  </w:t>
+      </w:r>
+    </w:p>
+    <w:p>
+      <w:pPr>
+        <w:numPr>
+          <w:ilvl w:val="0"/>
+          <w:numId w:val="7"/>
+        </w:numPr>
+        <w:pBdr>
+          <w:left w:val="single" w:sz="18" w:space="0" w:color="6CE26C"/>
+        </w:pBdr>
+        <w:shd w:val="clear" w:color="auto" w:fill="F8F8F8"/>
+        <w:spacing w:beforeAutospacing="1" w:after="0" w:afterAutospacing="1" w:line="210" w:lineRule="atLeast"/>
+        <w:rPr>
+          <w:rFonts w:ascii="Consolas" w:eastAsia="Times New Roman" w:hAnsi="Consolas" w:cs="Consolas"/>
+          <w:color w:val="5C5C5C"/>
+          <w:sz w:val="18"/>
+          <w:szCs w:val="18"/>
+          <w:lang w:eastAsia="hr-HR"/>
+        </w:rPr>
+      </w:pPr>
+      <w:r>
+        <w:rPr>
+          <w:rFonts w:ascii="Consolas" w:eastAsia="Times New Roman" w:hAnsi="Consolas" w:cs="Consolas"/>
+          <w:color w:val="000000"/>
+          <w:sz w:val="18"/>
+          <w:szCs w:val="18"/>
+          <w:bdr w:val="none" w:sz="0" w:space="0" w:color="auto" w:frame="1"/>
+          <w:lang w:eastAsia="hr-HR"/>
+        </w:rPr>
+        <w:t>               + animal.GetVenomous() + </w:t>
+      </w:r>
+      <w:r>
+        <w:rPr>
+          <w:rFonts w:ascii="Consolas" w:eastAsia="Times New Roman" w:hAnsi="Consolas" w:cs="Consolas"/>
+          <w:color w:val="0000FF"/>
+          <w:sz w:val="18"/>
+          <w:szCs w:val="18"/>
+          <w:bdr w:val="none" w:sz="0" w:space="0" w:color="auto" w:frame="1"/>
+          <w:lang w:eastAsia="hr-HR"/>
+        </w:rPr>
+        <w:t>"\",\r\n'fins': \""</w:t>
+      </w:r>
+      <w:r>
+        <w:rPr>
+          <w:rFonts w:ascii="Consolas" w:eastAsia="Times New Roman" w:hAnsi="Consolas" w:cs="Consolas"/>
+          <w:color w:val="000000"/>
+          <w:sz w:val="18"/>
+          <w:szCs w:val="18"/>
+          <w:bdr w:val="none" w:sz="0" w:space="0" w:color="auto" w:frame="1"/>
+          <w:lang w:eastAsia="hr-HR"/>
+        </w:rPr>
+        <w:t>  </w:t>
+      </w:r>
+    </w:p>
+    <w:p>
+      <w:pPr>
+        <w:numPr>
+          <w:ilvl w:val="0"/>
+          <w:numId w:val="7"/>
+        </w:numPr>
+        <w:pBdr>
+          <w:left w:val="single" w:sz="18" w:space="0" w:color="6CE26C"/>
+        </w:pBdr>
+        <w:shd w:val="clear" w:color="auto" w:fill="FFFFFF"/>
+        <w:spacing w:beforeAutospacing="1" w:after="0" w:afterAutospacing="1" w:line="210" w:lineRule="atLeast"/>
+        <w:rPr>
+          <w:rFonts w:ascii="Consolas" w:eastAsia="Times New Roman" w:hAnsi="Consolas" w:cs="Consolas"/>
+          <w:color w:val="5C5C5C"/>
+          <w:sz w:val="18"/>
+          <w:szCs w:val="18"/>
+          <w:lang w:eastAsia="hr-HR"/>
+        </w:rPr>
+      </w:pPr>
+      <w:r>
+        <w:rPr>
+          <w:rFonts w:ascii="Consolas" w:eastAsia="Times New Roman" w:hAnsi="Consolas" w:cs="Consolas"/>
+          <w:color w:val="000000"/>
+          <w:sz w:val="18"/>
+          <w:szCs w:val="18"/>
+          <w:bdr w:val="none" w:sz="0" w:space="0" w:color="auto" w:frame="1"/>
+          <w:lang w:eastAsia="hr-HR"/>
+        </w:rPr>
+        <w:t>               + animal.GetFins() + </w:t>
+      </w:r>
+      <w:r>
+        <w:rPr>
+          <w:rFonts w:ascii="Consolas" w:eastAsia="Times New Roman" w:hAnsi="Consolas" w:cs="Consolas"/>
+          <w:color w:val="0000FF"/>
+          <w:sz w:val="18"/>
+          <w:szCs w:val="18"/>
+          <w:bdr w:val="none" w:sz="0" w:space="0" w:color="auto" w:frame="1"/>
+          <w:lang w:eastAsia="hr-HR"/>
+        </w:rPr>
+        <w:t>"\",\r\n'legs': \""</w:t>
+      </w:r>
+      <w:r>
+        <w:rPr>
+          <w:rFonts w:ascii="Consolas" w:eastAsia="Times New Roman" w:hAnsi="Consolas" w:cs="Consolas"/>
+          <w:color w:val="000000"/>
+          <w:sz w:val="18"/>
+          <w:szCs w:val="18"/>
+          <w:bdr w:val="none" w:sz="0" w:space="0" w:color="auto" w:frame="1"/>
+          <w:lang w:eastAsia="hr-HR"/>
+        </w:rPr>
+        <w:t>  </w:t>
+      </w:r>
+    </w:p>
+    <w:p>
+      <w:pPr>
+        <w:numPr>
+          <w:ilvl w:val="0"/>
+          <w:numId w:val="7"/>
+        </w:numPr>
+        <w:pBdr>
+          <w:left w:val="single" w:sz="18" w:space="0" w:color="6CE26C"/>
+        </w:pBdr>
+        <w:shd w:val="clear" w:color="auto" w:fill="F8F8F8"/>
+        <w:spacing w:beforeAutospacing="1" w:after="0" w:afterAutospacing="1" w:line="210" w:lineRule="atLeast"/>
+        <w:rPr>
+          <w:rFonts w:ascii="Consolas" w:eastAsia="Times New Roman" w:hAnsi="Consolas" w:cs="Consolas"/>
+          <w:color w:val="5C5C5C"/>
+          <w:sz w:val="18"/>
+          <w:szCs w:val="18"/>
+          <w:lang w:eastAsia="hr-HR"/>
+        </w:rPr>
+      </w:pPr>
+      <w:r>
+        <w:rPr>
+          <w:rFonts w:ascii="Consolas" w:eastAsia="Times New Roman" w:hAnsi="Consolas" w:cs="Consolas"/>
+          <w:color w:val="000000"/>
+          <w:sz w:val="18"/>
+          <w:szCs w:val="18"/>
+          <w:bdr w:val="none" w:sz="0" w:space="0" w:color="auto" w:frame="1"/>
+          <w:lang w:eastAsia="hr-HR"/>
+        </w:rPr>
+        <w:t>               + animal.GetLegs() + </w:t>
+      </w:r>
+      <w:r>
+        <w:rPr>
+          <w:rFonts w:ascii="Consolas" w:eastAsia="Times New Roman" w:hAnsi="Consolas" w:cs="Consolas"/>
+          <w:color w:val="0000FF"/>
+          <w:sz w:val="18"/>
+          <w:szCs w:val="18"/>
+          <w:bdr w:val="none" w:sz="0" w:space="0" w:color="auto" w:frame="1"/>
+          <w:lang w:eastAsia="hr-HR"/>
+        </w:rPr>
+        <w:t>"\",\r\n'tail': \""</w:t>
+      </w:r>
+      <w:r>
+        <w:rPr>
+          <w:rFonts w:ascii="Consolas" w:eastAsia="Times New Roman" w:hAnsi="Consolas" w:cs="Consolas"/>
+          <w:color w:val="000000"/>
+          <w:sz w:val="18"/>
+          <w:szCs w:val="18"/>
+          <w:bdr w:val="none" w:sz="0" w:space="0" w:color="auto" w:frame="1"/>
+          <w:lang w:eastAsia="hr-HR"/>
+        </w:rPr>
+        <w:t>  </w:t>
+      </w:r>
+    </w:p>
+    <w:p>
+      <w:pPr>
+        <w:numPr>
+          <w:ilvl w:val="0"/>
+          <w:numId w:val="7"/>
+        </w:numPr>
+        <w:pBdr>
+          <w:left w:val="single" w:sz="18" w:space="0" w:color="6CE26C"/>
+        </w:pBdr>
+        <w:shd w:val="clear" w:color="auto" w:fill="FFFFFF"/>
+        <w:spacing w:beforeAutospacing="1" w:after="0" w:afterAutospacing="1" w:line="210" w:lineRule="atLeast"/>
+        <w:rPr>
+          <w:rFonts w:ascii="Consolas" w:eastAsia="Times New Roman" w:hAnsi="Consolas" w:cs="Consolas"/>
+          <w:color w:val="5C5C5C"/>
+          <w:sz w:val="18"/>
+          <w:szCs w:val="18"/>
+          <w:lang w:eastAsia="hr-HR"/>
+        </w:rPr>
+      </w:pPr>
+      <w:r>
+        <w:rPr>
+          <w:rFonts w:ascii="Consolas" w:eastAsia="Times New Roman" w:hAnsi="Consolas" w:cs="Consolas"/>
+          <w:color w:val="000000"/>
+          <w:sz w:val="18"/>
+          <w:szCs w:val="18"/>
+          <w:bdr w:val="none" w:sz="0" w:space="0" w:color="auto" w:frame="1"/>
+          <w:lang w:eastAsia="hr-HR"/>
+        </w:rPr>
+        <w:t>               + animal.GetTail() + </w:t>
+      </w:r>
+      <w:r>
+        <w:rPr>
+          <w:rFonts w:ascii="Consolas" w:eastAsia="Times New Roman" w:hAnsi="Consolas" w:cs="Consolas"/>
+          <w:color w:val="0000FF"/>
+          <w:sz w:val="18"/>
+          <w:szCs w:val="18"/>
+          <w:bdr w:val="none" w:sz="0" w:space="0" w:color="auto" w:frame="1"/>
+          <w:lang w:eastAsia="hr-HR"/>
+        </w:rPr>
+        <w:t>"\",\r\n'domestic': \""</w:t>
+      </w:r>
+      <w:r>
+        <w:rPr>
+          <w:rFonts w:ascii="Consolas" w:eastAsia="Times New Roman" w:hAnsi="Consolas" w:cs="Consolas"/>
+          <w:color w:val="000000"/>
+          <w:sz w:val="18"/>
+          <w:szCs w:val="18"/>
+          <w:bdr w:val="none" w:sz="0" w:space="0" w:color="auto" w:frame="1"/>
+          <w:lang w:eastAsia="hr-HR"/>
+        </w:rPr>
+        <w:t>  </w:t>
+      </w:r>
+    </w:p>
+    <w:p>
+      <w:pPr>
+        <w:numPr>
+          <w:ilvl w:val="0"/>
+          <w:numId w:val="7"/>
+        </w:numPr>
+        <w:pBdr>
+          <w:left w:val="single" w:sz="18" w:space="0" w:color="6CE26C"/>
+        </w:pBdr>
+        <w:shd w:val="clear" w:color="auto" w:fill="F8F8F8"/>
+        <w:spacing w:beforeAutospacing="1" w:after="0" w:afterAutospacing="1" w:line="210" w:lineRule="atLeast"/>
+        <w:rPr>
+          <w:rFonts w:ascii="Consolas" w:eastAsia="Times New Roman" w:hAnsi="Consolas" w:cs="Consolas"/>
+          <w:color w:val="5C5C5C"/>
+          <w:sz w:val="18"/>
+          <w:szCs w:val="18"/>
+          <w:lang w:eastAsia="hr-HR"/>
+        </w:rPr>
+      </w:pPr>
+      <w:r>
+        <w:rPr>
+          <w:rFonts w:ascii="Consolas" w:eastAsia="Times New Roman" w:hAnsi="Consolas" w:cs="Consolas"/>
+          <w:color w:val="000000"/>
+          <w:sz w:val="18"/>
+          <w:szCs w:val="18"/>
+          <w:bdr w:val="none" w:sz="0" w:space="0" w:color="auto" w:frame="1"/>
+          <w:lang w:eastAsia="hr-HR"/>
+        </w:rPr>
+        <w:t>               + animal.GetDomestic() + </w:t>
+      </w:r>
+      <w:r>
+        <w:rPr>
+          <w:rFonts w:ascii="Consolas" w:eastAsia="Times New Roman" w:hAnsi="Consolas" w:cs="Consolas"/>
+          <w:color w:val="0000FF"/>
+          <w:sz w:val="18"/>
+          <w:szCs w:val="18"/>
+          <w:bdr w:val="none" w:sz="0" w:space="0" w:color="auto" w:frame="1"/>
+          <w:lang w:eastAsia="hr-HR"/>
+        </w:rPr>
+        <w:t>"\",\r\n'catsize': \""</w:t>
+      </w:r>
+      <w:r>
+        <w:rPr>
+          <w:rFonts w:ascii="Consolas" w:eastAsia="Times New Roman" w:hAnsi="Consolas" w:cs="Consolas"/>
+          <w:color w:val="000000"/>
+          <w:sz w:val="18"/>
+          <w:szCs w:val="18"/>
+          <w:bdr w:val="none" w:sz="0" w:space="0" w:color="auto" w:frame="1"/>
+          <w:lang w:eastAsia="hr-HR"/>
+        </w:rPr>
+        <w:t>  </w:t>
+      </w:r>
+    </w:p>
+    <w:p>
+      <w:pPr>
+        <w:numPr>
+          <w:ilvl w:val="0"/>
+          <w:numId w:val="7"/>
+        </w:numPr>
+        <w:pBdr>
+          <w:left w:val="single" w:sz="18" w:space="0" w:color="6CE26C"/>
+        </w:pBdr>
+        <w:shd w:val="clear" w:color="auto" w:fill="FFFFFF"/>
+        <w:spacing w:beforeAutospacing="1" w:after="0" w:afterAutospacing="1" w:line="210" w:lineRule="atLeast"/>
+        <w:rPr>
+          <w:rFonts w:ascii="Consolas" w:eastAsia="Times New Roman" w:hAnsi="Consolas" w:cs="Consolas"/>
+          <w:color w:val="5C5C5C"/>
+          <w:sz w:val="18"/>
+          <w:szCs w:val="18"/>
+          <w:lang w:eastAsia="hr-HR"/>
+        </w:rPr>
+      </w:pPr>
+      <w:r>
+        <w:rPr>
+          <w:rFonts w:ascii="Consolas" w:eastAsia="Times New Roman" w:hAnsi="Consolas" w:cs="Consolas"/>
+          <w:color w:val="000000"/>
+          <w:sz w:val="18"/>
+          <w:szCs w:val="18"/>
+          <w:bdr w:val="none" w:sz="0" w:space="0" w:color="auto" w:frame="1"/>
+          <w:lang w:eastAsia="hr-HR"/>
+        </w:rPr>
+        <w:t>               + animal.GetCatsize() + </w:t>
+      </w:r>
+      <w:r>
+        <w:rPr>
+          <w:rFonts w:ascii="Consolas" w:eastAsia="Times New Roman" w:hAnsi="Consolas" w:cs="Consolas"/>
+          <w:color w:val="0000FF"/>
+          <w:sz w:val="18"/>
+          <w:szCs w:val="18"/>
+          <w:bdr w:val="none" w:sz="0" w:space="0" w:color="auto" w:frame="1"/>
+          <w:lang w:eastAsia="hr-HR"/>
+        </w:rPr>
+        <w:t>"\",\r\n}\r\n],\r\n},\r\n\"GlobalParameters\":  {\r\n}\r\n}\r\n"</w:t>
+      </w:r>
+      <w:r>
+        <w:rPr>
+          <w:rFonts w:ascii="Consolas" w:eastAsia="Times New Roman" w:hAnsi="Consolas" w:cs="Consolas"/>
+          <w:color w:val="000000"/>
+          <w:sz w:val="18"/>
+          <w:szCs w:val="18"/>
+          <w:bdr w:val="none" w:sz="0" w:space="0" w:color="auto" w:frame="1"/>
+          <w:lang w:eastAsia="hr-HR"/>
+        </w:rPr>
+        <w:t>, ParameterType.RequestBody); </w:t>
+      </w:r>
+      <w:r>
+        <w:rPr>
+          <w:rFonts w:ascii="Consolas" w:eastAsia="Times New Roman" w:hAnsi="Consolas" w:cs="Consolas"/>
+          <w:color w:val="00B050"/>
+          <w:sz w:val="18"/>
+          <w:szCs w:val="18"/>
+          <w:bdr w:val="none" w:sz="0" w:space="0" w:color="auto" w:frame="1"/>
+          <w:lang w:eastAsia="hr-HR"/>
+        </w:rPr>
+        <w:t>//ulazne vrijednosti</w:t>
+      </w:r>
+      <w:r>
+        <w:rPr>
+          <w:rFonts w:ascii="Consolas" w:eastAsia="Times New Roman" w:hAnsi="Consolas" w:cs="Consolas"/>
+          <w:color w:val="00B050"/>
+          <w:sz w:val="18"/>
+          <w:szCs w:val="18"/>
+          <w:bdr w:val="none" w:sz="0" w:space="0" w:color="auto" w:frame="1"/>
+          <w:lang w:eastAsia="hr-HR"/>
+        </w:rPr>
+        <w:t> </w:t>
+      </w:r>
+    </w:p>
+    <w:p>
+      <w:pPr>
+        <w:numPr>
+          <w:ilvl w:val="0"/>
+          <w:numId w:val="7"/>
+        </w:numPr>
+        <w:pBdr>
+          <w:left w:val="single" w:sz="18" w:space="0" w:color="6CE26C"/>
+        </w:pBdr>
+        <w:shd w:val="clear" w:color="auto" w:fill="F8F8F8"/>
+        <w:spacing w:beforeAutospacing="1" w:after="0" w:afterAutospacing="1" w:line="210" w:lineRule="atLeast"/>
+        <w:rPr>
+          <w:rFonts w:ascii="Consolas" w:eastAsia="Times New Roman" w:hAnsi="Consolas" w:cs="Consolas"/>
+          <w:color w:val="5C5C5C"/>
+          <w:sz w:val="18"/>
+          <w:szCs w:val="18"/>
+          <w:lang w:eastAsia="hr-HR"/>
+        </w:rPr>
+      </w:pPr>
+      <w:r>
+        <w:rPr>
+          <w:rFonts w:ascii="Consolas" w:eastAsia="Times New Roman" w:hAnsi="Consolas" w:cs="Consolas"/>
+          <w:color w:val="000000"/>
+          <w:sz w:val="18"/>
+          <w:szCs w:val="18"/>
+          <w:bdr w:val="none" w:sz="0" w:space="0" w:color="auto" w:frame="1"/>
+          <w:lang w:eastAsia="hr-HR"/>
+        </w:rPr>
+        <w:t>       </w:t>
+      </w:r>
+      <w:r>
+        <w:rPr>
+          <w:rFonts w:ascii="Consolas" w:eastAsia="Times New Roman" w:hAnsi="Consolas" w:cs="Consolas"/>
+          <w:color w:val="000000"/>
+          <w:sz w:val="18"/>
+          <w:szCs w:val="18"/>
+          <w:bdr w:val="none" w:sz="0" w:space="0" w:color="auto" w:frame="1"/>
+          <w:lang w:eastAsia="hr-HR"/>
+        </w:rPr>
+        <w:tab/>
+        <w:t xml:space="preserve">    </w:t>
+      </w:r>
+      <w:r>
+        <w:rPr>
+          <w:rFonts w:ascii="Consolas" w:eastAsia="Times New Roman" w:hAnsi="Consolas" w:cs="Consolas"/>
+          <w:color w:val="000000"/>
+          <w:sz w:val="18"/>
+          <w:szCs w:val="18"/>
+          <w:bdr w:val="none" w:sz="0" w:space="0" w:color="auto" w:frame="1"/>
+          <w:lang w:eastAsia="hr-HR"/>
+        </w:rPr>
+        <w:t>IRestResponse response = client.Execute(request); </w:t>
+      </w:r>
+      <w:r>
+        <w:rPr>
+          <w:rFonts w:ascii="Consolas" w:eastAsia="Times New Roman" w:hAnsi="Consolas" w:cs="Consolas"/>
+          <w:color w:val="00B050"/>
+          <w:sz w:val="18"/>
+          <w:szCs w:val="18"/>
+          <w:bdr w:val="none" w:sz="0" w:space="0" w:color="auto" w:frame="1"/>
+          <w:lang w:eastAsia="hr-HR"/>
+        </w:rPr>
+        <w:t>//odgovor na ulazne vrijednosti</w:t>
+      </w:r>
+      <w:r>
+        <w:rPr>
+          <w:rFonts w:ascii="Consolas" w:eastAsia="Times New Roman" w:hAnsi="Consolas" w:cs="Consolas"/>
+          <w:color w:val="000000"/>
+          <w:sz w:val="18"/>
+          <w:szCs w:val="18"/>
+          <w:bdr w:val="none" w:sz="0" w:space="0" w:color="auto" w:frame="1"/>
+          <w:lang w:eastAsia="hr-HR"/>
+        </w:rPr>
+        <w:t> </w:t>
+      </w:r>
+    </w:p>
+    <w:p>
+      <w:pPr>
+        <w:numPr>
+          <w:ilvl w:val="0"/>
+          <w:numId w:val="7"/>
+        </w:numPr>
+        <w:pBdr>
+          <w:left w:val="single" w:sz="18" w:space="0" w:color="6CE26C"/>
+        </w:pBdr>
+        <w:shd w:val="clear" w:color="auto" w:fill="FFFFFF"/>
+        <w:spacing w:beforeAutospacing="1" w:after="0" w:afterAutospacing="1" w:line="210" w:lineRule="atLeast"/>
+        <w:rPr>
+          <w:rFonts w:ascii="Consolas" w:eastAsia="Times New Roman" w:hAnsi="Consolas" w:cs="Consolas"/>
+          <w:color w:val="5C5C5C"/>
+          <w:sz w:val="18"/>
+          <w:szCs w:val="18"/>
+          <w:lang w:eastAsia="hr-HR"/>
+        </w:rPr>
+      </w:pPr>
+      <w:r>
+        <w:rPr>
+          <w:rFonts w:ascii="Consolas" w:eastAsia="Times New Roman" w:hAnsi="Consolas" w:cs="Consolas"/>
+          <w:color w:val="000000"/>
+          <w:sz w:val="18"/>
+          <w:szCs w:val="18"/>
+          <w:bdr w:val="none" w:sz="0" w:space="0" w:color="auto" w:frame="1"/>
+          <w:lang w:eastAsia="hr-HR"/>
+        </w:rPr>
+        <w:t>           </w:t>
+      </w:r>
+      <w:r>
+        <w:rPr>
+          <w:rFonts w:ascii="Consolas" w:eastAsia="Times New Roman" w:hAnsi="Consolas" w:cs="Consolas"/>
+          <w:b/>
+          <w:bCs/>
+          <w:color w:val="006699"/>
+          <w:sz w:val="18"/>
+          <w:szCs w:val="18"/>
+          <w:bdr w:val="none" w:sz="0" w:space="0" w:color="auto" w:frame="1"/>
+          <w:lang w:eastAsia="hr-HR"/>
+        </w:rPr>
+        <w:t>string</w:t>
+      </w:r>
+      <w:r>
+        <w:rPr>
+          <w:rFonts w:ascii="Consolas" w:eastAsia="Times New Roman" w:hAnsi="Consolas" w:cs="Consolas"/>
+          <w:color w:val="000000"/>
+          <w:sz w:val="18"/>
+          <w:szCs w:val="18"/>
+          <w:bdr w:val="none" w:sz="0" w:space="0" w:color="auto" w:frame="1"/>
+          <w:lang w:eastAsia="hr-HR"/>
+        </w:rPr>
+        <w:t> ResponseContentString = response.Content.ToString();  </w:t>
+      </w:r>
+    </w:p>
+    <w:p>
+      <w:pPr>
+        <w:numPr>
+          <w:ilvl w:val="0"/>
+          <w:numId w:val="7"/>
+        </w:numPr>
+        <w:pBdr>
+          <w:left w:val="single" w:sz="18" w:space="0" w:color="6CE26C"/>
+        </w:pBdr>
+        <w:shd w:val="clear" w:color="auto" w:fill="F8F8F8"/>
+        <w:spacing w:beforeAutospacing="1" w:after="0" w:afterAutospacing="1" w:line="210" w:lineRule="atLeast"/>
+        <w:rPr>
+          <w:rFonts w:ascii="Consolas" w:eastAsia="Times New Roman" w:hAnsi="Consolas" w:cs="Consolas"/>
+          <w:color w:val="5C5C5C"/>
+          <w:sz w:val="18"/>
+          <w:szCs w:val="18"/>
+          <w:lang w:eastAsia="hr-HR"/>
+        </w:rPr>
+      </w:pPr>
+      <w:r>
+        <w:rPr>
+          <w:rFonts w:ascii="Consolas" w:eastAsia="Times New Roman" w:hAnsi="Consolas" w:cs="Consolas"/>
+          <w:color w:val="000000"/>
+          <w:sz w:val="18"/>
+          <w:szCs w:val="18"/>
+          <w:bdr w:val="none" w:sz="0" w:space="0" w:color="auto" w:frame="1"/>
+          <w:lang w:eastAsia="hr-HR"/>
+        </w:rPr>
+        <w:t>           </w:t>
+      </w:r>
+      <w:r>
+        <w:rPr>
+          <w:rFonts w:ascii="Consolas" w:eastAsia="Times New Roman" w:hAnsi="Consolas" w:cs="Consolas"/>
+          <w:b/>
+          <w:bCs/>
+          <w:color w:val="006699"/>
+          <w:sz w:val="18"/>
+          <w:szCs w:val="18"/>
+          <w:bdr w:val="none" w:sz="0" w:space="0" w:color="auto" w:frame="1"/>
+          <w:lang w:eastAsia="hr-HR"/>
+        </w:rPr>
+        <w:t>string</w:t>
+      </w:r>
+      <w:r>
+        <w:rPr>
+          <w:rFonts w:ascii="Consolas" w:eastAsia="Times New Roman" w:hAnsi="Consolas" w:cs="Consolas"/>
+          <w:color w:val="000000"/>
+          <w:sz w:val="18"/>
+          <w:szCs w:val="18"/>
+          <w:bdr w:val="none" w:sz="0" w:space="0" w:color="auto" w:frame="1"/>
+          <w:lang w:eastAsia="hr-HR"/>
+        </w:rPr>
+        <w:t> json = CreateJson(ResponseContentString);  </w:t>
+      </w:r>
+    </w:p>
+    <w:p>
+      <w:pPr>
+        <w:numPr>
+          <w:ilvl w:val="0"/>
+          <w:numId w:val="7"/>
+        </w:numPr>
+        <w:pBdr>
+          <w:left w:val="single" w:sz="18" w:space="0" w:color="6CE26C"/>
+        </w:pBdr>
+        <w:shd w:val="clear" w:color="auto" w:fill="FFFFFF"/>
+        <w:spacing w:beforeAutospacing="1" w:after="0" w:afterAutospacing="1" w:line="210" w:lineRule="atLeast"/>
+        <w:rPr>
+          <w:rFonts w:ascii="Consolas" w:eastAsia="Times New Roman" w:hAnsi="Consolas" w:cs="Consolas"/>
+          <w:color w:val="5C5C5C"/>
+          <w:sz w:val="18"/>
+          <w:szCs w:val="18"/>
+          <w:lang w:eastAsia="hr-HR"/>
+        </w:rPr>
+      </w:pPr>
+      <w:r>
+        <w:rPr>
+          <w:rFonts w:ascii="Consolas" w:eastAsia="Times New Roman" w:hAnsi="Consolas" w:cs="Consolas"/>
+          <w:color w:val="000000"/>
+          <w:sz w:val="18"/>
+          <w:szCs w:val="18"/>
+          <w:bdr w:val="none" w:sz="0" w:space="0" w:color="auto" w:frame="1"/>
+          <w:lang w:eastAsia="hr-HR"/>
+        </w:rPr>
+        <w:t>           Animal animaldeserialized = JsonConvert.DeserializeObject&lt;Animal&gt;(json);  </w:t>
+      </w:r>
+      <w:r>
+        <w:rPr>
+          <w:rFonts w:ascii="Consolas" w:eastAsia="Times New Roman" w:hAnsi="Consolas" w:cs="Consolas"/>
+          <w:color w:val="00B050"/>
+          <w:sz w:val="18"/>
+          <w:szCs w:val="18"/>
+          <w:bdr w:val="none" w:sz="0" w:space="0" w:color="auto" w:frame="1"/>
+          <w:lang w:eastAsia="hr-HR"/>
+        </w:rPr>
+        <w:t>//deserijalizacija niza znakova</w:t>
+      </w:r>
+    </w:p>
+    <w:p>
+      <w:pPr>
+        <w:numPr>
+          <w:ilvl w:val="0"/>
+          <w:numId w:val="7"/>
+        </w:numPr>
+        <w:pBdr>
+          <w:left w:val="single" w:sz="18" w:space="0" w:color="6CE26C"/>
+        </w:pBdr>
+        <w:shd w:val="clear" w:color="auto" w:fill="F8F8F8"/>
+        <w:spacing w:beforeAutospacing="1" w:after="0" w:afterAutospacing="1" w:line="210" w:lineRule="atLeast"/>
+        <w:rPr>
+          <w:rFonts w:ascii="Consolas" w:eastAsia="Times New Roman" w:hAnsi="Consolas" w:cs="Consolas"/>
+          <w:color w:val="5C5C5C"/>
+          <w:sz w:val="18"/>
+          <w:szCs w:val="18"/>
+          <w:lang w:eastAsia="hr-HR"/>
+        </w:rPr>
+      </w:pPr>
+      <w:r>
+        <w:rPr>
+          <w:rFonts w:ascii="Consolas" w:eastAsia="Times New Roman" w:hAnsi="Consolas" w:cs="Consolas"/>
+          <w:color w:val="000000"/>
+          <w:sz w:val="18"/>
+          <w:szCs w:val="18"/>
+          <w:bdr w:val="none" w:sz="0" w:space="0" w:color="auto" w:frame="1"/>
+          <w:lang w:eastAsia="hr-HR"/>
+        </w:rPr>
+        <w:t>           richTextBox2.Text = json;  </w:t>
+      </w:r>
+    </w:p>
+    <w:p>
+      <w:pPr>
+        <w:numPr>
+          <w:ilvl w:val="0"/>
+          <w:numId w:val="7"/>
+        </w:numPr>
+        <w:pBdr>
+          <w:left w:val="single" w:sz="18" w:space="0" w:color="6CE26C"/>
+        </w:pBdr>
+        <w:shd w:val="clear" w:color="auto" w:fill="FFFFFF"/>
+        <w:spacing w:beforeAutospacing="1" w:after="0" w:afterAutospacing="1" w:line="210" w:lineRule="atLeast"/>
+        <w:rPr>
+          <w:rFonts w:ascii="Consolas" w:eastAsia="Times New Roman" w:hAnsi="Consolas" w:cs="Consolas"/>
+          <w:color w:val="5C5C5C"/>
+          <w:sz w:val="18"/>
+          <w:szCs w:val="18"/>
+          <w:lang w:eastAsia="hr-HR"/>
+        </w:rPr>
+      </w:pPr>
+      <w:r>
+        <w:rPr>
+          <w:rFonts w:ascii="Consolas" w:eastAsia="Times New Roman" w:hAnsi="Consolas" w:cs="Consolas"/>
+          <w:color w:val="000000"/>
+          <w:sz w:val="18"/>
+          <w:szCs w:val="18"/>
+          <w:bdr w:val="none" w:sz="0" w:space="0" w:color="auto" w:frame="1"/>
+          <w:lang w:eastAsia="hr-HR"/>
+        </w:rPr>
+        <w:t>           Display(animaldeserialized);  </w:t>
+      </w:r>
+    </w:p>
+    <w:p>
+      <w:pPr>
+        <w:pStyle w:val="Subtitle"/>
+      </w:pPr>
+      <w:r>
+        <w:rPr>
+          <w:b/>
+        </w:rPr>
+        <w:t xml:space="preserve">Kod 4.3.2 </w:t>
+      </w:r>
+      <w:r>
+        <w:t xml:space="preserve">Dio koda u kojem se šalje zahtjev i prima traženi odgovor sa servera. </w:t>
       </w:r>
     </w:p>
     <w:p/>
     <w:p/>
     <w:p>
       <w:pPr>
-        <w:spacing w:line="360" w:lineRule="auto"/>
-      </w:pPr>
+        <w:pStyle w:val="Heading1"/>
+        <w:numPr>
+          <w:ilvl w:val="0"/>
+          <w:numId w:val="5"/>
+        </w:numPr>
+      </w:pPr>
+      <w:bookmarkStart w:id="25" w:name="_Toc18228790"/>
+      <w:r>
+        <w:lastRenderedPageBreak/>
+        <w:t>Zaključak</w:t>
+      </w:r>
+      <w:bookmarkEnd w:id="25"/>
+    </w:p>
+    <w:p/>
+    <w:p>
+      <w:pPr>
+        <w:spacing w:line="360" w:lineRule="auto"/>
+      </w:pPr>
+      <w:r>
+        <w:t xml:space="preserve">U ovom projektu susrelo se sa strojnim učenjem, njegovim podvrstama i jednom od njegovih primjena. </w:t>
+      </w:r>
+      <w:r>
+        <w:t>Algorit</w:t>
+      </w:r>
+      <w:r>
+        <w:t xml:space="preserve">mi strojnog učenja </w:t>
+      </w:r>
+      <w:r>
+        <w:t>uvelike  su pomogli čovječanstvu u rješavanju složenih problema, ponajviše zbog svoje preciznosti i mogućnosti samozaključivanja na temelju prethodnih grešaka i podataka. Oni se koriste u visokom stupnju osiguranja, predviđanju katastrofa, te u svim mogućim granama znanosti. Obrađeni problem klasifikacije životinja u zoološkom vrtu uvelike bi pomogao s</w:t>
+      </w:r>
+      <w:r>
+        <w:t>lužbenicima zoološkog vrta u od</w:t>
+      </w:r>
+      <w:r>
+        <w:t>jeljivanju životinja u grupe po njihovim klasama, pri čemu bi se odvojeno mogli posvetiti potrebama životinja svake klase. Klasifikacija životinja ključna je u ljudskom razumijevanju živog svi</w:t>
+      </w:r>
+      <w:r>
+        <w:t>jeta, a prisutna je još od 18. s</w:t>
+      </w:r>
+      <w:bookmarkStart w:id="26" w:name="_GoBack"/>
+      <w:bookmarkEnd w:id="26"/>
+      <w:r>
+        <w:t>toljeća. Napravljeni klasifikacijski model može pomoći u klasifikaciji novootkrivenih</w:t>
+      </w:r>
+      <w:r>
+        <w:t xml:space="preserve"> životinja </w:t>
+      </w:r>
+      <w:r>
+        <w:t xml:space="preserve"> s kojima se čovječanstvo još nije susrelo. </w:t>
+      </w:r>
+    </w:p>
+    <w:p>
+      <w:pPr>
+        <w:spacing w:line="360" w:lineRule="auto"/>
+      </w:pPr>
+    </w:p>
+    <w:p>
+      <w:pPr>
+        <w:spacing w:line="360" w:lineRule="auto"/>
+      </w:pPr>
+    </w:p>
+    <w:p>
+      <w:pPr>
+        <w:spacing w:line="360" w:lineRule="auto"/>
+      </w:pPr>
+    </w:p>
+    <w:p>
+      <w:pPr>
+        <w:spacing w:line="360" w:lineRule="auto"/>
+      </w:pPr>
+    </w:p>
+    <w:p>
+      <w:pPr>
+        <w:spacing w:line="360" w:lineRule="auto"/>
+      </w:pPr>
+    </w:p>
+    <w:p>
+      <w:pPr>
+        <w:spacing w:line="360" w:lineRule="auto"/>
+      </w:pPr>
+    </w:p>
+    <w:p>
+      <w:pPr>
+        <w:spacing w:line="360" w:lineRule="auto"/>
+      </w:pPr>
+    </w:p>
+    <w:p>
+      <w:pPr>
+        <w:spacing w:line="360" w:lineRule="auto"/>
+      </w:pPr>
+    </w:p>
+    <w:p>
+      <w:pPr>
+        <w:spacing w:line="360" w:lineRule="auto"/>
+      </w:pPr>
+    </w:p>
+    <w:p>
+      <w:pPr>
+        <w:spacing w:line="360" w:lineRule="auto"/>
+      </w:pPr>
+    </w:p>
+    <w:p>
+      <w:pPr>
+        <w:spacing w:line="360" w:lineRule="auto"/>
+      </w:pPr>
+    </w:p>
+    <w:p>
+      <w:pPr>
+        <w:spacing w:line="360" w:lineRule="auto"/>
+      </w:pPr>
+    </w:p>
+    <w:p>
+      <w:pPr>
+        <w:spacing w:line="360" w:lineRule="auto"/>
+      </w:pPr>
+    </w:p>
+    <w:p>
+      <w:pPr>
+        <w:spacing w:line="360" w:lineRule="auto"/>
+      </w:pPr>
+    </w:p>
+    <w:p>
+      <w:pPr>
+        <w:spacing w:line="360" w:lineRule="auto"/>
+      </w:pPr>
+    </w:p>
+    <w:p>
+      <w:pPr>
+        <w:pStyle w:val="Heading1"/>
+        <w:numPr>
+          <w:ilvl w:val="0"/>
+          <w:numId w:val="5"/>
+        </w:numPr>
+      </w:pPr>
+      <w:bookmarkStart w:id="27" w:name="_Toc18228791"/>
+      <w:r>
+        <w:lastRenderedPageBreak/>
+        <w:t>Literatura</w:t>
+      </w:r>
+      <w:bookmarkEnd w:id="27"/>
+    </w:p>
+    <w:p/>
+    <w:p>
+      <w:pPr>
+        <w:spacing w:line="360" w:lineRule="auto"/>
+      </w:pPr>
+      <w:r>
+        <w:t xml:space="preserve">[1] Neuronske mreže, način rada i parametri : </w:t>
+      </w:r>
+      <w:hyperlink r:id="rId30" w:history="1">
+        <w:r>
+          <w:rPr>
+            <w:rStyle w:val="Hyperlink"/>
+          </w:rPr>
+          <w:t>https://machinelearningmastery.com/understand-the-dynamics-of-learning-rate-on-deep-learning-neural-networks/</w:t>
+        </w:r>
+      </w:hyperlink>
+      <w:r>
+        <w:t>.</w:t>
+      </w:r>
+    </w:p>
+    <w:p>
+      <w:pPr>
+        <w:spacing w:line="360" w:lineRule="auto"/>
+      </w:pPr>
+      <w:r>
+        <w:t xml:space="preserve">[2] Nadzirano i nenadzirano učenje : </w:t>
+      </w:r>
+      <w:hyperlink r:id="rId31" w:history="1">
+        <w:r>
+          <w:rPr>
+            <w:rStyle w:val="Hyperlink"/>
+          </w:rPr>
+          <w:t>https://machinelearningmastery.com/supervised-and-unsupervised-machine-learning-algorithms/</w:t>
+        </w:r>
+      </w:hyperlink>
+      <w:r>
+        <w:t>.</w:t>
+      </w:r>
+    </w:p>
+    <w:p>
+      <w:pPr>
+        <w:spacing w:line="360" w:lineRule="auto"/>
+      </w:pPr>
+      <w:r>
+        <w:t xml:space="preserve">[3] Podržano učenje : </w:t>
+      </w:r>
+      <w:hyperlink r:id="rId32" w:history="1">
+        <w:r>
+          <w:rPr>
+            <w:rStyle w:val="Hyperlink"/>
+          </w:rPr>
+          <w:t>https://skymind.ai/wiki/deep-reinforcement-learning</w:t>
+        </w:r>
+      </w:hyperlink>
+      <w:r>
+        <w:t>.</w:t>
+      </w:r>
+    </w:p>
+    <w:p>
+      <w:pPr>
+        <w:spacing w:line="360" w:lineRule="auto"/>
+      </w:pPr>
+      <w:r>
+        <w:t xml:space="preserve">[4] Načini rada i parametri algoritama strojnog učenja : Šuma odluke, Džungla odluke, Logistička regresija, Neuronska mreža </w:t>
+      </w:r>
+      <w:hyperlink r:id="rId33" w:history="1">
+        <w:r>
+          <w:rPr>
+            <w:rStyle w:val="Hyperlink"/>
+          </w:rPr>
+          <w:t>https://docs.microsoft.com/en-us/azure/machine-learning/studio-module-reference/machine-learning-initialize-model-classification</w:t>
+        </w:r>
+      </w:hyperlink>
+      <w:r>
+        <w:t>.</w:t>
+      </w:r>
+    </w:p>
+    <w:p>
+      <w:pPr>
+        <w:spacing w:line="360" w:lineRule="auto"/>
+      </w:pPr>
+      <w:r>
+        <w:t xml:space="preserve">[5] Skup za učenje preuzet sa : </w:t>
+      </w:r>
+      <w:hyperlink r:id="rId34" w:history="1">
+        <w:r>
+          <w:rPr>
+            <w:rStyle w:val="Hyperlink"/>
+          </w:rPr>
+          <w:t>https://www.kaggle.com/uciml/zoo-animal-classification</w:t>
+        </w:r>
+      </w:hyperlink>
+      <w:r>
+        <w:t>.</w:t>
+      </w:r>
+    </w:p>
+    <w:p>
+      <w:pPr>
+        <w:spacing w:line="360" w:lineRule="auto"/>
+      </w:pPr>
+    </w:p>
+    <w:p>
+      <w:pPr>
+        <w:spacing w:line="360" w:lineRule="auto"/>
+      </w:pPr>
+    </w:p>
+    <w:p>
+      <w:pPr>
+        <w:spacing w:line="360" w:lineRule="auto"/>
+      </w:pPr>
+    </w:p>
+    <w:p>
+      <w:pPr>
+        <w:spacing w:line="360" w:lineRule="auto"/>
+      </w:pPr>
+    </w:p>
+    <w:p>
+      <w:pPr>
+        <w:spacing w:line="360" w:lineRule="auto"/>
+      </w:pPr>
+    </w:p>
+    <w:p>
+      <w:pPr>
+        <w:spacing w:line="360" w:lineRule="auto"/>
+      </w:pPr>
+    </w:p>
+    <w:p>
+      <w:pPr>
+        <w:spacing w:line="360" w:lineRule="auto"/>
+      </w:pPr>
+    </w:p>
+    <w:p>
+      <w:pPr>
+        <w:spacing w:line="360" w:lineRule="auto"/>
+      </w:pPr>
+    </w:p>
+    <w:p>
+      <w:pPr>
+        <w:spacing w:line="360" w:lineRule="auto"/>
+      </w:pPr>
+    </w:p>
+    <w:p>
+      <w:pPr>
+        <w:spacing w:line="360" w:lineRule="auto"/>
+      </w:pPr>
+    </w:p>
+    <w:p>
+      <w:pPr>
+        <w:spacing w:line="360" w:lineRule="auto"/>
+      </w:pPr>
+    </w:p>
+    <w:p>
+      <w:pPr>
+        <w:spacing w:line="360" w:lineRule="auto"/>
+      </w:pPr>
+    </w:p>
+    <w:p>
+      <w:pPr>
+        <w:spacing w:line="360" w:lineRule="auto"/>
+      </w:pPr>
+    </w:p>
+    <w:p>
+      <w:pPr>
+        <w:spacing w:line="360" w:lineRule="auto"/>
+      </w:pPr>
+    </w:p>
+    <w:p>
+      <w:pPr>
+        <w:pStyle w:val="Heading1"/>
+        <w:numPr>
+          <w:ilvl w:val="0"/>
+          <w:numId w:val="5"/>
+        </w:numPr>
+      </w:pPr>
+      <w:bookmarkStart w:id="28" w:name="_Toc18228792"/>
+      <w:r>
+        <w:lastRenderedPageBreak/>
+        <w:t>Prilozi</w:t>
+      </w:r>
+      <w:bookmarkEnd w:id="28"/>
+    </w:p>
+    <w:p/>
+    <w:p>
+      <w:r>
+        <w:t xml:space="preserve">[1] Programsko rješenje (branch Develop) : </w:t>
+      </w:r>
+      <w:hyperlink r:id="rId35" w:history="1">
+        <w:r>
+          <w:rPr>
+            <w:rStyle w:val="Hyperlink"/>
+          </w:rPr>
+          <w:t>https://github.com/fcuic/Zoo-Animal-Classification/tree/Develop</w:t>
+        </w:r>
+      </w:hyperlink>
+      <w:r>
+        <w:t xml:space="preserve"> .</w:t>
+      </w:r>
     </w:p>
     <w:p/>
     <w:p/>
     <w:p/>
     <w:p/>
     <w:p/>
-    <w:p/>
-    <w:p>
-      <w:pPr>
-        <w:pStyle w:val="Heading2"/>
-        <w:numPr>
-          <w:ilvl w:val="1"/>
-          <w:numId w:val="5"/>
-        </w:numPr>
-      </w:pPr>
-      <w:r>
-        <w:lastRenderedPageBreak/>
-        <w:t>Spajanje na API</w:t>
-      </w:r>
-      <w:bookmarkStart w:id="23" w:name="_GoBack"/>
-      <w:bookmarkEnd w:id="23"/>
-    </w:p>
-    <w:p/>
-    <w:p/>
     <w:sectPr>
-      <w:footerReference w:type="default" r:id="rId29"/>
+      <w:footerReference w:type="default" r:id="rId36"/>
       <w:pgSz w:w="11906" w:h="16838"/>
       <w:pgMar w:top="851" w:right="1418" w:bottom="1418" w:left="1418" w:header="708" w:footer="708" w:gutter="0"/>
       <w:pgNumType w:start="1"/>
@@ -5364,7 +9483,7 @@
           <w:rPr>
             <w:noProof/>
           </w:rPr>
-          <w:t>18</w:t>
+          <w:t>20</w:t>
         </w:r>
         <w:r>
           <w:rPr>
@@ -5411,19 +9530,246 @@
 <file path=word/numbering.xml><?xml version="1.0" encoding="utf-8"?>
 <w:numbering xmlns:wpc="http://schemas.microsoft.com/office/word/2010/wordprocessingCanvas" xmlns:mc="http://schemas.openxmlformats.org/markup-compatibility/2006" xmlns:o="urn:schemas-microsoft-com:office:office" xmlns:r="http://schemas.openxmlformats.org/officeDocument/2006/relationships" xmlns:m="http://schemas.openxmlformats.org/officeDocument/2006/math" xmlns:v="urn:schemas-microsoft-com:vml" xmlns:wp14="http://schemas.microsoft.com/office/word/2010/wordprocessingDrawing" xmlns:wp="http://schemas.openxmlformats.org/drawingml/2006/wordprocessingDrawing" xmlns:w10="urn:schemas-microsoft-com:office:word" xmlns:w="http://schemas.openxmlformats.org/wordprocessingml/2006/main" xmlns:w14="http://schemas.microsoft.com/office/word/2010/wordml" xmlns:wpg="http://schemas.microsoft.com/office/word/2010/wordprocessingGroup" xmlns:wpi="http://schemas.microsoft.com/office/word/2010/wordprocessingInk" xmlns:wne="http://schemas.microsoft.com/office/word/2006/wordml" xmlns:wps="http://schemas.microsoft.com/office/word/2010/wordprocessingShape" mc:Ignorable="w14 wp14">
   <w:abstractNum w:abstractNumId="0">
-    <w:nsid w:val="10B070D4"/>
-    <w:multiLevelType w:val="hybridMultilevel"/>
-    <w:tmpl w:val="0B1CA238"/>
-    <w:lvl w:ilvl="0" w:tplc="041A000F">
+    <w:nsid w:val="02105980"/>
+    <w:multiLevelType w:val="multilevel"/>
+    <w:tmpl w:val="9D5EBC1E"/>
+    <w:lvl w:ilvl="0">
       <w:start w:val="1"/>
       <w:numFmt w:val="decimal"/>
       <w:lvlText w:val="%1."/>
       <w:lvlJc w:val="left"/>
       <w:pPr>
+        <w:tabs>
+          <w:tab w:val="num" w:pos="720"/>
+        </w:tabs>
         <w:ind w:left="720" w:hanging="360"/>
+      </w:pPr>
+    </w:lvl>
+    <w:lvl w:ilvl="1">
+      <w:start w:val="1"/>
+      <w:numFmt w:val="decimal"/>
+      <w:lvlText w:val="%2."/>
+      <w:lvlJc w:val="left"/>
+      <w:pPr>
+        <w:tabs>
+          <w:tab w:val="num" w:pos="1440"/>
+        </w:tabs>
+        <w:ind w:left="1440" w:hanging="360"/>
+      </w:pPr>
+    </w:lvl>
+    <w:lvl w:ilvl="2">
+      <w:start w:val="1"/>
+      <w:numFmt w:val="decimal"/>
+      <w:lvlText w:val="%3."/>
+      <w:lvlJc w:val="left"/>
+      <w:pPr>
+        <w:tabs>
+          <w:tab w:val="num" w:pos="2160"/>
+        </w:tabs>
+        <w:ind w:left="2160" w:hanging="360"/>
+      </w:pPr>
+    </w:lvl>
+    <w:lvl w:ilvl="3" w:tentative="1">
+      <w:start w:val="1"/>
+      <w:numFmt w:val="decimal"/>
+      <w:lvlText w:val="%4."/>
+      <w:lvlJc w:val="left"/>
+      <w:pPr>
+        <w:tabs>
+          <w:tab w:val="num" w:pos="2880"/>
+        </w:tabs>
+        <w:ind w:left="2880" w:hanging="360"/>
+      </w:pPr>
+    </w:lvl>
+    <w:lvl w:ilvl="4" w:tentative="1">
+      <w:start w:val="1"/>
+      <w:numFmt w:val="decimal"/>
+      <w:lvlText w:val="%5."/>
+      <w:lvlJc w:val="left"/>
+      <w:pPr>
+        <w:tabs>
+          <w:tab w:val="num" w:pos="3600"/>
+        </w:tabs>
+        <w:ind w:left="3600" w:hanging="360"/>
+      </w:pPr>
+    </w:lvl>
+    <w:lvl w:ilvl="5" w:tentative="1">
+      <w:start w:val="1"/>
+      <w:numFmt w:val="decimal"/>
+      <w:lvlText w:val="%6."/>
+      <w:lvlJc w:val="left"/>
+      <w:pPr>
+        <w:tabs>
+          <w:tab w:val="num" w:pos="4320"/>
+        </w:tabs>
+        <w:ind w:left="4320" w:hanging="360"/>
+      </w:pPr>
+    </w:lvl>
+    <w:lvl w:ilvl="6" w:tentative="1">
+      <w:start w:val="1"/>
+      <w:numFmt w:val="decimal"/>
+      <w:lvlText w:val="%7."/>
+      <w:lvlJc w:val="left"/>
+      <w:pPr>
+        <w:tabs>
+          <w:tab w:val="num" w:pos="5040"/>
+        </w:tabs>
+        <w:ind w:left="5040" w:hanging="360"/>
+      </w:pPr>
+    </w:lvl>
+    <w:lvl w:ilvl="7" w:tentative="1">
+      <w:start w:val="1"/>
+      <w:numFmt w:val="decimal"/>
+      <w:lvlText w:val="%8."/>
+      <w:lvlJc w:val="left"/>
+      <w:pPr>
+        <w:tabs>
+          <w:tab w:val="num" w:pos="5760"/>
+        </w:tabs>
+        <w:ind w:left="5760" w:hanging="360"/>
+      </w:pPr>
+    </w:lvl>
+    <w:lvl w:ilvl="8" w:tentative="1">
+      <w:start w:val="1"/>
+      <w:numFmt w:val="decimal"/>
+      <w:lvlText w:val="%9."/>
+      <w:lvlJc w:val="left"/>
+      <w:pPr>
+        <w:tabs>
+          <w:tab w:val="num" w:pos="6480"/>
+        </w:tabs>
+        <w:ind w:left="6480" w:hanging="360"/>
+      </w:pPr>
+    </w:lvl>
+  </w:abstractNum>
+  <w:abstractNum w:abstractNumId="1">
+    <w:nsid w:val="021749FC"/>
+    <w:multiLevelType w:val="multilevel"/>
+    <w:tmpl w:val="1144AA06"/>
+    <w:lvl w:ilvl="0">
+      <w:start w:val="1"/>
+      <w:numFmt w:val="decimal"/>
+      <w:lvlText w:val="%1."/>
+      <w:lvlJc w:val="left"/>
+      <w:pPr>
+        <w:tabs>
+          <w:tab w:val="num" w:pos="720"/>
+        </w:tabs>
+        <w:ind w:left="720" w:hanging="360"/>
+      </w:pPr>
+    </w:lvl>
+    <w:lvl w:ilvl="1" w:tentative="1">
+      <w:start w:val="1"/>
+      <w:numFmt w:val="decimal"/>
+      <w:lvlText w:val="%2."/>
+      <w:lvlJc w:val="left"/>
+      <w:pPr>
+        <w:tabs>
+          <w:tab w:val="num" w:pos="1440"/>
+        </w:tabs>
+        <w:ind w:left="1440" w:hanging="360"/>
+      </w:pPr>
+    </w:lvl>
+    <w:lvl w:ilvl="2" w:tentative="1">
+      <w:start w:val="1"/>
+      <w:numFmt w:val="decimal"/>
+      <w:lvlText w:val="%3."/>
+      <w:lvlJc w:val="left"/>
+      <w:pPr>
+        <w:tabs>
+          <w:tab w:val="num" w:pos="2160"/>
+        </w:tabs>
+        <w:ind w:left="2160" w:hanging="360"/>
+      </w:pPr>
+    </w:lvl>
+    <w:lvl w:ilvl="3" w:tentative="1">
+      <w:start w:val="1"/>
+      <w:numFmt w:val="decimal"/>
+      <w:lvlText w:val="%4."/>
+      <w:lvlJc w:val="left"/>
+      <w:pPr>
+        <w:tabs>
+          <w:tab w:val="num" w:pos="2880"/>
+        </w:tabs>
+        <w:ind w:left="2880" w:hanging="360"/>
+      </w:pPr>
+    </w:lvl>
+    <w:lvl w:ilvl="4" w:tentative="1">
+      <w:start w:val="1"/>
+      <w:numFmt w:val="decimal"/>
+      <w:lvlText w:val="%5."/>
+      <w:lvlJc w:val="left"/>
+      <w:pPr>
+        <w:tabs>
+          <w:tab w:val="num" w:pos="3600"/>
+        </w:tabs>
+        <w:ind w:left="3600" w:hanging="360"/>
+      </w:pPr>
+    </w:lvl>
+    <w:lvl w:ilvl="5" w:tentative="1">
+      <w:start w:val="1"/>
+      <w:numFmt w:val="decimal"/>
+      <w:lvlText w:val="%6."/>
+      <w:lvlJc w:val="left"/>
+      <w:pPr>
+        <w:tabs>
+          <w:tab w:val="num" w:pos="4320"/>
+        </w:tabs>
+        <w:ind w:left="4320" w:hanging="360"/>
+      </w:pPr>
+    </w:lvl>
+    <w:lvl w:ilvl="6" w:tentative="1">
+      <w:start w:val="1"/>
+      <w:numFmt w:val="decimal"/>
+      <w:lvlText w:val="%7."/>
+      <w:lvlJc w:val="left"/>
+      <w:pPr>
+        <w:tabs>
+          <w:tab w:val="num" w:pos="5040"/>
+        </w:tabs>
+        <w:ind w:left="5040" w:hanging="360"/>
+      </w:pPr>
+    </w:lvl>
+    <w:lvl w:ilvl="7" w:tentative="1">
+      <w:start w:val="1"/>
+      <w:numFmt w:val="decimal"/>
+      <w:lvlText w:val="%8."/>
+      <w:lvlJc w:val="left"/>
+      <w:pPr>
+        <w:tabs>
+          <w:tab w:val="num" w:pos="5760"/>
+        </w:tabs>
+        <w:ind w:left="5760" w:hanging="360"/>
+      </w:pPr>
+    </w:lvl>
+    <w:lvl w:ilvl="8" w:tentative="1">
+      <w:start w:val="1"/>
+      <w:numFmt w:val="decimal"/>
+      <w:lvlText w:val="%9."/>
+      <w:lvlJc w:val="left"/>
+      <w:pPr>
+        <w:tabs>
+          <w:tab w:val="num" w:pos="6480"/>
+        </w:tabs>
+        <w:ind w:left="6480" w:hanging="360"/>
+      </w:pPr>
+    </w:lvl>
+  </w:abstractNum>
+  <w:abstractNum w:abstractNumId="2">
+    <w:nsid w:val="10B070D4"/>
+    <w:multiLevelType w:val="hybridMultilevel"/>
+    <w:tmpl w:val="BEA8C006"/>
+    <w:lvl w:ilvl="0" w:tplc="464EB118">
+      <w:start w:val="1"/>
+      <w:numFmt w:val="decimal"/>
+      <w:lvlText w:val="%1."/>
+      <w:lvlJc w:val="left"/>
+      <w:pPr>
+        <w:ind w:left="644" w:hanging="360"/>
       </w:pPr>
       <w:rPr>
         <w:rFonts w:hint="default"/>
+        <w:b/>
       </w:rPr>
     </w:lvl>
     <w:lvl w:ilvl="1" w:tplc="041A0019" w:tentative="1">
@@ -5432,7 +9778,7 @@
       <w:lvlText w:val="%2."/>
       <w:lvlJc w:val="left"/>
       <w:pPr>
-        <w:ind w:left="1440" w:hanging="360"/>
+        <w:ind w:left="1364" w:hanging="360"/>
       </w:pPr>
     </w:lvl>
     <w:lvl w:ilvl="2" w:tplc="041A001B" w:tentative="1">
@@ -5441,7 +9787,7 @@
       <w:lvlText w:val="%3."/>
       <w:lvlJc w:val="right"/>
       <w:pPr>
-        <w:ind w:left="2160" w:hanging="180"/>
+        <w:ind w:left="2084" w:hanging="180"/>
       </w:pPr>
     </w:lvl>
     <w:lvl w:ilvl="3" w:tplc="041A000F" w:tentative="1">
@@ -5450,7 +9796,7 @@
       <w:lvlText w:val="%4."/>
       <w:lvlJc w:val="left"/>
       <w:pPr>
-        <w:ind w:left="2880" w:hanging="360"/>
+        <w:ind w:left="2804" w:hanging="360"/>
       </w:pPr>
     </w:lvl>
     <w:lvl w:ilvl="4" w:tplc="041A0019" w:tentative="1">
@@ -5459,7 +9805,7 @@
       <w:lvlText w:val="%5."/>
       <w:lvlJc w:val="left"/>
       <w:pPr>
-        <w:ind w:left="3600" w:hanging="360"/>
+        <w:ind w:left="3524" w:hanging="360"/>
       </w:pPr>
     </w:lvl>
     <w:lvl w:ilvl="5" w:tplc="041A001B" w:tentative="1">
@@ -5468,7 +9814,7 @@
       <w:lvlText w:val="%6."/>
       <w:lvlJc w:val="right"/>
       <w:pPr>
-        <w:ind w:left="4320" w:hanging="180"/>
+        <w:ind w:left="4244" w:hanging="180"/>
       </w:pPr>
     </w:lvl>
     <w:lvl w:ilvl="6" w:tplc="041A000F" w:tentative="1">
@@ -5477,7 +9823,7 @@
       <w:lvlText w:val="%7."/>
       <w:lvlJc w:val="left"/>
       <w:pPr>
-        <w:ind w:left="5040" w:hanging="360"/>
+        <w:ind w:left="4964" w:hanging="360"/>
       </w:pPr>
     </w:lvl>
     <w:lvl w:ilvl="7" w:tplc="041A0019" w:tentative="1">
@@ -5486,7 +9832,7 @@
       <w:lvlText w:val="%8."/>
       <w:lvlJc w:val="left"/>
       <w:pPr>
-        <w:ind w:left="5760" w:hanging="360"/>
+        <w:ind w:left="5684" w:hanging="360"/>
       </w:pPr>
     </w:lvl>
     <w:lvl w:ilvl="8" w:tplc="041A001B" w:tentative="1">
@@ -5495,14 +9841,249 @@
       <w:lvlText w:val="%9."/>
       <w:lvlJc w:val="right"/>
       <w:pPr>
-        <w:ind w:left="6480" w:hanging="180"/>
+        <w:ind w:left="6404" w:hanging="180"/>
       </w:pPr>
     </w:lvl>
   </w:abstractNum>
-  <w:abstractNum w:abstractNumId="1">
+  <w:abstractNum w:abstractNumId="3">
     <w:nsid w:val="30777D3A"/>
     <w:multiLevelType w:val="multilevel"/>
-    <w:tmpl w:val="EC16CC8A"/>
+    <w:tmpl w:val="442A66B4"/>
+    <w:lvl w:ilvl="0">
+      <w:start w:val="1"/>
+      <w:numFmt w:val="decimal"/>
+      <w:lvlText w:val="%1."/>
+      <w:lvlJc w:val="left"/>
+      <w:pPr>
+        <w:ind w:left="720" w:hanging="360"/>
+      </w:pPr>
+      <w:rPr>
+        <w:rFonts w:hint="default"/>
+        <w:b/>
+      </w:rPr>
+    </w:lvl>
+    <w:lvl w:ilvl="1">
+      <w:start w:val="1"/>
+      <w:numFmt w:val="decimal"/>
+      <w:isLgl/>
+      <w:lvlText w:val="%1.%2"/>
+      <w:lvlJc w:val="left"/>
+      <w:pPr>
+        <w:ind w:left="840" w:hanging="480"/>
+      </w:pPr>
+      <w:rPr>
+        <w:rFonts w:hint="default"/>
+      </w:rPr>
+    </w:lvl>
+    <w:lvl w:ilvl="2">
+      <w:start w:val="1"/>
+      <w:numFmt w:val="decimal"/>
+      <w:isLgl/>
+      <w:lvlText w:val="%1.%2.%3"/>
+      <w:lvlJc w:val="left"/>
+      <w:pPr>
+        <w:ind w:left="1080" w:hanging="720"/>
+      </w:pPr>
+      <w:rPr>
+        <w:rFonts w:hint="default"/>
+      </w:rPr>
+    </w:lvl>
+    <w:lvl w:ilvl="3">
+      <w:start w:val="1"/>
+      <w:numFmt w:val="decimal"/>
+      <w:isLgl/>
+      <w:lvlText w:val="%1.%2.%3.%4"/>
+      <w:lvlJc w:val="left"/>
+      <w:pPr>
+        <w:ind w:left="1080" w:hanging="720"/>
+      </w:pPr>
+      <w:rPr>
+        <w:rFonts w:hint="default"/>
+      </w:rPr>
+    </w:lvl>
+    <w:lvl w:ilvl="4">
+      <w:start w:val="1"/>
+      <w:numFmt w:val="decimal"/>
+      <w:isLgl/>
+      <w:lvlText w:val="%1.%2.%3.%4.%5"/>
+      <w:lvlJc w:val="left"/>
+      <w:pPr>
+        <w:ind w:left="1440" w:hanging="1080"/>
+      </w:pPr>
+      <w:rPr>
+        <w:rFonts w:hint="default"/>
+      </w:rPr>
+    </w:lvl>
+    <w:lvl w:ilvl="5">
+      <w:start w:val="1"/>
+      <w:numFmt w:val="decimal"/>
+      <w:isLgl/>
+      <w:lvlText w:val="%1.%2.%3.%4.%5.%6"/>
+      <w:lvlJc w:val="left"/>
+      <w:pPr>
+        <w:ind w:left="1440" w:hanging="1080"/>
+      </w:pPr>
+      <w:rPr>
+        <w:rFonts w:hint="default"/>
+      </w:rPr>
+    </w:lvl>
+    <w:lvl w:ilvl="6">
+      <w:start w:val="1"/>
+      <w:numFmt w:val="decimal"/>
+      <w:isLgl/>
+      <w:lvlText w:val="%1.%2.%3.%4.%5.%6.%7"/>
+      <w:lvlJc w:val="left"/>
+      <w:pPr>
+        <w:ind w:left="1800" w:hanging="1440"/>
+      </w:pPr>
+      <w:rPr>
+        <w:rFonts w:hint="default"/>
+      </w:rPr>
+    </w:lvl>
+    <w:lvl w:ilvl="7">
+      <w:start w:val="1"/>
+      <w:numFmt w:val="decimal"/>
+      <w:isLgl/>
+      <w:lvlText w:val="%1.%2.%3.%4.%5.%6.%7.%8"/>
+      <w:lvlJc w:val="left"/>
+      <w:pPr>
+        <w:ind w:left="1800" w:hanging="1440"/>
+      </w:pPr>
+      <w:rPr>
+        <w:rFonts w:hint="default"/>
+      </w:rPr>
+    </w:lvl>
+    <w:lvl w:ilvl="8">
+      <w:start w:val="1"/>
+      <w:numFmt w:val="decimal"/>
+      <w:isLgl/>
+      <w:lvlText w:val="%1.%2.%3.%4.%5.%6.%7.%8.%9"/>
+      <w:lvlJc w:val="left"/>
+      <w:pPr>
+        <w:ind w:left="2160" w:hanging="1800"/>
+      </w:pPr>
+      <w:rPr>
+        <w:rFonts w:hint="default"/>
+      </w:rPr>
+    </w:lvl>
+  </w:abstractNum>
+  <w:abstractNum w:abstractNumId="4">
+    <w:nsid w:val="34B53319"/>
+    <w:multiLevelType w:val="hybridMultilevel"/>
+    <w:tmpl w:val="1FA44764"/>
+    <w:lvl w:ilvl="0" w:tplc="CC4AABC4">
+      <w:start w:val="2"/>
+      <w:numFmt w:val="bullet"/>
+      <w:lvlText w:val="-"/>
+      <w:lvlJc w:val="left"/>
+      <w:pPr>
+        <w:ind w:left="720" w:hanging="360"/>
+      </w:pPr>
+      <w:rPr>
+        <w:rFonts w:ascii="Times New Roman" w:eastAsiaTheme="minorHAnsi" w:hAnsi="Times New Roman" w:cs="Times New Roman" w:hint="default"/>
+      </w:rPr>
+    </w:lvl>
+    <w:lvl w:ilvl="1" w:tplc="041A0003" w:tentative="1">
+      <w:start w:val="1"/>
+      <w:numFmt w:val="bullet"/>
+      <w:lvlText w:val="o"/>
+      <w:lvlJc w:val="left"/>
+      <w:pPr>
+        <w:ind w:left="1440" w:hanging="360"/>
+      </w:pPr>
+      <w:rPr>
+        <w:rFonts w:ascii="Courier New" w:hAnsi="Courier New" w:cs="Courier New" w:hint="default"/>
+      </w:rPr>
+    </w:lvl>
+    <w:lvl w:ilvl="2" w:tplc="041A0005" w:tentative="1">
+      <w:start w:val="1"/>
+      <w:numFmt w:val="bullet"/>
+      <w:lvlText w:val=""/>
+      <w:lvlJc w:val="left"/>
+      <w:pPr>
+        <w:ind w:left="2160" w:hanging="360"/>
+      </w:pPr>
+      <w:rPr>
+        <w:rFonts w:ascii="Wingdings" w:hAnsi="Wingdings" w:hint="default"/>
+      </w:rPr>
+    </w:lvl>
+    <w:lvl w:ilvl="3" w:tplc="041A0001" w:tentative="1">
+      <w:start w:val="1"/>
+      <w:numFmt w:val="bullet"/>
+      <w:lvlText w:val=""/>
+      <w:lvlJc w:val="left"/>
+      <w:pPr>
+        <w:ind w:left="2880" w:hanging="360"/>
+      </w:pPr>
+      <w:rPr>
+        <w:rFonts w:ascii="Symbol" w:hAnsi="Symbol" w:hint="default"/>
+      </w:rPr>
+    </w:lvl>
+    <w:lvl w:ilvl="4" w:tplc="041A0003" w:tentative="1">
+      <w:start w:val="1"/>
+      <w:numFmt w:val="bullet"/>
+      <w:lvlText w:val="o"/>
+      <w:lvlJc w:val="left"/>
+      <w:pPr>
+        <w:ind w:left="3600" w:hanging="360"/>
+      </w:pPr>
+      <w:rPr>
+        <w:rFonts w:ascii="Courier New" w:hAnsi="Courier New" w:cs="Courier New" w:hint="default"/>
+      </w:rPr>
+    </w:lvl>
+    <w:lvl w:ilvl="5" w:tplc="041A0005" w:tentative="1">
+      <w:start w:val="1"/>
+      <w:numFmt w:val="bullet"/>
+      <w:lvlText w:val=""/>
+      <w:lvlJc w:val="left"/>
+      <w:pPr>
+        <w:ind w:left="4320" w:hanging="360"/>
+      </w:pPr>
+      <w:rPr>
+        <w:rFonts w:ascii="Wingdings" w:hAnsi="Wingdings" w:hint="default"/>
+      </w:rPr>
+    </w:lvl>
+    <w:lvl w:ilvl="6" w:tplc="041A0001" w:tentative="1">
+      <w:start w:val="1"/>
+      <w:numFmt w:val="bullet"/>
+      <w:lvlText w:val=""/>
+      <w:lvlJc w:val="left"/>
+      <w:pPr>
+        <w:ind w:left="5040" w:hanging="360"/>
+      </w:pPr>
+      <w:rPr>
+        <w:rFonts w:ascii="Symbol" w:hAnsi="Symbol" w:hint="default"/>
+      </w:rPr>
+    </w:lvl>
+    <w:lvl w:ilvl="7" w:tplc="041A0003" w:tentative="1">
+      <w:start w:val="1"/>
+      <w:numFmt w:val="bullet"/>
+      <w:lvlText w:val="o"/>
+      <w:lvlJc w:val="left"/>
+      <w:pPr>
+        <w:ind w:left="5760" w:hanging="360"/>
+      </w:pPr>
+      <w:rPr>
+        <w:rFonts w:ascii="Courier New" w:hAnsi="Courier New" w:cs="Courier New" w:hint="default"/>
+      </w:rPr>
+    </w:lvl>
+    <w:lvl w:ilvl="8" w:tplc="041A0005" w:tentative="1">
+      <w:start w:val="1"/>
+      <w:numFmt w:val="bullet"/>
+      <w:lvlText w:val=""/>
+      <w:lvlJc w:val="left"/>
+      <w:pPr>
+        <w:ind w:left="6480" w:hanging="360"/>
+      </w:pPr>
+      <w:rPr>
+        <w:rFonts w:ascii="Wingdings" w:hAnsi="Wingdings" w:hint="default"/>
+      </w:rPr>
+    </w:lvl>
+  </w:abstractNum>
+  <w:abstractNum w:abstractNumId="5">
+    <w:nsid w:val="52857AAB"/>
+    <w:multiLevelType w:val="multilevel"/>
+    <w:tmpl w:val="2A3247B6"/>
     <w:lvl w:ilvl="0">
       <w:start w:val="1"/>
       <w:numFmt w:val="decimal"/>
@@ -5620,241 +10201,7 @@
       </w:rPr>
     </w:lvl>
   </w:abstractNum>
-  <w:abstractNum w:abstractNumId="2">
-    <w:nsid w:val="34B53319"/>
-    <w:multiLevelType w:val="hybridMultilevel"/>
-    <w:tmpl w:val="1FA44764"/>
-    <w:lvl w:ilvl="0" w:tplc="CC4AABC4">
-      <w:start w:val="2"/>
-      <w:numFmt w:val="bullet"/>
-      <w:lvlText w:val="-"/>
-      <w:lvlJc w:val="left"/>
-      <w:pPr>
-        <w:ind w:left="720" w:hanging="360"/>
-      </w:pPr>
-      <w:rPr>
-        <w:rFonts w:ascii="Times New Roman" w:eastAsiaTheme="minorHAnsi" w:hAnsi="Times New Roman" w:cs="Times New Roman" w:hint="default"/>
-      </w:rPr>
-    </w:lvl>
-    <w:lvl w:ilvl="1" w:tplc="041A0003" w:tentative="1">
-      <w:start w:val="1"/>
-      <w:numFmt w:val="bullet"/>
-      <w:lvlText w:val="o"/>
-      <w:lvlJc w:val="left"/>
-      <w:pPr>
-        <w:ind w:left="1440" w:hanging="360"/>
-      </w:pPr>
-      <w:rPr>
-        <w:rFonts w:ascii="Courier New" w:hAnsi="Courier New" w:cs="Courier New" w:hint="default"/>
-      </w:rPr>
-    </w:lvl>
-    <w:lvl w:ilvl="2" w:tplc="041A0005" w:tentative="1">
-      <w:start w:val="1"/>
-      <w:numFmt w:val="bullet"/>
-      <w:lvlText w:val=""/>
-      <w:lvlJc w:val="left"/>
-      <w:pPr>
-        <w:ind w:left="2160" w:hanging="360"/>
-      </w:pPr>
-      <w:rPr>
-        <w:rFonts w:ascii="Wingdings" w:hAnsi="Wingdings" w:hint="default"/>
-      </w:rPr>
-    </w:lvl>
-    <w:lvl w:ilvl="3" w:tplc="041A0001" w:tentative="1">
-      <w:start w:val="1"/>
-      <w:numFmt w:val="bullet"/>
-      <w:lvlText w:val=""/>
-      <w:lvlJc w:val="left"/>
-      <w:pPr>
-        <w:ind w:left="2880" w:hanging="360"/>
-      </w:pPr>
-      <w:rPr>
-        <w:rFonts w:ascii="Symbol" w:hAnsi="Symbol" w:hint="default"/>
-      </w:rPr>
-    </w:lvl>
-    <w:lvl w:ilvl="4" w:tplc="041A0003" w:tentative="1">
-      <w:start w:val="1"/>
-      <w:numFmt w:val="bullet"/>
-      <w:lvlText w:val="o"/>
-      <w:lvlJc w:val="left"/>
-      <w:pPr>
-        <w:ind w:left="3600" w:hanging="360"/>
-      </w:pPr>
-      <w:rPr>
-        <w:rFonts w:ascii="Courier New" w:hAnsi="Courier New" w:cs="Courier New" w:hint="default"/>
-      </w:rPr>
-    </w:lvl>
-    <w:lvl w:ilvl="5" w:tplc="041A0005" w:tentative="1">
-      <w:start w:val="1"/>
-      <w:numFmt w:val="bullet"/>
-      <w:lvlText w:val=""/>
-      <w:lvlJc w:val="left"/>
-      <w:pPr>
-        <w:ind w:left="4320" w:hanging="360"/>
-      </w:pPr>
-      <w:rPr>
-        <w:rFonts w:ascii="Wingdings" w:hAnsi="Wingdings" w:hint="default"/>
-      </w:rPr>
-    </w:lvl>
-    <w:lvl w:ilvl="6" w:tplc="041A0001" w:tentative="1">
-      <w:start w:val="1"/>
-      <w:numFmt w:val="bullet"/>
-      <w:lvlText w:val=""/>
-      <w:lvlJc w:val="left"/>
-      <w:pPr>
-        <w:ind w:left="5040" w:hanging="360"/>
-      </w:pPr>
-      <w:rPr>
-        <w:rFonts w:ascii="Symbol" w:hAnsi="Symbol" w:hint="default"/>
-      </w:rPr>
-    </w:lvl>
-    <w:lvl w:ilvl="7" w:tplc="041A0003" w:tentative="1">
-      <w:start w:val="1"/>
-      <w:numFmt w:val="bullet"/>
-      <w:lvlText w:val="o"/>
-      <w:lvlJc w:val="left"/>
-      <w:pPr>
-        <w:ind w:left="5760" w:hanging="360"/>
-      </w:pPr>
-      <w:rPr>
-        <w:rFonts w:ascii="Courier New" w:hAnsi="Courier New" w:cs="Courier New" w:hint="default"/>
-      </w:rPr>
-    </w:lvl>
-    <w:lvl w:ilvl="8" w:tplc="041A0005" w:tentative="1">
-      <w:start w:val="1"/>
-      <w:numFmt w:val="bullet"/>
-      <w:lvlText w:val=""/>
-      <w:lvlJc w:val="left"/>
-      <w:pPr>
-        <w:ind w:left="6480" w:hanging="360"/>
-      </w:pPr>
-      <w:rPr>
-        <w:rFonts w:ascii="Wingdings" w:hAnsi="Wingdings" w:hint="default"/>
-      </w:rPr>
-    </w:lvl>
-  </w:abstractNum>
-  <w:abstractNum w:abstractNumId="3">
-    <w:nsid w:val="52857AAB"/>
-    <w:multiLevelType w:val="multilevel"/>
-    <w:tmpl w:val="2A3247B6"/>
-    <w:lvl w:ilvl="0">
-      <w:start w:val="1"/>
-      <w:numFmt w:val="decimal"/>
-      <w:lvlText w:val="%1."/>
-      <w:lvlJc w:val="left"/>
-      <w:pPr>
-        <w:ind w:left="720" w:hanging="360"/>
-      </w:pPr>
-      <w:rPr>
-        <w:rFonts w:hint="default"/>
-      </w:rPr>
-    </w:lvl>
-    <w:lvl w:ilvl="1">
-      <w:start w:val="1"/>
-      <w:numFmt w:val="decimal"/>
-      <w:isLgl/>
-      <w:lvlText w:val="%1.%2"/>
-      <w:lvlJc w:val="left"/>
-      <w:pPr>
-        <w:ind w:left="840" w:hanging="480"/>
-      </w:pPr>
-      <w:rPr>
-        <w:rFonts w:hint="default"/>
-      </w:rPr>
-    </w:lvl>
-    <w:lvl w:ilvl="2">
-      <w:start w:val="1"/>
-      <w:numFmt w:val="decimal"/>
-      <w:isLgl/>
-      <w:lvlText w:val="%1.%2.%3"/>
-      <w:lvlJc w:val="left"/>
-      <w:pPr>
-        <w:ind w:left="1080" w:hanging="720"/>
-      </w:pPr>
-      <w:rPr>
-        <w:rFonts w:hint="default"/>
-      </w:rPr>
-    </w:lvl>
-    <w:lvl w:ilvl="3">
-      <w:start w:val="1"/>
-      <w:numFmt w:val="decimal"/>
-      <w:isLgl/>
-      <w:lvlText w:val="%1.%2.%3.%4"/>
-      <w:lvlJc w:val="left"/>
-      <w:pPr>
-        <w:ind w:left="1080" w:hanging="720"/>
-      </w:pPr>
-      <w:rPr>
-        <w:rFonts w:hint="default"/>
-      </w:rPr>
-    </w:lvl>
-    <w:lvl w:ilvl="4">
-      <w:start w:val="1"/>
-      <w:numFmt w:val="decimal"/>
-      <w:isLgl/>
-      <w:lvlText w:val="%1.%2.%3.%4.%5"/>
-      <w:lvlJc w:val="left"/>
-      <w:pPr>
-        <w:ind w:left="1440" w:hanging="1080"/>
-      </w:pPr>
-      <w:rPr>
-        <w:rFonts w:hint="default"/>
-      </w:rPr>
-    </w:lvl>
-    <w:lvl w:ilvl="5">
-      <w:start w:val="1"/>
-      <w:numFmt w:val="decimal"/>
-      <w:isLgl/>
-      <w:lvlText w:val="%1.%2.%3.%4.%5.%6"/>
-      <w:lvlJc w:val="left"/>
-      <w:pPr>
-        <w:ind w:left="1440" w:hanging="1080"/>
-      </w:pPr>
-      <w:rPr>
-        <w:rFonts w:hint="default"/>
-      </w:rPr>
-    </w:lvl>
-    <w:lvl w:ilvl="6">
-      <w:start w:val="1"/>
-      <w:numFmt w:val="decimal"/>
-      <w:isLgl/>
-      <w:lvlText w:val="%1.%2.%3.%4.%5.%6.%7"/>
-      <w:lvlJc w:val="left"/>
-      <w:pPr>
-        <w:ind w:left="1800" w:hanging="1440"/>
-      </w:pPr>
-      <w:rPr>
-        <w:rFonts w:hint="default"/>
-      </w:rPr>
-    </w:lvl>
-    <w:lvl w:ilvl="7">
-      <w:start w:val="1"/>
-      <w:numFmt w:val="decimal"/>
-      <w:isLgl/>
-      <w:lvlText w:val="%1.%2.%3.%4.%5.%6.%7.%8"/>
-      <w:lvlJc w:val="left"/>
-      <w:pPr>
-        <w:ind w:left="1800" w:hanging="1440"/>
-      </w:pPr>
-      <w:rPr>
-        <w:rFonts w:hint="default"/>
-      </w:rPr>
-    </w:lvl>
-    <w:lvl w:ilvl="8">
-      <w:start w:val="1"/>
-      <w:numFmt w:val="decimal"/>
-      <w:isLgl/>
-      <w:lvlText w:val="%1.%2.%3.%4.%5.%6.%7.%8.%9"/>
-      <w:lvlJc w:val="left"/>
-      <w:pPr>
-        <w:ind w:left="2160" w:hanging="1800"/>
-      </w:pPr>
-      <w:rPr>
-        <w:rFonts w:hint="default"/>
-      </w:rPr>
-    </w:lvl>
-  </w:abstractNum>
-  <w:abstractNum w:abstractNumId="4">
+  <w:abstractNum w:abstractNumId="6">
     <w:nsid w:val="65BB0E97"/>
     <w:multiLevelType w:val="hybridMultilevel"/>
     <w:tmpl w:val="F9E2D43E"/>
@@ -5944,18 +10291,24 @@
     </w:lvl>
   </w:abstractNum>
   <w:num w:numId="1">
+    <w:abstractNumId w:val="6"/>
+  </w:num>
+  <w:num w:numId="2">
+    <w:abstractNumId w:val="5"/>
+  </w:num>
+  <w:num w:numId="3">
     <w:abstractNumId w:val="4"/>
   </w:num>
-  <w:num w:numId="2">
+  <w:num w:numId="4">
+    <w:abstractNumId w:val="2"/>
+  </w:num>
+  <w:num w:numId="5">
     <w:abstractNumId w:val="3"/>
   </w:num>
-  <w:num w:numId="3">
-    <w:abstractNumId w:val="2"/>
-  </w:num>
-  <w:num w:numId="4">
+  <w:num w:numId="6">
     <w:abstractNumId w:val="0"/>
   </w:num>
-  <w:num w:numId="5">
+  <w:num w:numId="7">
     <w:abstractNumId w:val="1"/>
   </w:num>
 </w:numbering>
@@ -6469,6 +10822,16 @@
       <w:u w:val="single"/>
     </w:rPr>
   </w:style>
+  <w:style w:type="character" w:customStyle="1" w:styleId="keyword">
+    <w:name w:val="keyword"/>
+    <w:basedOn w:val="DefaultParagraphFont"/>
+    <w:rsid w:val="00671CA9"/>
+  </w:style>
+  <w:style w:type="character" w:customStyle="1" w:styleId="string">
+    <w:name w:val="string"/>
+    <w:basedOn w:val="DefaultParagraphFont"/>
+    <w:rsid w:val="008A5C94"/>
+  </w:style>
 </w:styles>
 </file>
 
@@ -6980,6 +11343,16 @@
       <w:u w:val="single"/>
     </w:rPr>
   </w:style>
+  <w:style w:type="character" w:customStyle="1" w:styleId="keyword">
+    <w:name w:val="keyword"/>
+    <w:basedOn w:val="DefaultParagraphFont"/>
+    <w:rsid w:val="00671CA9"/>
+  </w:style>
+  <w:style w:type="character" w:customStyle="1" w:styleId="string">
+    <w:name w:val="string"/>
+    <w:basedOn w:val="DefaultParagraphFont"/>
+    <w:rsid w:val="008A5C94"/>
+  </w:style>
 </w:styles>
 </file>
 
@@ -7108,11 +11481,11 @@
           <c:showBubbleSize val="0"/>
         </c:dLbls>
         <c:gapWidth val="150"/>
-        <c:axId val="114539008"/>
-        <c:axId val="138097728"/>
+        <c:axId val="132429312"/>
+        <c:axId val="159303936"/>
       </c:barChart>
       <c:catAx>
-        <c:axId val="114539008"/>
+        <c:axId val="132429312"/>
         <c:scaling>
           <c:orientation val="minMax"/>
         </c:scaling>
@@ -7121,7 +11494,7 @@
         <c:majorTickMark val="out"/>
         <c:minorTickMark val="none"/>
         <c:tickLblPos val="nextTo"/>
-        <c:crossAx val="138097728"/>
+        <c:crossAx val="159303936"/>
         <c:crosses val="autoZero"/>
         <c:auto val="1"/>
         <c:lblAlgn val="ctr"/>
@@ -7129,7 +11502,7 @@
         <c:noMultiLvlLbl val="0"/>
       </c:catAx>
       <c:valAx>
-        <c:axId val="138097728"/>
+        <c:axId val="159303936"/>
         <c:scaling>
           <c:orientation val="minMax"/>
         </c:scaling>
@@ -7157,7 +11530,7 @@
         <c:majorTickMark val="out"/>
         <c:minorTickMark val="none"/>
         <c:tickLblPos val="nextTo"/>
-        <c:crossAx val="114539008"/>
+        <c:crossAx val="132429312"/>
         <c:crosses val="autoZero"/>
         <c:crossBetween val="between"/>
       </c:valAx>
@@ -7466,7 +11839,7 @@
 </file>
 
 <file path=customXml/itemProps1.xml><?xml version="1.0" encoding="utf-8"?>
-<ds:datastoreItem xmlns:ds="http://schemas.openxmlformats.org/officeDocument/2006/customXml" ds:itemID="{3E59B7B0-30E0-4000-B2BA-D737063FC73C}">
+<ds:datastoreItem xmlns:ds="http://schemas.openxmlformats.org/officeDocument/2006/customXml" ds:itemID="{DFAD597A-3C03-4E39-BA64-24CAB9D8F246}">
   <ds:schemaRefs>
     <ds:schemaRef ds:uri="http://schemas.openxmlformats.org/officeDocument/2006/bibliography"/>
   </ds:schemaRefs>
